--- a/Final_Report.docx
+++ b/Final_Report.docx
@@ -9,13 +9,131 @@
           <w:rFonts w:ascii="Times New Roman" w:hAnsi="Times New Roman" w:cs="Times New Roman"/>
         </w:rPr>
       </w:pPr>
-      <w:r>
-        <w:rPr>
-          <w:rFonts w:ascii="Times New Roman" w:hAnsi="Times New Roman" w:cs="Times New Roman"/>
-        </w:rPr>
+    </w:p>
+    <w:p>
+      <w:pPr>
+        <w:jc w:val="center"/>
+        <w:rPr>
+          <w:rFonts w:ascii="Times New Roman" w:hAnsi="Times New Roman" w:cs="Times New Roman"/>
+        </w:rPr>
+      </w:pPr>
+    </w:p>
+    <w:p>
+      <w:pPr>
+        <w:jc w:val="center"/>
+        <w:rPr>
+          <w:rFonts w:ascii="Times New Roman" w:hAnsi="Times New Roman" w:cs="Times New Roman"/>
+        </w:rPr>
+      </w:pPr>
+    </w:p>
+    <w:p>
+      <w:pPr>
+        <w:jc w:val="center"/>
+        <w:rPr>
+          <w:rFonts w:ascii="Times New Roman" w:hAnsi="Times New Roman" w:cs="Times New Roman"/>
+        </w:rPr>
+      </w:pPr>
+      <w:r>
+        <w:rPr>
+          <w:rFonts w:ascii="Times New Roman" w:hAnsi="Times New Roman" w:cs="Times New Roman"/>
+          <w:noProof/>
+        </w:rPr>
+        <w:drawing>
+          <wp:inline distT="0" distB="0" distL="0" distR="0" wp14:anchorId="3E8E304D" wp14:editId="3EB4BBDA">
+            <wp:extent cx="4912242" cy="7793666"/>
+            <wp:effectExtent l="0" t="0" r="3175" b="0"/>
+            <wp:docPr id="32" name="Picture 32"/>
+            <wp:cNvGraphicFramePr>
+              <a:graphicFrameLocks xmlns:a="http://schemas.openxmlformats.org/drawingml/2006/main" noChangeAspect="1"/>
+            </wp:cNvGraphicFramePr>
+            <a:graphic xmlns:a="http://schemas.openxmlformats.org/drawingml/2006/main">
+              <a:graphicData uri="http://schemas.openxmlformats.org/drawingml/2006/picture">
+                <pic:pic xmlns:pic="http://schemas.openxmlformats.org/drawingml/2006/picture">
+                  <pic:nvPicPr>
+                    <pic:cNvPr id="0" name="Picture 2"/>
+                    <pic:cNvPicPr>
+                      <a:picLocks noChangeAspect="1" noChangeArrowheads="1"/>
+                    </pic:cNvPicPr>
+                  </pic:nvPicPr>
+                  <pic:blipFill>
+                    <a:blip r:embed="rId9">
+                      <a:extLst>
+                        <a:ext uri="{28A0092B-C50C-407E-A947-70E740481C1C}">
+                          <a14:useLocalDpi xmlns:a14="http://schemas.microsoft.com/office/drawing/2010/main" val="0"/>
+                        </a:ext>
+                      </a:extLst>
+                    </a:blip>
+                    <a:srcRect/>
+                    <a:stretch>
+                      <a:fillRect/>
+                    </a:stretch>
+                  </pic:blipFill>
+                  <pic:spPr bwMode="auto">
+                    <a:xfrm>
+                      <a:off x="0" y="0"/>
+                      <a:ext cx="4912242" cy="7793666"/>
+                    </a:xfrm>
+                    <a:prstGeom prst="rect">
+                      <a:avLst/>
+                    </a:prstGeom>
+                    <a:noFill/>
+                    <a:ln>
+                      <a:noFill/>
+                    </a:ln>
+                  </pic:spPr>
+                </pic:pic>
+              </a:graphicData>
+            </a:graphic>
+          </wp:inline>
+        </w:drawing>
+      </w:r>
+    </w:p>
+    <w:p>
+      <w:pPr>
+        <w:jc w:val="center"/>
+        <w:rPr>
+          <w:rFonts w:ascii="Times New Roman" w:hAnsi="Times New Roman" w:cs="Times New Roman"/>
+        </w:rPr>
+      </w:pPr>
+    </w:p>
+    <w:p>
+      <w:pPr>
+        <w:jc w:val="center"/>
+        <w:rPr>
+          <w:rFonts w:ascii="Times New Roman" w:hAnsi="Times New Roman" w:cs="Times New Roman"/>
+        </w:rPr>
+      </w:pPr>
+    </w:p>
+    <w:p>
+      <w:pPr>
+        <w:jc w:val="center"/>
+        <w:rPr>
+          <w:rFonts w:ascii="Times New Roman" w:hAnsi="Times New Roman" w:cs="Times New Roman"/>
+        </w:rPr>
+      </w:pPr>
+    </w:p>
+    <w:p>
+      <w:pPr>
+        <w:rPr>
+          <w:rFonts w:ascii="Times New Roman" w:hAnsi="Times New Roman" w:cs="Times New Roman"/>
+        </w:rPr>
+      </w:pPr>
+    </w:p>
+    <w:p>
+      <w:pPr>
+        <w:jc w:val="center"/>
+        <w:rPr>
+          <w:rFonts w:ascii="Times New Roman" w:hAnsi="Times New Roman" w:cs="Times New Roman"/>
+        </w:rPr>
+      </w:pPr>
+      <w:r>
+        <w:rPr>
+          <w:rFonts w:ascii="Times New Roman" w:hAnsi="Times New Roman" w:cs="Times New Roman"/>
+        </w:rPr>
+        <w:lastRenderedPageBreak/>
         <w:t>“</w:t>
       </w:r>
-      <w:hyperlink r:id="rId9" w:history="1">
+      <w:hyperlink r:id="rId10" w:history="1">
         <w:r>
           <w:rPr>
             <w:rStyle w:val="Hyperlink"/>
@@ -83,40 +201,9 @@
       <w:pPr>
         <w:rPr>
           <w:rFonts w:ascii="Times New Roman" w:hAnsi="Times New Roman" w:cs="Times New Roman"/>
-        </w:rPr>
-      </w:pPr>
-      <w:r>
-        <w:rPr>
-          <w:rFonts w:ascii="Times New Roman" w:hAnsi="Times New Roman" w:cs="Times New Roman"/>
-        </w:rPr>
-        <w:t>There have been two noticeable trends in Major League Baseball over the last five to ten years: a marked decline in the overall level of hitting, from both the standpoint of average and power</w:t>
-      </w:r>
-      <w:r>
-        <w:rPr>
-          <w:rStyle w:val="FootnoteReference"/>
-          <w:rFonts w:ascii="Times New Roman" w:hAnsi="Times New Roman" w:cs="Times New Roman"/>
-        </w:rPr>
-        <w:footnoteReference w:id="2"/>
-      </w:r>
-      <w:r>
-        <w:rPr>
-          <w:rFonts w:ascii="Times New Roman" w:hAnsi="Times New Roman" w:cs="Times New Roman"/>
-        </w:rPr>
-        <w:t>, as well as a similar degree of improvement in the quality of pitching. When trying to explain reasons for the former, experts point to the end of the “Steroid Era”, brought on by the introduction of league-wide testing for performance-enhancing drugs.</w:t>
-      </w:r>
-      <w:r>
-        <w:rPr>
-          <w:rStyle w:val="FootnoteReference"/>
-          <w:rFonts w:ascii="Times New Roman" w:hAnsi="Times New Roman" w:cs="Times New Roman"/>
-        </w:rPr>
-        <w:footnoteReference w:id="3"/>
-      </w:r>
-      <w:r>
-        <w:rPr>
-          <w:rFonts w:ascii="Times New Roman" w:hAnsi="Times New Roman" w:cs="Times New Roman"/>
-        </w:rPr>
-        <w:t xml:space="preserve"> The subsequent fall in batting performance can then be attributed to a reversion to the mean from artificially inflated numbers.</w:t>
-      </w:r>
+          <w:u w:val="single"/>
+        </w:rPr>
+      </w:pPr>
     </w:p>
     <w:p>
       <w:pPr>
@@ -128,7 +215,33 @@
         <w:rPr>
           <w:rFonts w:ascii="Times New Roman" w:hAnsi="Times New Roman" w:cs="Times New Roman"/>
         </w:rPr>
-        <w:t xml:space="preserve"> </w:t>
+        <w:t>There have been two noticeable trends in Major League Baseball over the last five to ten years: a marked decline in the overall level of hitting, from both the standpoint of average and power</w:t>
+      </w:r>
+      <w:r>
+        <w:rPr>
+          <w:rStyle w:val="FootnoteReference"/>
+          <w:rFonts w:ascii="Times New Roman" w:hAnsi="Times New Roman" w:cs="Times New Roman"/>
+        </w:rPr>
+        <w:footnoteReference w:id="2"/>
+      </w:r>
+      <w:r>
+        <w:rPr>
+          <w:rFonts w:ascii="Times New Roman" w:hAnsi="Times New Roman" w:cs="Times New Roman"/>
+        </w:rPr>
+        <w:t>, as well as a similar degree of improvement in the quality of pitching. When trying to explain reasons for the former, experts point to the end of the “Steroid Era”, brought on by the introduction of league-wide testing for performance-enhancing drugs.</w:t>
+      </w:r>
+      <w:r>
+        <w:rPr>
+          <w:rStyle w:val="FootnoteReference"/>
+          <w:rFonts w:ascii="Times New Roman" w:hAnsi="Times New Roman" w:cs="Times New Roman"/>
+        </w:rPr>
+        <w:footnoteReference w:id="3"/>
+      </w:r>
+      <w:r>
+        <w:rPr>
+          <w:rFonts w:ascii="Times New Roman" w:hAnsi="Times New Roman" w:cs="Times New Roman"/>
+        </w:rPr>
+        <w:t xml:space="preserve"> The subsequent fall in batting performance can then be attributed to a reversion to the mean from artificially inflated numbers.</w:t>
       </w:r>
     </w:p>
     <w:p>
@@ -141,26 +254,41 @@
         <w:rPr>
           <w:rFonts w:ascii="Times New Roman" w:hAnsi="Times New Roman" w:cs="Times New Roman"/>
         </w:rPr>
-        <w:t>On the flip side, a number of factors such as advanced metrics and modern improvements in conditioning and preventive arm care have led to a completely new set of rules governing how pitchers are deployed in the game. Whether it is through a conscious reduction of their workloads to decrease stress on their throwing arms, or employing statistically-driven fielding shifts to strengthen defenses behind them, men on the mound are being managed in an increasingly systematic fashion. Recent results speak for themselves, as demonstrated by the decade-long downward trend in league average WHIP</w:t>
-      </w:r>
-      <w:r>
-        <w:rPr>
-          <w:rStyle w:val="FootnoteReference"/>
-          <w:rFonts w:ascii="Times New Roman" w:hAnsi="Times New Roman" w:cs="Times New Roman"/>
-        </w:rPr>
-        <w:footnoteReference w:id="4"/>
-      </w:r>
-      <w:r>
-        <w:rPr>
-          <w:rFonts w:ascii="Times New Roman" w:hAnsi="Times New Roman" w:cs="Times New Roman"/>
-        </w:rPr>
-        <w:t xml:space="preserve"> (an advanced benchmark designed to gauge a pitcher’s performance against batters- lower is better).</w:t>
+        <w:t xml:space="preserve"> </w:t>
       </w:r>
     </w:p>
     <w:p>
       <w:pPr>
         <w:rPr>
           <w:rFonts w:ascii="Times New Roman" w:hAnsi="Times New Roman" w:cs="Times New Roman"/>
+        </w:rPr>
+      </w:pPr>
+      <w:r>
+        <w:rPr>
+          <w:rFonts w:ascii="Times New Roman" w:hAnsi="Times New Roman" w:cs="Times New Roman"/>
+        </w:rPr>
+        <w:t>On the flip side, a number of factors such as advanced metrics and modern improvements in conditioning and preventive arm care have led to a completely new set of rules governing how pitchers are deployed in the game. Whether it is through a conscious reduction of their workloads to decrease stress on their throwing arms, or employing statistically-driven fielding shifts to strengthen defenses behind them, men on the mound are being managed in an increasingly systematic fashion. Recent results speak for themselves, as demonstrated by the decade-long downward trend in league average WHIP</w:t>
+      </w:r>
+      <w:r>
+        <w:rPr>
+          <w:rStyle w:val="FootnoteReference"/>
+          <w:rFonts w:ascii="Times New Roman" w:hAnsi="Times New Roman" w:cs="Times New Roman"/>
+        </w:rPr>
+        <w:footnoteReference w:id="4"/>
+      </w:r>
+      <w:r>
+        <w:rPr>
+          <w:rFonts w:ascii="Times New Roman" w:hAnsi="Times New Roman" w:cs="Times New Roman"/>
+        </w:rPr>
+        <w:t xml:space="preserve"> (an advanced benchmark designed to gauge a pitcher’s performance against batters- lower is better).</w:t>
+      </w:r>
+    </w:p>
+    <w:p>
+      <w:pPr>
+        <w:rPr>
+          <w:rFonts w:ascii="Times New Roman" w:hAnsi="Times New Roman" w:cs="Times New Roman"/>
+          <w:sz w:val="20"/>
+          <w:szCs w:val="20"/>
         </w:rPr>
       </w:pPr>
       <w:r>
@@ -207,7 +335,7 @@
                     </pic:cNvPicPr>
                   </pic:nvPicPr>
                   <pic:blipFill>
-                    <a:blip r:embed="rId10">
+                    <a:blip r:embed="rId11">
                       <a:extLst>
                         <a:ext uri="{28A0092B-C50C-407E-A947-70E740481C1C}">
                           <a14:useLocalDpi xmlns:a14="http://schemas.microsoft.com/office/drawing/2010/main" val="0"/>
@@ -250,6 +378,8 @@
       <w:pPr>
         <w:rPr>
           <w:rFonts w:ascii="Times New Roman" w:hAnsi="Times New Roman" w:cs="Times New Roman"/>
+          <w:sz w:val="20"/>
+          <w:szCs w:val="20"/>
         </w:rPr>
       </w:pPr>
     </w:p>
@@ -377,6 +507,8 @@
         <w:rPr>
           <w:rFonts w:ascii="Times New Roman" w:hAnsi="Times New Roman" w:cs="Times New Roman"/>
           <w:color w:val="000000" w:themeColor="text1"/>
+          <w:sz w:val="20"/>
+          <w:szCs w:val="20"/>
           <w:u w:val="single"/>
         </w:rPr>
       </w:pPr>
@@ -478,6 +610,17 @@
         </w:rPr>
         <w:t>Dataset Compilation/Web Scraping</w:t>
       </w:r>
+    </w:p>
+    <w:p>
+      <w:pPr>
+        <w:rPr>
+          <w:rFonts w:ascii="Times New Roman" w:hAnsi="Times New Roman" w:cs="Times New Roman"/>
+          <w:color w:val="000000" w:themeColor="text1"/>
+          <w:sz w:val="20"/>
+          <w:szCs w:val="20"/>
+          <w:u w:val="single"/>
+        </w:rPr>
+      </w:pPr>
     </w:p>
     <w:p>
       <w:pPr>
@@ -1191,7 +1334,7 @@
                     <pic:cNvPicPr/>
                   </pic:nvPicPr>
                   <pic:blipFill>
-                    <a:blip r:embed="rId11" cstate="print">
+                    <a:blip r:embed="rId12" cstate="print">
                       <a:extLst>
                         <a:ext uri="{28A0092B-C50C-407E-A947-70E740481C1C}">
                           <a14:useLocalDpi xmlns:a14="http://schemas.microsoft.com/office/drawing/2010/main" val="0"/>
@@ -2417,7 +2560,7 @@
                     <pic:cNvPicPr/>
                   </pic:nvPicPr>
                   <pic:blipFill>
-                    <a:blip r:embed="rId12">
+                    <a:blip r:embed="rId13">
                       <a:extLst>
                         <a:ext uri="{28A0092B-C50C-407E-A947-70E740481C1C}">
                           <a14:useLocalDpi xmlns:a14="http://schemas.microsoft.com/office/drawing/2010/main" val="0"/>
@@ -3605,7 +3748,7 @@
                     <pic:cNvPicPr/>
                   </pic:nvPicPr>
                   <pic:blipFill>
-                    <a:blip r:embed="rId13">
+                    <a:blip r:embed="rId14">
                       <a:extLst>
                         <a:ext uri="{28A0092B-C50C-407E-A947-70E740481C1C}">
                           <a14:useLocalDpi xmlns:a14="http://schemas.microsoft.com/office/drawing/2010/main" val="0"/>
@@ -3722,7 +3865,7 @@
                     <pic:cNvPicPr/>
                   </pic:nvPicPr>
                   <pic:blipFill>
-                    <a:blip r:embed="rId14">
+                    <a:blip r:embed="rId15">
                       <a:extLst>
                         <a:ext uri="{28A0092B-C50C-407E-A947-70E740481C1C}">
                           <a14:useLocalDpi xmlns:a14="http://schemas.microsoft.com/office/drawing/2010/main" val="0"/>
@@ -4673,7 +4816,7 @@
                     <pic:cNvPicPr/>
                   </pic:nvPicPr>
                   <pic:blipFill>
-                    <a:blip r:embed="rId15">
+                    <a:blip r:embed="rId16">
                       <a:extLst>
                         <a:ext uri="{28A0092B-C50C-407E-A947-70E740481C1C}">
                           <a14:useLocalDpi xmlns:a14="http://schemas.microsoft.com/office/drawing/2010/main" val="0"/>
@@ -4945,7 +5088,7 @@
                     <pic:cNvPicPr/>
                   </pic:nvPicPr>
                   <pic:blipFill>
-                    <a:blip r:embed="rId16">
+                    <a:blip r:embed="rId17">
                       <a:extLst>
                         <a:ext uri="{28A0092B-C50C-407E-A947-70E740481C1C}">
                           <a14:useLocalDpi xmlns:a14="http://schemas.microsoft.com/office/drawing/2010/main" val="0"/>
@@ -5719,24 +5862,35 @@
     <w:p>
       <w:pPr>
         <w:rPr>
+          <w:rFonts w:ascii="Times New Roman" w:hAnsi="Times New Roman" w:cs="Times New Roman"/>
           <w:u w:val="single"/>
         </w:rPr>
       </w:pPr>
       <w:r>
         <w:rPr>
+          <w:rFonts w:ascii="Times New Roman" w:hAnsi="Times New Roman" w:cs="Times New Roman"/>
           <w:u w:val="single"/>
         </w:rPr>
         <w:t>Modeling &amp; Evaluation</w:t>
       </w:r>
     </w:p>
     <w:p>
-      <w:r>
+      <w:pPr>
+        <w:rPr>
+          <w:rFonts w:ascii="Times New Roman" w:hAnsi="Times New Roman" w:cs="Times New Roman"/>
+        </w:rPr>
+      </w:pPr>
+      <w:r>
+        <w:rPr>
+          <w:rFonts w:ascii="Times New Roman" w:hAnsi="Times New Roman" w:cs="Times New Roman"/>
+        </w:rPr>
         <w:t>For our project, we considered three types of algorithms: logistic regression, decision trees, and random forests. The pros and cons of each algorithm are listed below:</w:t>
       </w:r>
     </w:p>
     <w:p>
       <w:pPr>
         <w:rPr>
+          <w:rFonts w:ascii="Times New Roman" w:hAnsi="Times New Roman" w:cs="Times New Roman"/>
           <w:highlight w:val="yellow"/>
         </w:rPr>
       </w:pPr>
@@ -5744,11 +5898,13 @@
     <w:p>
       <w:pPr>
         <w:rPr>
+          <w:rFonts w:ascii="Times New Roman" w:hAnsi="Times New Roman" w:cs="Times New Roman"/>
           <w:i/>
         </w:rPr>
       </w:pPr>
       <w:r>
         <w:rPr>
+          <w:rFonts w:ascii="Times New Roman" w:hAnsi="Times New Roman" w:cs="Times New Roman"/>
           <w:i/>
         </w:rPr>
         <w:t>Logistic Regression</w:t>
@@ -5757,8 +5913,14 @@
     <w:p>
       <w:pPr>
         <w:ind w:firstLine="360"/>
-      </w:pPr>
-      <w:r>
+        <w:rPr>
+          <w:rFonts w:ascii="Times New Roman" w:hAnsi="Times New Roman" w:cs="Times New Roman"/>
+        </w:rPr>
+      </w:pPr>
+      <w:r>
+        <w:rPr>
+          <w:rFonts w:ascii="Times New Roman" w:hAnsi="Times New Roman" w:cs="Times New Roman"/>
+        </w:rPr>
         <w:t xml:space="preserve">Pros: </w:t>
       </w:r>
     </w:p>
@@ -5769,8 +5931,14 @@
           <w:ilvl w:val="0"/>
           <w:numId w:val="14"/>
         </w:numPr>
-      </w:pPr>
-      <w:r>
+        <w:rPr>
+          <w:rFonts w:ascii="Times New Roman" w:hAnsi="Times New Roman" w:cs="Times New Roman"/>
+        </w:rPr>
+      </w:pPr>
+      <w:r>
+        <w:rPr>
+          <w:rFonts w:ascii="Times New Roman" w:hAnsi="Times New Roman" w:cs="Times New Roman"/>
+        </w:rPr>
         <w:t>Efficient dealing with our large dataset; LR is the fastest algorithm we used.</w:t>
       </w:r>
     </w:p>
@@ -5781,8 +5949,14 @@
           <w:ilvl w:val="0"/>
           <w:numId w:val="14"/>
         </w:numPr>
-      </w:pPr>
-      <w:r>
+        <w:rPr>
+          <w:rFonts w:ascii="Times New Roman" w:hAnsi="Times New Roman" w:cs="Times New Roman"/>
+        </w:rPr>
+      </w:pPr>
+      <w:r>
+        <w:rPr>
+          <w:rFonts w:ascii="Times New Roman" w:hAnsi="Times New Roman" w:cs="Times New Roman"/>
+        </w:rPr>
         <w:t>Fewer parameters to be tuned which make it easier to improve.</w:t>
       </w:r>
     </w:p>
@@ -5793,16 +5967,28 @@
           <w:ilvl w:val="0"/>
           <w:numId w:val="14"/>
         </w:numPr>
-      </w:pPr>
-      <w:r>
+        <w:rPr>
+          <w:rFonts w:ascii="Times New Roman" w:hAnsi="Times New Roman" w:cs="Times New Roman"/>
+        </w:rPr>
+      </w:pPr>
+      <w:r>
+        <w:rPr>
+          <w:rFonts w:ascii="Times New Roman" w:hAnsi="Times New Roman" w:cs="Times New Roman"/>
+        </w:rPr>
         <w:t>Low variance, so less prone to overfitting</w:t>
       </w:r>
     </w:p>
     <w:p>
       <w:pPr>
         <w:ind w:firstLine="360"/>
-      </w:pPr>
-      <w:r>
+        <w:rPr>
+          <w:rFonts w:ascii="Times New Roman" w:hAnsi="Times New Roman" w:cs="Times New Roman"/>
+        </w:rPr>
+      </w:pPr>
+      <w:r>
+        <w:rPr>
+          <w:rFonts w:ascii="Times New Roman" w:hAnsi="Times New Roman" w:cs="Times New Roman"/>
+        </w:rPr>
         <w:t>Cons:</w:t>
       </w:r>
     </w:p>
@@ -5813,8 +5999,14 @@
           <w:ilvl w:val="0"/>
           <w:numId w:val="14"/>
         </w:numPr>
-      </w:pPr>
-      <w:r>
+        <w:rPr>
+          <w:rFonts w:ascii="Times New Roman" w:hAnsi="Times New Roman" w:cs="Times New Roman"/>
+        </w:rPr>
+      </w:pPr>
+      <w:r>
+        <w:rPr>
+          <w:rFonts w:ascii="Times New Roman" w:hAnsi="Times New Roman" w:cs="Times New Roman"/>
+        </w:rPr>
         <w:t>Since we have a mix of multi-class and numerical features and our target variable is also multi-class, we needed to create several dummy variables</w:t>
       </w:r>
     </w:p>
@@ -5825,8 +6017,14 @@
           <w:ilvl w:val="0"/>
           <w:numId w:val="14"/>
         </w:numPr>
-      </w:pPr>
-      <w:r>
+        <w:rPr>
+          <w:rFonts w:ascii="Times New Roman" w:hAnsi="Times New Roman" w:cs="Times New Roman"/>
+        </w:rPr>
+      </w:pPr>
+      <w:r>
+        <w:rPr>
+          <w:rFonts w:ascii="Times New Roman" w:hAnsi="Times New Roman" w:cs="Times New Roman"/>
+        </w:rPr>
         <w:t>LR requires that each data point be independent of all other data points. If observations are related to one another, then the model will tend to overweight the significance of those observations.</w:t>
       </w:r>
     </w:p>
@@ -5837,8 +6035,14 @@
           <w:ilvl w:val="0"/>
           <w:numId w:val="14"/>
         </w:numPr>
-      </w:pPr>
-      <w:r>
+        <w:rPr>
+          <w:rFonts w:ascii="Times New Roman" w:hAnsi="Times New Roman" w:cs="Times New Roman"/>
+        </w:rPr>
+      </w:pPr>
+      <w:r>
+        <w:rPr>
+          <w:rFonts w:ascii="Times New Roman" w:hAnsi="Times New Roman" w:cs="Times New Roman"/>
+        </w:rPr>
         <w:t>LR is highly biased</w:t>
       </w:r>
     </w:p>
@@ -5849,27 +6053,34 @@
           <w:ilvl w:val="0"/>
           <w:numId w:val="14"/>
         </w:numPr>
-      </w:pPr>
-      <w:r>
+        <w:rPr>
+          <w:rFonts w:ascii="Times New Roman" w:hAnsi="Times New Roman" w:cs="Times New Roman"/>
+        </w:rPr>
+      </w:pPr>
+      <w:r>
+        <w:rPr>
+          <w:rFonts w:ascii="Times New Roman" w:hAnsi="Times New Roman" w:cs="Times New Roman"/>
+        </w:rPr>
         <w:t>Assumes all features are linearly related to the log odds of the target variable.</w:t>
       </w:r>
     </w:p>
     <w:p>
       <w:pPr>
         <w:rPr>
-          <w:sz w:val="22"/>
-          <w:szCs w:val="22"/>
+          <w:rFonts w:ascii="Times New Roman" w:hAnsi="Times New Roman" w:cs="Times New Roman"/>
         </w:rPr>
       </w:pPr>
     </w:p>
     <w:p>
       <w:pPr>
         <w:rPr>
+          <w:rFonts w:ascii="Times New Roman" w:hAnsi="Times New Roman" w:cs="Times New Roman"/>
           <w:i/>
         </w:rPr>
       </w:pPr>
       <w:r>
         <w:rPr>
+          <w:rFonts w:ascii="Times New Roman" w:hAnsi="Times New Roman" w:cs="Times New Roman"/>
           <w:i/>
         </w:rPr>
         <w:t>Decision Trees</w:t>
@@ -5878,8 +6089,14 @@
     <w:p>
       <w:pPr>
         <w:ind w:firstLine="360"/>
-      </w:pPr>
-      <w:r>
+        <w:rPr>
+          <w:rFonts w:ascii="Times New Roman" w:hAnsi="Times New Roman" w:cs="Times New Roman"/>
+        </w:rPr>
+      </w:pPr>
+      <w:r>
+        <w:rPr>
+          <w:rFonts w:ascii="Times New Roman" w:hAnsi="Times New Roman" w:cs="Times New Roman"/>
+        </w:rPr>
         <w:t>Pros:</w:t>
       </w:r>
     </w:p>
@@ -5890,9 +6107,14 @@
           <w:ilvl w:val="0"/>
           <w:numId w:val="15"/>
         </w:numPr>
-      </w:pPr>
-      <w:r>
-        <w:lastRenderedPageBreak/>
+        <w:rPr>
+          <w:rFonts w:ascii="Times New Roman" w:hAnsi="Times New Roman" w:cs="Times New Roman"/>
+        </w:rPr>
+      </w:pPr>
+      <w:r>
+        <w:rPr>
+          <w:rFonts w:ascii="Times New Roman" w:hAnsi="Times New Roman" w:cs="Times New Roman"/>
+        </w:rPr>
         <w:t>DT is unbiased</w:t>
       </w:r>
     </w:p>
@@ -5903,8 +6125,15 @@
           <w:ilvl w:val="0"/>
           <w:numId w:val="15"/>
         </w:numPr>
-      </w:pPr>
-      <w:r>
+        <w:rPr>
+          <w:rFonts w:ascii="Times New Roman" w:hAnsi="Times New Roman" w:cs="Times New Roman"/>
+        </w:rPr>
+      </w:pPr>
+      <w:r>
+        <w:rPr>
+          <w:rFonts w:ascii="Times New Roman" w:hAnsi="Times New Roman" w:cs="Times New Roman"/>
+        </w:rPr>
+        <w:lastRenderedPageBreak/>
         <w:t>Decision trees can automatically detect non-linear features and interactions between features, without having to make explicit variables</w:t>
       </w:r>
     </w:p>
@@ -5915,16 +6144,28 @@
           <w:ilvl w:val="0"/>
           <w:numId w:val="15"/>
         </w:numPr>
-      </w:pPr>
-      <w:r>
+        <w:rPr>
+          <w:rFonts w:ascii="Times New Roman" w:hAnsi="Times New Roman" w:cs="Times New Roman"/>
+        </w:rPr>
+      </w:pPr>
+      <w:r>
+        <w:rPr>
+          <w:rFonts w:ascii="Times New Roman" w:hAnsi="Times New Roman" w:cs="Times New Roman"/>
+        </w:rPr>
         <w:t>Decision trees are fairly intuitive compared to other models</w:t>
       </w:r>
     </w:p>
     <w:p>
       <w:pPr>
         <w:ind w:firstLine="360"/>
-      </w:pPr>
-      <w:r>
+        <w:rPr>
+          <w:rFonts w:ascii="Times New Roman" w:hAnsi="Times New Roman" w:cs="Times New Roman"/>
+        </w:rPr>
+      </w:pPr>
+      <w:r>
+        <w:rPr>
+          <w:rFonts w:ascii="Times New Roman" w:hAnsi="Times New Roman" w:cs="Times New Roman"/>
+        </w:rPr>
         <w:t>Cons:</w:t>
       </w:r>
     </w:p>
@@ -5935,8 +6176,14 @@
           <w:ilvl w:val="0"/>
           <w:numId w:val="16"/>
         </w:numPr>
-      </w:pPr>
-      <w:r>
+        <w:rPr>
+          <w:rFonts w:ascii="Times New Roman" w:hAnsi="Times New Roman" w:cs="Times New Roman"/>
+        </w:rPr>
+      </w:pPr>
+      <w:r>
+        <w:rPr>
+          <w:rFonts w:ascii="Times New Roman" w:hAnsi="Times New Roman" w:cs="Times New Roman"/>
+        </w:rPr>
         <w:t>Prone to overfitting, especially if class sizes are small/imbalanced</w:t>
       </w:r>
     </w:p>
@@ -5947,8 +6194,14 @@
           <w:ilvl w:val="0"/>
           <w:numId w:val="16"/>
         </w:numPr>
-      </w:pPr>
-      <w:r>
+        <w:rPr>
+          <w:rFonts w:ascii="Times New Roman" w:hAnsi="Times New Roman" w:cs="Times New Roman"/>
+        </w:rPr>
+      </w:pPr>
+      <w:r>
+        <w:rPr>
+          <w:rFonts w:ascii="Times New Roman" w:hAnsi="Times New Roman" w:cs="Times New Roman"/>
+        </w:rPr>
         <w:t>High variance</w:t>
       </w:r>
     </w:p>
@@ -5959,22 +6212,26 @@
           <w:ilvl w:val="0"/>
           <w:numId w:val="16"/>
         </w:numPr>
-      </w:pPr>
-      <w:r>
+        <w:rPr>
+          <w:rFonts w:ascii="Times New Roman" w:hAnsi="Times New Roman" w:cs="Times New Roman"/>
+        </w:rPr>
+      </w:pPr>
+      <w:r>
+        <w:rPr>
+          <w:rFonts w:ascii="Times New Roman" w:hAnsi="Times New Roman" w:cs="Times New Roman"/>
+        </w:rPr>
         <w:t>More parameters to be tuned</w:t>
       </w:r>
     </w:p>
     <w:p>
       <w:pPr>
         <w:rPr>
-          <w:sz w:val="22"/>
-          <w:szCs w:val="22"/>
-        </w:rPr>
-      </w:pPr>
-      <w:r>
-        <w:rPr>
-          <w:sz w:val="22"/>
-          <w:szCs w:val="22"/>
+          <w:rFonts w:ascii="Times New Roman" w:hAnsi="Times New Roman" w:cs="Times New Roman"/>
+        </w:rPr>
+      </w:pPr>
+      <w:r>
+        <w:rPr>
+          <w:rFonts w:ascii="Times New Roman" w:hAnsi="Times New Roman" w:cs="Times New Roman"/>
         </w:rPr>
         <w:t xml:space="preserve">     </w:t>
       </w:r>
@@ -5982,11 +6239,13 @@
     <w:p>
       <w:pPr>
         <w:rPr>
+          <w:rFonts w:ascii="Times New Roman" w:hAnsi="Times New Roman" w:cs="Times New Roman"/>
           <w:i/>
         </w:rPr>
       </w:pPr>
       <w:r>
         <w:rPr>
+          <w:rFonts w:ascii="Times New Roman" w:hAnsi="Times New Roman" w:cs="Times New Roman"/>
           <w:i/>
         </w:rPr>
         <w:t>Random Forests:</w:t>
@@ -5996,10 +6255,14 @@
       <w:pPr>
         <w:ind w:firstLine="360"/>
         <w:rPr>
+          <w:rFonts w:ascii="Times New Roman" w:hAnsi="Times New Roman" w:cs="Times New Roman"/>
           <w:i/>
         </w:rPr>
       </w:pPr>
       <w:r>
+        <w:rPr>
+          <w:rFonts w:ascii="Times New Roman" w:hAnsi="Times New Roman" w:cs="Times New Roman"/>
+        </w:rPr>
         <w:t>Pros:</w:t>
       </w:r>
     </w:p>
@@ -6013,8 +6276,14 @@
         <w:tabs>
           <w:tab w:val="left" w:pos="2000"/>
         </w:tabs>
-      </w:pPr>
-      <w:r>
+        <w:rPr>
+          <w:rFonts w:ascii="Times New Roman" w:hAnsi="Times New Roman" w:cs="Times New Roman"/>
+        </w:rPr>
+      </w:pPr>
+      <w:r>
+        <w:rPr>
+          <w:rFonts w:ascii="Times New Roman" w:hAnsi="Times New Roman" w:cs="Times New Roman"/>
+        </w:rPr>
         <w:t>Almost always performs better than DT</w:t>
       </w:r>
     </w:p>
@@ -6028,8 +6297,14 @@
         <w:tabs>
           <w:tab w:val="left" w:pos="2000"/>
         </w:tabs>
-      </w:pPr>
-      <w:r>
+        <w:rPr>
+          <w:rFonts w:ascii="Times New Roman" w:hAnsi="Times New Roman" w:cs="Times New Roman"/>
+        </w:rPr>
+      </w:pPr>
+      <w:r>
+        <w:rPr>
+          <w:rFonts w:ascii="Times New Roman" w:hAnsi="Times New Roman" w:cs="Times New Roman"/>
+        </w:rPr>
         <w:t>Reduces the variance of decision trees</w:t>
       </w:r>
     </w:p>
@@ -6043,8 +6318,14 @@
         <w:tabs>
           <w:tab w:val="left" w:pos="2000"/>
         </w:tabs>
-      </w:pPr>
-      <w:r>
+        <w:rPr>
+          <w:rFonts w:ascii="Times New Roman" w:hAnsi="Times New Roman" w:cs="Times New Roman"/>
+        </w:rPr>
+      </w:pPr>
+      <w:r>
+        <w:rPr>
+          <w:rFonts w:ascii="Times New Roman" w:hAnsi="Times New Roman" w:cs="Times New Roman"/>
+        </w:rPr>
         <w:t>If done correctly, individual trees are independent</w:t>
       </w:r>
     </w:p>
@@ -6055,16 +6336,28 @@
           <w:ilvl w:val="0"/>
           <w:numId w:val="16"/>
         </w:numPr>
-      </w:pPr>
-      <w:r>
+        <w:rPr>
+          <w:rFonts w:ascii="Times New Roman" w:hAnsi="Times New Roman" w:cs="Times New Roman"/>
+        </w:rPr>
+      </w:pPr>
+      <w:r>
+        <w:rPr>
+          <w:rFonts w:ascii="Times New Roman" w:hAnsi="Times New Roman" w:cs="Times New Roman"/>
+        </w:rPr>
         <w:t>RF, like DT, can handle very well high dimensional spaces as well as large number of training examples</w:t>
       </w:r>
     </w:p>
     <w:p>
       <w:pPr>
         <w:ind w:firstLine="360"/>
-      </w:pPr>
-      <w:r>
+        <w:rPr>
+          <w:rFonts w:ascii="Times New Roman" w:hAnsi="Times New Roman" w:cs="Times New Roman"/>
+        </w:rPr>
+      </w:pPr>
+      <w:r>
+        <w:rPr>
+          <w:rFonts w:ascii="Times New Roman" w:hAnsi="Times New Roman" w:cs="Times New Roman"/>
+        </w:rPr>
         <w:t>Cons:</w:t>
       </w:r>
     </w:p>
@@ -6075,12 +6368,15 @@
           <w:ilvl w:val="0"/>
           <w:numId w:val="16"/>
         </w:numPr>
-      </w:pPr>
-      <w:r>
-        <w:t>Very slow</w:t>
-      </w:r>
-      <w:r>
-        <w:t xml:space="preserve"> to run</w:t>
+        <w:rPr>
+          <w:rFonts w:ascii="Times New Roman" w:hAnsi="Times New Roman" w:cs="Times New Roman"/>
+        </w:rPr>
+      </w:pPr>
+      <w:r>
+        <w:rPr>
+          <w:rFonts w:ascii="Times New Roman" w:hAnsi="Times New Roman" w:cs="Times New Roman"/>
+        </w:rPr>
+        <w:t>Very slow to run</w:t>
       </w:r>
     </w:p>
     <w:p>
@@ -6090,8 +6386,14 @@
           <w:ilvl w:val="0"/>
           <w:numId w:val="16"/>
         </w:numPr>
-      </w:pPr>
-      <w:r>
+        <w:rPr>
+          <w:rFonts w:ascii="Times New Roman" w:hAnsi="Times New Roman" w:cs="Times New Roman"/>
+        </w:rPr>
+      </w:pPr>
+      <w:r>
+        <w:rPr>
+          <w:rFonts w:ascii="Times New Roman" w:hAnsi="Times New Roman" w:cs="Times New Roman"/>
+        </w:rPr>
         <w:t>Difficult to interpret as a “black box” method; an aggregation of many different decision trees</w:t>
       </w:r>
     </w:p>
@@ -6102,68 +6404,102 @@
           <w:ilvl w:val="0"/>
           <w:numId w:val="16"/>
         </w:numPr>
-      </w:pPr>
-      <w:r>
+        <w:rPr>
+          <w:rFonts w:ascii="Times New Roman" w:hAnsi="Times New Roman" w:cs="Times New Roman"/>
+        </w:rPr>
+      </w:pPr>
+      <w:r>
+        <w:rPr>
+          <w:rFonts w:ascii="Times New Roman" w:hAnsi="Times New Roman" w:cs="Times New Roman"/>
+        </w:rPr>
         <w:t>Even more parameters than DT to be tuned</w:t>
-      </w:r>
-    </w:p>
-    <w:p/>
-    <w:p>
-      <w:r>
-        <w:t>We designated the 2014-2015 data as our training set and the 2016 data as our test set. We felt this approach was the most practical because it makes more sense for test instances to occur after training instances. Given the size of our dataset, we did not feel that cross-validation was necessary. Instead, we split the training set into training and validation subsets using an 80/20 random split. Ultimately, we sought to evaluate three metrics: 1) accuracy, 2) log-loss, and 3) the Expected Value an MLB team would receive by making a series of predictions above a certain confidence threshold.</w:t>
-      </w:r>
-    </w:p>
-    <w:p/>
-    <w:p>
-      <w:pPr>
-        <w:rPr>
-          <w:u w:val="single"/>
-        </w:rPr>
-      </w:pPr>
-      <w:r>
-        <w:rPr>
-          <w:u w:val="single"/>
-        </w:rPr>
-        <w:t>Logistic Regression and Baseline Model</w:t>
       </w:r>
     </w:p>
     <w:p>
-      <w:r>
-        <w:t>To identify a heuristic baseline for accuracy, we can simply take the percentage of pitches in the dominant class (‘FF’) of our target variable. As illustrated earlier, this value is 0.3593. Our baseline model was an</w:t>
-      </w:r>
-      <w:r>
-        <w:t xml:space="preserve"> </w:t>
-      </w:r>
-      <w:r>
-        <w:rPr>
-          <w:color w:val="333333"/>
-        </w:rPr>
-        <w:t>L2-regularized</w:t>
-      </w:r>
-      <w:r>
-        <w:rPr>
-          <w:rFonts w:ascii="Georgia" w:hAnsi="Georgia"/>
-          <w:color w:val="333333"/>
-        </w:rPr>
-        <w:t xml:space="preserve"> </w:t>
-      </w:r>
-      <w:r>
-        <w:t>logistic regression with normalized data.</w:t>
-      </w:r>
-      <w:r>
-        <w:t xml:space="preserve"> The log-loss was 1.5832 and the accuracy was 0.4352.</w:t>
-      </w:r>
+      <w:pPr>
+        <w:rPr>
+          <w:rFonts w:ascii="Times New Roman" w:hAnsi="Times New Roman" w:cs="Times New Roman"/>
+        </w:rPr>
+      </w:pPr>
     </w:p>
     <w:p>
       <w:pPr>
         <w:rPr>
-          <w:u w:val="single"/>
-        </w:rPr>
-      </w:pPr>
+          <w:rFonts w:ascii="Times New Roman" w:hAnsi="Times New Roman" w:cs="Times New Roman"/>
+        </w:rPr>
+      </w:pPr>
+      <w:r>
+        <w:rPr>
+          <w:rFonts w:ascii="Times New Roman" w:hAnsi="Times New Roman" w:cs="Times New Roman"/>
+        </w:rPr>
+        <w:t>We designated the 2014-2015 data as our training set and the 2016 data as our test set. We felt this approach was the most practical because it makes more sense for test instances to occur after training instances. Given the size of our dataset, we did not feel that cross-validation was necessary. Instead, we split the training set into training and validation subsets using an 80/20 random split. Ultimately, we sought to evaluate three metrics: 1) accuracy, 2) log-loss, and 3) the Expected Value an MLB team would receive by making a series of predictions above a certain confidence threshold.</w:t>
+      </w:r>
     </w:p>
     <w:p>
-      <w:r>
-        <w:rPr>
+      <w:pPr>
+        <w:rPr>
+          <w:rFonts w:ascii="Times New Roman" w:hAnsi="Times New Roman" w:cs="Times New Roman"/>
+        </w:rPr>
+      </w:pPr>
+    </w:p>
+    <w:p>
+      <w:pPr>
+        <w:rPr>
+          <w:rFonts w:ascii="Times New Roman" w:hAnsi="Times New Roman" w:cs="Times New Roman"/>
+          <w:u w:val="single"/>
+        </w:rPr>
+      </w:pPr>
+      <w:r>
+        <w:rPr>
+          <w:rFonts w:ascii="Times New Roman" w:hAnsi="Times New Roman" w:cs="Times New Roman"/>
+          <w:u w:val="single"/>
+        </w:rPr>
+        <w:t>Logistic Regression and Baseline Model</w:t>
+      </w:r>
+    </w:p>
+    <w:p>
+      <w:pPr>
+        <w:rPr>
+          <w:rFonts w:ascii="Times New Roman" w:hAnsi="Times New Roman" w:cs="Times New Roman"/>
+        </w:rPr>
+      </w:pPr>
+      <w:r>
+        <w:rPr>
+          <w:rFonts w:ascii="Times New Roman" w:hAnsi="Times New Roman" w:cs="Times New Roman"/>
+        </w:rPr>
+        <w:t xml:space="preserve">To identify a heuristic baseline for accuracy, we can simply take the percentage of pitches in the dominant class (‘FF’) of our target variable. As illustrated earlier, this value is 0.3593. Our baseline model was an </w:t>
+      </w:r>
+      <w:r>
+        <w:rPr>
+          <w:rFonts w:ascii="Times New Roman" w:hAnsi="Times New Roman" w:cs="Times New Roman"/>
+          <w:color w:val="333333"/>
+        </w:rPr>
+        <w:t xml:space="preserve">L2-regularized </w:t>
+      </w:r>
+      <w:r>
+        <w:rPr>
+          <w:rFonts w:ascii="Times New Roman" w:hAnsi="Times New Roman" w:cs="Times New Roman"/>
+        </w:rPr>
+        <w:t>logistic regression with normalized data. The log-loss was 1.5832 and the accuracy was 0.4352.</w:t>
+      </w:r>
+    </w:p>
+    <w:p>
+      <w:pPr>
+        <w:rPr>
+          <w:rFonts w:ascii="Times New Roman" w:hAnsi="Times New Roman" w:cs="Times New Roman"/>
+          <w:u w:val="single"/>
+        </w:rPr>
+      </w:pPr>
+    </w:p>
+    <w:p>
+      <w:pPr>
+        <w:rPr>
+          <w:rFonts w:ascii="Times New Roman" w:hAnsi="Times New Roman" w:cs="Times New Roman"/>
+        </w:rPr>
+      </w:pPr>
+      <w:r>
+        <w:rPr>
+          <w:rFonts w:ascii="Times New Roman" w:hAnsi="Times New Roman" w:cs="Times New Roman"/>
           <w:noProof/>
         </w:rPr>
         <w:drawing>
@@ -6171,71 +6507,6 @@
             <wp:extent cx="4297680" cy="564300"/>
             <wp:effectExtent l="0" t="0" r="0" b="7620"/>
             <wp:docPr id="10" name="图片 3"/>
-            <wp:cNvGraphicFramePr>
-              <a:graphicFrameLocks xmlns:a="http://schemas.openxmlformats.org/drawingml/2006/main" noChangeAspect="1"/>
-            </wp:cNvGraphicFramePr>
-            <a:graphic xmlns:a="http://schemas.openxmlformats.org/drawingml/2006/main">
-              <a:graphicData uri="http://schemas.openxmlformats.org/drawingml/2006/picture">
-                <pic:pic xmlns:pic="http://schemas.openxmlformats.org/drawingml/2006/picture">
-                  <pic:nvPicPr>
-                    <pic:cNvPr id="1" name=""/>
-                    <pic:cNvPicPr/>
-                  </pic:nvPicPr>
-                  <pic:blipFill>
-                    <a:blip r:embed="rId17"/>
-                    <a:stretch>
-                      <a:fillRect/>
-                    </a:stretch>
-                  </pic:blipFill>
-                  <pic:spPr>
-                    <a:xfrm>
-                      <a:off x="0" y="0"/>
-                      <a:ext cx="4323106" cy="567638"/>
-                    </a:xfrm>
-                    <a:prstGeom prst="rect">
-                      <a:avLst/>
-                    </a:prstGeom>
-                  </pic:spPr>
-                </pic:pic>
-              </a:graphicData>
-            </a:graphic>
-          </wp:inline>
-        </w:drawing>
-      </w:r>
-    </w:p>
-    <w:p/>
-    <w:p>
-      <w:r>
-        <w:t xml:space="preserve">We want to improve the accuracy and decrease the Log-loss of our model. To improve the baseline model, we will try different models with several combinations of hyper parameter settings. The model with lowest log-loss and highest accuracy will be our optimal choice. First, however, we created dummy variables for multi-class features and then ran the </w:t>
-      </w:r>
-      <w:r>
-        <w:rPr>
-          <w:color w:val="333333"/>
-        </w:rPr>
-        <w:t>L2-regularized</w:t>
-      </w:r>
-      <w:r>
-        <w:rPr>
-          <w:rFonts w:ascii="Georgia" w:hAnsi="Georgia"/>
-          <w:color w:val="333333"/>
-        </w:rPr>
-        <w:t xml:space="preserve"> </w:t>
-      </w:r>
-      <w:r>
-        <w:t>logistic regression, from which we have following result: log-loss decreased to 1.56502965799 and accuracy increased to 0.437028310956.</w:t>
-      </w:r>
-    </w:p>
-    <w:p/>
-    <w:p>
-      <w:r>
-        <w:rPr>
-          <w:noProof/>
-        </w:rPr>
-        <w:drawing>
-          <wp:inline distT="0" distB="0" distL="0" distR="0" wp14:anchorId="21298CED" wp14:editId="521036F0">
-            <wp:extent cx="5943600" cy="641350"/>
-            <wp:effectExtent l="0" t="0" r="0" b="6350"/>
-            <wp:docPr id="11" name="图片 2"/>
             <wp:cNvGraphicFramePr>
               <a:graphicFrameLocks xmlns:a="http://schemas.openxmlformats.org/drawingml/2006/main" noChangeAspect="1"/>
             </wp:cNvGraphicFramePr>
@@ -6255,6 +6526,94 @@
                   <pic:spPr>
                     <a:xfrm>
                       <a:off x="0" y="0"/>
+                      <a:ext cx="4323106" cy="567638"/>
+                    </a:xfrm>
+                    <a:prstGeom prst="rect">
+                      <a:avLst/>
+                    </a:prstGeom>
+                  </pic:spPr>
+                </pic:pic>
+              </a:graphicData>
+            </a:graphic>
+          </wp:inline>
+        </w:drawing>
+      </w:r>
+    </w:p>
+    <w:p>
+      <w:pPr>
+        <w:rPr>
+          <w:rFonts w:ascii="Times New Roman" w:hAnsi="Times New Roman" w:cs="Times New Roman"/>
+        </w:rPr>
+      </w:pPr>
+    </w:p>
+    <w:p>
+      <w:pPr>
+        <w:rPr>
+          <w:rFonts w:ascii="Times New Roman" w:hAnsi="Times New Roman" w:cs="Times New Roman"/>
+        </w:rPr>
+      </w:pPr>
+      <w:r>
+        <w:rPr>
+          <w:rFonts w:ascii="Times New Roman" w:hAnsi="Times New Roman" w:cs="Times New Roman"/>
+        </w:rPr>
+        <w:t xml:space="preserve">We want to improve the accuracy and decrease the Log-loss of our model. To improve the baseline model, we will try different models with several combinations of hyper parameter settings. The model with lowest log-loss and highest accuracy will be our optimal choice. First, however, we created dummy variables for multi-class features and then ran the </w:t>
+      </w:r>
+      <w:r>
+        <w:rPr>
+          <w:rFonts w:ascii="Times New Roman" w:hAnsi="Times New Roman" w:cs="Times New Roman"/>
+          <w:color w:val="333333"/>
+        </w:rPr>
+        <w:t xml:space="preserve">L2-regularized </w:t>
+      </w:r>
+      <w:r>
+        <w:rPr>
+          <w:rFonts w:ascii="Times New Roman" w:hAnsi="Times New Roman" w:cs="Times New Roman"/>
+        </w:rPr>
+        <w:t>logistic regression, from which we have following result: log-loss decreased to 1.56502965799 and accuracy increased to 0.437028310956.</w:t>
+      </w:r>
+    </w:p>
+    <w:p>
+      <w:pPr>
+        <w:rPr>
+          <w:rFonts w:ascii="Times New Roman" w:hAnsi="Times New Roman" w:cs="Times New Roman"/>
+        </w:rPr>
+      </w:pPr>
+    </w:p>
+    <w:p>
+      <w:pPr>
+        <w:rPr>
+          <w:rFonts w:ascii="Times New Roman" w:hAnsi="Times New Roman" w:cs="Times New Roman"/>
+        </w:rPr>
+      </w:pPr>
+      <w:r>
+        <w:rPr>
+          <w:rFonts w:ascii="Times New Roman" w:hAnsi="Times New Roman" w:cs="Times New Roman"/>
+          <w:noProof/>
+        </w:rPr>
+        <w:drawing>
+          <wp:inline distT="0" distB="0" distL="0" distR="0" wp14:anchorId="21298CED" wp14:editId="521036F0">
+            <wp:extent cx="5943600" cy="641350"/>
+            <wp:effectExtent l="0" t="0" r="0" b="6350"/>
+            <wp:docPr id="11" name="图片 2"/>
+            <wp:cNvGraphicFramePr>
+              <a:graphicFrameLocks xmlns:a="http://schemas.openxmlformats.org/drawingml/2006/main" noChangeAspect="1"/>
+            </wp:cNvGraphicFramePr>
+            <a:graphic xmlns:a="http://schemas.openxmlformats.org/drawingml/2006/main">
+              <a:graphicData uri="http://schemas.openxmlformats.org/drawingml/2006/picture">
+                <pic:pic xmlns:pic="http://schemas.openxmlformats.org/drawingml/2006/picture">
+                  <pic:nvPicPr>
+                    <pic:cNvPr id="1" name=""/>
+                    <pic:cNvPicPr/>
+                  </pic:nvPicPr>
+                  <pic:blipFill>
+                    <a:blip r:embed="rId19"/>
+                    <a:stretch>
+                      <a:fillRect/>
+                    </a:stretch>
+                  </pic:blipFill>
+                  <pic:spPr>
+                    <a:xfrm>
+                      <a:off x="0" y="0"/>
                       <a:ext cx="5943600" cy="641350"/>
                     </a:xfrm>
                     <a:prstGeom prst="rect">
@@ -6268,64 +6627,94 @@
         </w:drawing>
       </w:r>
     </w:p>
-    <w:p/>
     <w:p>
       <w:pPr>
         <w:rPr>
-          <w:u w:val="single"/>
-        </w:rPr>
-      </w:pPr>
-      <w:r>
-        <w:rPr>
-          <w:u w:val="single"/>
-        </w:rPr>
-        <w:t>Decision Trees</w:t>
-      </w:r>
-    </w:p>
-    <w:p/>
-    <w:p>
-      <w:pPr>
-        <w:jc w:val="both"/>
-      </w:pPr>
-      <w:r>
-        <w:lastRenderedPageBreak/>
-        <w:t xml:space="preserve">In an attempt to improve upon the performance of our baseline model using Logistic Regression, we decided to run several </w:t>
-      </w:r>
-      <w:r>
-        <w:rPr>
-          <w:b/>
-        </w:rPr>
-        <w:t>decision tree</w:t>
-      </w:r>
-      <w:r>
-        <w:t xml:space="preserve"> instances, employing different hyper-parameters that included </w:t>
-      </w:r>
-      <w:r>
-        <w:rPr>
-          <w:i/>
-        </w:rPr>
-        <w:t xml:space="preserve">maximum depth, minimum leaf size </w:t>
-      </w:r>
-      <w:r>
-        <w:t>and</w:t>
-      </w:r>
-      <w:r>
-        <w:rPr>
-          <w:i/>
-        </w:rPr>
-        <w:t xml:space="preserve"> minimum split size</w:t>
-      </w:r>
-      <w:r>
-        <w:t>. A cross-section of 3 values was selected for each attribute and individual trees were then fit and run for each possible permutation, yielding the following accuracy scores:</w:t>
-      </w:r>
+          <w:rFonts w:ascii="Times New Roman" w:hAnsi="Times New Roman" w:cs="Times New Roman"/>
+        </w:rPr>
+      </w:pPr>
     </w:p>
     <w:p>
       <w:pPr>
+        <w:rPr>
+          <w:rFonts w:ascii="Times New Roman" w:hAnsi="Times New Roman" w:cs="Times New Roman"/>
+          <w:u w:val="single"/>
+        </w:rPr>
+      </w:pPr>
+      <w:r>
+        <w:rPr>
+          <w:rFonts w:ascii="Times New Roman" w:hAnsi="Times New Roman" w:cs="Times New Roman"/>
+          <w:u w:val="single"/>
+        </w:rPr>
+        <w:t>Decision Trees</w:t>
+      </w:r>
+    </w:p>
+    <w:p>
+      <w:pPr>
+        <w:rPr>
+          <w:rFonts w:ascii="Times New Roman" w:hAnsi="Times New Roman" w:cs="Times New Roman"/>
+        </w:rPr>
+      </w:pPr>
+    </w:p>
+    <w:p>
+      <w:pPr>
+        <w:jc w:val="both"/>
+        <w:rPr>
+          <w:rFonts w:ascii="Times New Roman" w:hAnsi="Times New Roman" w:cs="Times New Roman"/>
+        </w:rPr>
+      </w:pPr>
+      <w:r>
+        <w:rPr>
+          <w:rFonts w:ascii="Times New Roman" w:hAnsi="Times New Roman" w:cs="Times New Roman"/>
+        </w:rPr>
+        <w:t xml:space="preserve">In an attempt to improve upon the performance of our baseline model using Logistic Regression, we decided to run several </w:t>
+      </w:r>
+      <w:r>
+        <w:rPr>
+          <w:rFonts w:ascii="Times New Roman" w:hAnsi="Times New Roman" w:cs="Times New Roman"/>
+          <w:b/>
+        </w:rPr>
+        <w:t>decision tree</w:t>
+      </w:r>
+      <w:r>
+        <w:rPr>
+          <w:rFonts w:ascii="Times New Roman" w:hAnsi="Times New Roman" w:cs="Times New Roman"/>
+        </w:rPr>
+        <w:t xml:space="preserve"> instances, employing different hyper-parameters that included </w:t>
+      </w:r>
+      <w:r>
+        <w:rPr>
+          <w:rFonts w:ascii="Times New Roman" w:hAnsi="Times New Roman" w:cs="Times New Roman"/>
+          <w:i/>
+        </w:rPr>
+        <w:t xml:space="preserve">maximum depth, minimum leaf size </w:t>
+      </w:r>
+      <w:r>
+        <w:rPr>
+          <w:rFonts w:ascii="Times New Roman" w:hAnsi="Times New Roman" w:cs="Times New Roman"/>
+        </w:rPr>
+        <w:t>and</w:t>
+      </w:r>
+      <w:r>
+        <w:rPr>
+          <w:rFonts w:ascii="Times New Roman" w:hAnsi="Times New Roman" w:cs="Times New Roman"/>
+          <w:i/>
+        </w:rPr>
+        <w:t xml:space="preserve"> minimum split size</w:t>
+      </w:r>
+      <w:r>
+        <w:rPr>
+          <w:rFonts w:ascii="Times New Roman" w:hAnsi="Times New Roman" w:cs="Times New Roman"/>
+        </w:rPr>
+        <w:t>. A cross-section of 3 values was selected for each attribute and individual trees were then fit and run for each possible permutation, yielding the following accuracy scores:</w:t>
+      </w:r>
+    </w:p>
+    <w:p>
+      <w:pPr>
         <w:spacing w:line="276" w:lineRule="auto"/>
         <w:jc w:val="both"/>
         <w:rPr>
-          <w:sz w:val="22"/>
-          <w:szCs w:val="22"/>
+          <w:rFonts w:ascii="Times New Roman" w:hAnsi="Times New Roman" w:cs="Times New Roman"/>
         </w:rPr>
       </w:pPr>
     </w:p>
@@ -6334,15 +6723,13 @@
         <w:spacing w:line="276" w:lineRule="auto"/>
         <w:jc w:val="center"/>
         <w:rPr>
-          <w:sz w:val="22"/>
-          <w:szCs w:val="22"/>
-        </w:rPr>
-      </w:pPr>
-      <w:r>
-        <w:rPr>
+          <w:rFonts w:ascii="Times New Roman" w:hAnsi="Times New Roman" w:cs="Times New Roman"/>
+        </w:rPr>
+      </w:pPr>
+      <w:r>
+        <w:rPr>
+          <w:rFonts w:ascii="Times New Roman" w:hAnsi="Times New Roman" w:cs="Times New Roman"/>
           <w:noProof/>
-          <w:sz w:val="22"/>
-          <w:szCs w:val="22"/>
         </w:rPr>
         <w:drawing>
           <wp:inline distT="0" distB="0" distL="0" distR="0" wp14:anchorId="53188308" wp14:editId="6E67AEAF">
@@ -6362,7 +6749,7 @@
                     </pic:cNvPicPr>
                   </pic:nvPicPr>
                   <pic:blipFill>
-                    <a:blip r:embed="rId19">
+                    <a:blip r:embed="rId20">
                       <a:extLst>
                         <a:ext uri="{28A0092B-C50C-407E-A947-70E740481C1C}">
                           <a14:useLocalDpi xmlns:a14="http://schemas.microsoft.com/office/drawing/2010/main" val="0"/>
@@ -6399,8 +6786,7 @@
         <w:spacing w:line="276" w:lineRule="auto"/>
         <w:jc w:val="center"/>
         <w:rPr>
-          <w:sz w:val="22"/>
-          <w:szCs w:val="22"/>
+          <w:rFonts w:ascii="Times New Roman" w:hAnsi="Times New Roman" w:cs="Times New Roman"/>
         </w:rPr>
       </w:pPr>
     </w:p>
@@ -6409,17 +6795,15 @@
         <w:spacing w:line="276" w:lineRule="auto"/>
         <w:jc w:val="center"/>
         <w:rPr>
+          <w:rFonts w:ascii="Times New Roman" w:hAnsi="Times New Roman" w:cs="Times New Roman"/>
           <w:i/>
-          <w:sz w:val="22"/>
-          <w:szCs w:val="22"/>
-        </w:rPr>
-      </w:pPr>
-      <w:r>
-        <w:rPr>
+        </w:rPr>
+      </w:pPr>
+      <w:r>
+        <w:rPr>
+          <w:rFonts w:ascii="Times New Roman" w:hAnsi="Times New Roman" w:cs="Times New Roman"/>
           <w:i/>
           <w:noProof/>
-          <w:sz w:val="22"/>
-          <w:szCs w:val="22"/>
         </w:rPr>
         <w:drawing>
           <wp:inline distT="0" distB="0" distL="0" distR="0" wp14:anchorId="1AA5552E" wp14:editId="53C184E0">
@@ -6437,7 +6821,7 @@
                     <pic:cNvPicPr/>
                   </pic:nvPicPr>
                   <pic:blipFill>
-                    <a:blip r:embed="rId20"/>
+                    <a:blip r:embed="rId21"/>
                     <a:stretch>
                       <a:fillRect/>
                     </a:stretch>
@@ -6463,65 +6847,91 @@
         <w:spacing w:line="276" w:lineRule="auto"/>
         <w:jc w:val="both"/>
         <w:rPr>
-          <w:sz w:val="22"/>
-          <w:szCs w:val="22"/>
+          <w:rFonts w:ascii="Times New Roman" w:hAnsi="Times New Roman" w:cs="Times New Roman"/>
         </w:rPr>
       </w:pPr>
     </w:p>
     <w:p>
       <w:pPr>
         <w:jc w:val="both"/>
-      </w:pPr>
-      <w:r>
+        <w:rPr>
+          <w:rFonts w:ascii="Times New Roman" w:hAnsi="Times New Roman" w:cs="Times New Roman"/>
+        </w:rPr>
+      </w:pPr>
+      <w:r>
+        <w:rPr>
+          <w:rFonts w:ascii="Times New Roman" w:hAnsi="Times New Roman" w:cs="Times New Roman"/>
+        </w:rPr>
         <w:t xml:space="preserve">For each </w:t>
       </w:r>
       <w:r>
         <w:rPr>
+          <w:rFonts w:ascii="Times New Roman" w:hAnsi="Times New Roman" w:cs="Times New Roman"/>
           <w:i/>
         </w:rPr>
         <w:t xml:space="preserve">min leaf size, </w:t>
       </w:r>
       <w:r>
+        <w:rPr>
+          <w:rFonts w:ascii="Times New Roman" w:hAnsi="Times New Roman" w:cs="Times New Roman"/>
+        </w:rPr>
         <w:t xml:space="preserve">the smaller the </w:t>
       </w:r>
       <w:r>
         <w:rPr>
+          <w:rFonts w:ascii="Times New Roman" w:hAnsi="Times New Roman" w:cs="Times New Roman"/>
           <w:i/>
         </w:rPr>
         <w:t>min split size</w:t>
       </w:r>
       <w:r>
+        <w:rPr>
+          <w:rFonts w:ascii="Times New Roman" w:hAnsi="Times New Roman" w:cs="Times New Roman"/>
+        </w:rPr>
         <w:t>,</w:t>
       </w:r>
       <w:r>
         <w:rPr>
+          <w:rFonts w:ascii="Times New Roman" w:hAnsi="Times New Roman" w:cs="Times New Roman"/>
           <w:i/>
         </w:rPr>
         <w:t xml:space="preserve"> </w:t>
       </w:r>
       <w:r>
+        <w:rPr>
+          <w:rFonts w:ascii="Times New Roman" w:hAnsi="Times New Roman" w:cs="Times New Roman"/>
+        </w:rPr>
         <w:t xml:space="preserve">the better the score. Moreover, higher </w:t>
       </w:r>
       <w:r>
         <w:rPr>
+          <w:rFonts w:ascii="Times New Roman" w:hAnsi="Times New Roman" w:cs="Times New Roman"/>
           <w:i/>
         </w:rPr>
         <w:t xml:space="preserve">max depths </w:t>
       </w:r>
       <w:r>
+        <w:rPr>
+          <w:rFonts w:ascii="Times New Roman" w:hAnsi="Times New Roman" w:cs="Times New Roman"/>
+        </w:rPr>
         <w:t xml:space="preserve">tend to give higher scores. Lastly, for each </w:t>
       </w:r>
       <w:r>
         <w:rPr>
+          <w:rFonts w:ascii="Times New Roman" w:hAnsi="Times New Roman" w:cs="Times New Roman"/>
           <w:i/>
         </w:rPr>
         <w:t xml:space="preserve">min split size, </w:t>
       </w:r>
       <w:r>
+        <w:rPr>
+          <w:rFonts w:ascii="Times New Roman" w:hAnsi="Times New Roman" w:cs="Times New Roman"/>
+        </w:rPr>
         <w:t xml:space="preserve">the smaller the </w:t>
       </w:r>
       <w:r>
         <w:rPr>
+          <w:rFonts w:ascii="Times New Roman" w:hAnsi="Times New Roman" w:cs="Times New Roman"/>
           <w:i/>
         </w:rPr>
         <w:t xml:space="preserve">min </w:t>
@@ -6529,6 +6939,7 @@
       <w:proofErr w:type="gramStart"/>
       <w:r>
         <w:rPr>
+          <w:rFonts w:ascii="Times New Roman" w:hAnsi="Times New Roman" w:cs="Times New Roman"/>
           <w:i/>
         </w:rPr>
         <w:t>leaf size</w:t>
@@ -6536,20 +6947,28 @@
       <w:proofErr w:type="gramEnd"/>
       <w:r>
         <w:rPr>
+          <w:rFonts w:ascii="Times New Roman" w:hAnsi="Times New Roman" w:cs="Times New Roman"/>
           <w:i/>
         </w:rPr>
         <w:t xml:space="preserve"> </w:t>
       </w:r>
       <w:r>
+        <w:rPr>
+          <w:rFonts w:ascii="Times New Roman" w:hAnsi="Times New Roman" w:cs="Times New Roman"/>
+        </w:rPr>
         <w:t xml:space="preserve">the better the score. Given the values above, the highest score was </w:t>
       </w:r>
       <w:r>
         <w:rPr>
+          <w:rFonts w:ascii="Times New Roman" w:hAnsi="Times New Roman" w:cs="Times New Roman"/>
           <w:b/>
         </w:rPr>
         <w:t>0.485</w:t>
       </w:r>
       <w:r>
+        <w:rPr>
+          <w:rFonts w:ascii="Times New Roman" w:hAnsi="Times New Roman" w:cs="Times New Roman"/>
+        </w:rPr>
         <w:t xml:space="preserve">. </w:t>
       </w:r>
     </w:p>
@@ -6558,52 +6977,73 @@
         <w:spacing w:line="360" w:lineRule="auto"/>
         <w:jc w:val="both"/>
         <w:rPr>
-          <w:sz w:val="22"/>
-          <w:szCs w:val="22"/>
+          <w:rFonts w:ascii="Times New Roman" w:hAnsi="Times New Roman" w:cs="Times New Roman"/>
         </w:rPr>
       </w:pPr>
     </w:p>
     <w:p>
       <w:pPr>
         <w:jc w:val="both"/>
-      </w:pPr>
-      <w:r>
+        <w:rPr>
+          <w:rFonts w:ascii="Times New Roman" w:hAnsi="Times New Roman" w:cs="Times New Roman"/>
+        </w:rPr>
+      </w:pPr>
+      <w:r>
+        <w:rPr>
+          <w:rFonts w:ascii="Times New Roman" w:hAnsi="Times New Roman" w:cs="Times New Roman"/>
+        </w:rPr>
         <w:t xml:space="preserve">Using information gained from the results above, we adjust the hyper-parameters to improve our model selection. The output below shows that the highest score from this round was </w:t>
       </w:r>
       <w:r>
         <w:rPr>
+          <w:rFonts w:ascii="Times New Roman" w:hAnsi="Times New Roman" w:cs="Times New Roman"/>
           <w:b/>
         </w:rPr>
         <w:t>0.486</w:t>
       </w:r>
       <w:r>
+        <w:rPr>
+          <w:rFonts w:ascii="Times New Roman" w:hAnsi="Times New Roman" w:cs="Times New Roman"/>
+        </w:rPr>
         <w:t xml:space="preserve"> (a slight improvement)</w:t>
       </w:r>
       <w:r>
         <w:rPr>
+          <w:rFonts w:ascii="Times New Roman" w:hAnsi="Times New Roman" w:cs="Times New Roman"/>
           <w:b/>
         </w:rPr>
         <w:t xml:space="preserve"> </w:t>
       </w:r>
       <w:r>
+        <w:rPr>
+          <w:rFonts w:ascii="Times New Roman" w:hAnsi="Times New Roman" w:cs="Times New Roman"/>
+        </w:rPr>
         <w:t xml:space="preserve">with a </w:t>
       </w:r>
       <w:r>
         <w:rPr>
+          <w:rFonts w:ascii="Times New Roman" w:hAnsi="Times New Roman" w:cs="Times New Roman"/>
           <w:i/>
         </w:rPr>
         <w:t xml:space="preserve">max depth </w:t>
       </w:r>
       <w:r>
+        <w:rPr>
+          <w:rFonts w:ascii="Times New Roman" w:hAnsi="Times New Roman" w:cs="Times New Roman"/>
+        </w:rPr>
         <w:t xml:space="preserve">of 30 and </w:t>
       </w:r>
       <w:r>
         <w:rPr>
+          <w:rFonts w:ascii="Times New Roman" w:hAnsi="Times New Roman" w:cs="Times New Roman"/>
           <w:i/>
         </w:rPr>
         <w:t xml:space="preserve">min split size </w:t>
       </w:r>
       <w:r>
+        <w:rPr>
+          <w:rFonts w:ascii="Times New Roman" w:hAnsi="Times New Roman" w:cs="Times New Roman"/>
+        </w:rPr>
         <w:t xml:space="preserve">of 300. </w:t>
       </w:r>
     </w:p>
@@ -6612,8 +7052,7 @@
         <w:spacing w:line="276" w:lineRule="auto"/>
         <w:jc w:val="both"/>
         <w:rPr>
-          <w:sz w:val="22"/>
-          <w:szCs w:val="22"/>
+          <w:rFonts w:ascii="Times New Roman" w:hAnsi="Times New Roman" w:cs="Times New Roman"/>
         </w:rPr>
       </w:pPr>
     </w:p>
@@ -6622,15 +7061,13 @@
         <w:spacing w:line="276" w:lineRule="auto"/>
         <w:jc w:val="center"/>
         <w:rPr>
-          <w:sz w:val="22"/>
-          <w:szCs w:val="22"/>
-        </w:rPr>
-      </w:pPr>
-      <w:r>
-        <w:rPr>
+          <w:rFonts w:ascii="Times New Roman" w:hAnsi="Times New Roman" w:cs="Times New Roman"/>
+        </w:rPr>
+      </w:pPr>
+      <w:r>
+        <w:rPr>
+          <w:rFonts w:ascii="Times New Roman" w:hAnsi="Times New Roman" w:cs="Times New Roman"/>
           <w:noProof/>
-          <w:sz w:val="22"/>
-          <w:szCs w:val="22"/>
         </w:rPr>
         <w:drawing>
           <wp:inline distT="0" distB="0" distL="0" distR="0" wp14:anchorId="421363EF" wp14:editId="7CEDAA80">
@@ -6650,7 +7087,7 @@
                     </pic:cNvPicPr>
                   </pic:nvPicPr>
                   <pic:blipFill>
-                    <a:blip r:embed="rId21">
+                    <a:blip r:embed="rId22">
                       <a:extLst>
                         <a:ext uri="{28A0092B-C50C-407E-A947-70E740481C1C}">
                           <a14:useLocalDpi xmlns:a14="http://schemas.microsoft.com/office/drawing/2010/main" val="0"/>
@@ -6687,15 +7124,13 @@
         <w:spacing w:line="276" w:lineRule="auto"/>
         <w:jc w:val="center"/>
         <w:rPr>
-          <w:sz w:val="22"/>
-          <w:szCs w:val="22"/>
-        </w:rPr>
-      </w:pPr>
-      <w:r>
-        <w:rPr>
+          <w:rFonts w:ascii="Times New Roman" w:hAnsi="Times New Roman" w:cs="Times New Roman"/>
+        </w:rPr>
+      </w:pPr>
+      <w:r>
+        <w:rPr>
+          <w:rFonts w:ascii="Times New Roman" w:hAnsi="Times New Roman" w:cs="Times New Roman"/>
           <w:noProof/>
-          <w:sz w:val="22"/>
-          <w:szCs w:val="22"/>
         </w:rPr>
         <w:drawing>
           <wp:inline distT="0" distB="0" distL="0" distR="0" wp14:anchorId="44B2F92B" wp14:editId="210DCC73">
@@ -6713,7 +7148,7 @@
                     <pic:cNvPicPr/>
                   </pic:nvPicPr>
                   <pic:blipFill>
-                    <a:blip r:embed="rId22"/>
+                    <a:blip r:embed="rId23"/>
                     <a:stretch>
                       <a:fillRect/>
                     </a:stretch>
@@ -6737,44 +7172,66 @@
     <w:p>
       <w:pPr>
         <w:jc w:val="both"/>
-      </w:pPr>
-      <w:r>
+        <w:rPr>
+          <w:rFonts w:ascii="Times New Roman" w:hAnsi="Times New Roman" w:cs="Times New Roman"/>
+        </w:rPr>
+      </w:pPr>
+      <w:r>
+        <w:rPr>
+          <w:rFonts w:ascii="Times New Roman" w:hAnsi="Times New Roman" w:cs="Times New Roman"/>
+        </w:rPr>
         <w:t xml:space="preserve">After settling on </w:t>
       </w:r>
       <w:r>
         <w:rPr>
+          <w:rFonts w:ascii="Times New Roman" w:hAnsi="Times New Roman" w:cs="Times New Roman"/>
           <w:i/>
         </w:rPr>
         <w:t>max depth</w:t>
       </w:r>
       <w:r>
+        <w:rPr>
+          <w:rFonts w:ascii="Times New Roman" w:hAnsi="Times New Roman" w:cs="Times New Roman"/>
+        </w:rPr>
         <w:t xml:space="preserve"> and </w:t>
       </w:r>
       <w:r>
         <w:rPr>
+          <w:rFonts w:ascii="Times New Roman" w:hAnsi="Times New Roman" w:cs="Times New Roman"/>
           <w:i/>
         </w:rPr>
         <w:t>min split size</w:t>
       </w:r>
       <w:r>
+        <w:rPr>
+          <w:rFonts w:ascii="Times New Roman" w:hAnsi="Times New Roman" w:cs="Times New Roman"/>
+        </w:rPr>
         <w:t xml:space="preserve"> as 20 and 300, respectively, we need to determine the optimal </w:t>
       </w:r>
       <w:r>
         <w:rPr>
+          <w:rFonts w:ascii="Times New Roman" w:hAnsi="Times New Roman" w:cs="Times New Roman"/>
           <w:i/>
         </w:rPr>
         <w:t>min leaf size</w:t>
       </w:r>
       <w:r>
+        <w:rPr>
+          <w:rFonts w:ascii="Times New Roman" w:hAnsi="Times New Roman" w:cs="Times New Roman"/>
+        </w:rPr>
         <w:t xml:space="preserve">. The additional tests show that the smaller </w:t>
       </w:r>
       <w:r>
         <w:rPr>
+          <w:rFonts w:ascii="Times New Roman" w:hAnsi="Times New Roman" w:cs="Times New Roman"/>
           <w:i/>
         </w:rPr>
         <w:t xml:space="preserve">min leaf size </w:t>
       </w:r>
       <w:r>
+        <w:rPr>
+          <w:rFonts w:ascii="Times New Roman" w:hAnsi="Times New Roman" w:cs="Times New Roman"/>
+        </w:rPr>
         <w:t>has performed better:</w:t>
       </w:r>
     </w:p>
@@ -6783,8 +7240,7 @@
         <w:spacing w:line="276" w:lineRule="auto"/>
         <w:jc w:val="both"/>
         <w:rPr>
-          <w:sz w:val="22"/>
-          <w:szCs w:val="22"/>
+          <w:rFonts w:ascii="Times New Roman" w:hAnsi="Times New Roman" w:cs="Times New Roman"/>
         </w:rPr>
       </w:pPr>
     </w:p>
@@ -6793,15 +7249,13 @@
         <w:spacing w:line="276" w:lineRule="auto"/>
         <w:jc w:val="center"/>
         <w:rPr>
-          <w:sz w:val="22"/>
-          <w:szCs w:val="22"/>
-        </w:rPr>
-      </w:pPr>
-      <w:r>
-        <w:rPr>
+          <w:rFonts w:ascii="Times New Roman" w:hAnsi="Times New Roman" w:cs="Times New Roman"/>
+        </w:rPr>
+      </w:pPr>
+      <w:r>
+        <w:rPr>
+          <w:rFonts w:ascii="Times New Roman" w:hAnsi="Times New Roman" w:cs="Times New Roman"/>
           <w:noProof/>
-          <w:sz w:val="22"/>
-          <w:szCs w:val="22"/>
         </w:rPr>
         <w:drawing>
           <wp:inline distT="0" distB="0" distL="0" distR="0" wp14:anchorId="29692BD9" wp14:editId="42C3F607">
@@ -6821,7 +7275,7 @@
                     </pic:cNvPicPr>
                   </pic:nvPicPr>
                   <pic:blipFill>
-                    <a:blip r:embed="rId23" cstate="print">
+                    <a:blip r:embed="rId24" cstate="print">
                       <a:extLst>
                         <a:ext uri="{28A0092B-C50C-407E-A947-70E740481C1C}">
                           <a14:useLocalDpi xmlns:a14="http://schemas.microsoft.com/office/drawing/2010/main" val="0"/>
@@ -6858,8 +7312,7 @@
         <w:spacing w:line="276" w:lineRule="auto"/>
         <w:jc w:val="center"/>
         <w:rPr>
-          <w:sz w:val="22"/>
-          <w:szCs w:val="22"/>
+          <w:rFonts w:ascii="Times New Roman" w:hAnsi="Times New Roman" w:cs="Times New Roman"/>
         </w:rPr>
       </w:pPr>
     </w:p>
@@ -6868,15 +7321,13 @@
         <w:spacing w:line="276" w:lineRule="auto"/>
         <w:jc w:val="center"/>
         <w:rPr>
-          <w:sz w:val="22"/>
-          <w:szCs w:val="22"/>
-        </w:rPr>
-      </w:pPr>
-      <w:r>
-        <w:rPr>
+          <w:rFonts w:ascii="Times New Roman" w:hAnsi="Times New Roman" w:cs="Times New Roman"/>
+        </w:rPr>
+      </w:pPr>
+      <w:r>
+        <w:rPr>
+          <w:rFonts w:ascii="Times New Roman" w:hAnsi="Times New Roman" w:cs="Times New Roman"/>
           <w:noProof/>
-          <w:sz w:val="22"/>
-          <w:szCs w:val="22"/>
         </w:rPr>
         <w:drawing>
           <wp:inline distT="0" distB="0" distL="0" distR="0" wp14:anchorId="72C24E58" wp14:editId="23448413">
@@ -6894,7 +7345,7 @@
                     <pic:cNvPicPr/>
                   </pic:nvPicPr>
                   <pic:blipFill>
-                    <a:blip r:embed="rId24"/>
+                    <a:blip r:embed="rId25"/>
                     <a:stretch>
                       <a:fillRect/>
                     </a:stretch>
@@ -6920,34 +7371,47 @@
         <w:spacing w:line="276" w:lineRule="auto"/>
         <w:jc w:val="both"/>
         <w:rPr>
-          <w:sz w:val="22"/>
-          <w:szCs w:val="22"/>
+          <w:rFonts w:ascii="Times New Roman" w:hAnsi="Times New Roman" w:cs="Times New Roman"/>
         </w:rPr>
       </w:pPr>
     </w:p>
     <w:p>
       <w:pPr>
         <w:jc w:val="both"/>
-      </w:pPr>
-      <w:r>
+        <w:rPr>
+          <w:rFonts w:ascii="Times New Roman" w:hAnsi="Times New Roman" w:cs="Times New Roman"/>
+        </w:rPr>
+      </w:pPr>
+      <w:r>
+        <w:rPr>
+          <w:rFonts w:ascii="Times New Roman" w:hAnsi="Times New Roman" w:cs="Times New Roman"/>
+        </w:rPr>
         <w:t xml:space="preserve">To conclude, the best result </w:t>
       </w:r>
       <w:r>
         <w:rPr>
+          <w:rFonts w:ascii="Times New Roman" w:hAnsi="Times New Roman" w:cs="Times New Roman"/>
           <w:b/>
         </w:rPr>
         <w:t xml:space="preserve">0.486 </w:t>
       </w:r>
       <w:r>
+        <w:rPr>
+          <w:rFonts w:ascii="Times New Roman" w:hAnsi="Times New Roman" w:cs="Times New Roman"/>
+        </w:rPr>
         <w:t xml:space="preserve">(which outperforms the Logistic Regression Model) and log-loss </w:t>
       </w:r>
       <w:r>
         <w:rPr>
+          <w:rFonts w:ascii="Times New Roman" w:hAnsi="Times New Roman" w:cs="Times New Roman"/>
           <w:b/>
         </w:rPr>
         <w:t>1.409</w:t>
       </w:r>
       <w:r>
+        <w:rPr>
+          <w:rFonts w:ascii="Times New Roman" w:hAnsi="Times New Roman" w:cs="Times New Roman"/>
+        </w:rPr>
         <w:t>, is achieved using:</w:t>
       </w:r>
     </w:p>
@@ -6959,16 +7423,21 @@
           <w:numId w:val="17"/>
         </w:numPr>
         <w:rPr>
+          <w:rFonts w:ascii="Times New Roman" w:hAnsi="Times New Roman" w:cs="Times New Roman"/>
           <w:b/>
         </w:rPr>
       </w:pPr>
       <w:r>
         <w:rPr>
+          <w:rFonts w:ascii="Times New Roman" w:hAnsi="Times New Roman" w:cs="Times New Roman"/>
           <w:i/>
         </w:rPr>
         <w:t>max depth size</w:t>
       </w:r>
       <w:r>
+        <w:rPr>
+          <w:rFonts w:ascii="Times New Roman" w:hAnsi="Times New Roman" w:cs="Times New Roman"/>
+        </w:rPr>
         <w:t xml:space="preserve"> = 20</w:t>
       </w:r>
     </w:p>
@@ -6980,16 +7449,22 @@
           <w:numId w:val="17"/>
         </w:numPr>
         <w:rPr>
+          <w:rFonts w:ascii="Times New Roman" w:hAnsi="Times New Roman" w:cs="Times New Roman"/>
           <w:b/>
         </w:rPr>
       </w:pPr>
       <w:r>
         <w:rPr>
+          <w:rFonts w:ascii="Times New Roman" w:hAnsi="Times New Roman" w:cs="Times New Roman"/>
           <w:i/>
         </w:rPr>
+        <w:lastRenderedPageBreak/>
         <w:t>min leaf size</w:t>
       </w:r>
       <w:r>
+        <w:rPr>
+          <w:rFonts w:ascii="Times New Roman" w:hAnsi="Times New Roman" w:cs="Times New Roman"/>
+        </w:rPr>
         <w:t xml:space="preserve"> = 5</w:t>
       </w:r>
     </w:p>
@@ -7001,16 +7476,21 @@
           <w:numId w:val="17"/>
         </w:numPr>
         <w:rPr>
+          <w:rFonts w:ascii="Times New Roman" w:hAnsi="Times New Roman" w:cs="Times New Roman"/>
           <w:b/>
         </w:rPr>
       </w:pPr>
       <w:r>
         <w:rPr>
+          <w:rFonts w:ascii="Times New Roman" w:hAnsi="Times New Roman" w:cs="Times New Roman"/>
           <w:i/>
         </w:rPr>
         <w:t>min split size</w:t>
       </w:r>
       <w:r>
+        <w:rPr>
+          <w:rFonts w:ascii="Times New Roman" w:hAnsi="Times New Roman" w:cs="Times New Roman"/>
+        </w:rPr>
         <w:t xml:space="preserve"> = 300</w:t>
       </w:r>
     </w:p>
@@ -7019,8 +7499,7 @@
         <w:spacing w:line="276" w:lineRule="auto"/>
         <w:jc w:val="both"/>
         <w:rPr>
-          <w:sz w:val="22"/>
-          <w:szCs w:val="22"/>
+          <w:rFonts w:ascii="Times New Roman" w:hAnsi="Times New Roman" w:cs="Times New Roman"/>
         </w:rPr>
       </w:pPr>
     </w:p>
@@ -7028,53 +7507,40 @@
       <w:pPr>
         <w:jc w:val="both"/>
         <w:rPr>
-          <w:sz w:val="22"/>
-          <w:szCs w:val="22"/>
-        </w:rPr>
-      </w:pPr>
-      <w:r>
-        <w:rPr>
-          <w:sz w:val="22"/>
-          <w:szCs w:val="22"/>
+          <w:rFonts w:ascii="Times New Roman" w:hAnsi="Times New Roman" w:cs="Times New Roman"/>
+        </w:rPr>
+      </w:pPr>
+      <w:r>
+        <w:rPr>
+          <w:rFonts w:ascii="Times New Roman" w:hAnsi="Times New Roman" w:cs="Times New Roman"/>
         </w:rPr>
         <w:t xml:space="preserve">Although, 1 and 3 perform slightly better than </w:t>
       </w:r>
       <w:r>
         <w:rPr>
+          <w:rFonts w:ascii="Times New Roman" w:hAnsi="Times New Roman" w:cs="Times New Roman"/>
           <w:i/>
-          <w:sz w:val="22"/>
-          <w:szCs w:val="22"/>
         </w:rPr>
         <w:t xml:space="preserve">min leaf size 5, </w:t>
       </w:r>
       <w:r>
         <w:rPr>
-          <w:sz w:val="22"/>
-          <w:szCs w:val="22"/>
+          <w:rFonts w:ascii="Times New Roman" w:hAnsi="Times New Roman" w:cs="Times New Roman"/>
         </w:rPr>
         <w:t xml:space="preserve">in order to reduce the complexity of the model, we used </w:t>
       </w:r>
       <w:r>
         <w:rPr>
+          <w:rFonts w:ascii="Times New Roman" w:hAnsi="Times New Roman" w:cs="Times New Roman"/>
           <w:i/>
-          <w:sz w:val="22"/>
-          <w:szCs w:val="22"/>
         </w:rPr>
         <w:t xml:space="preserve">min leaf size </w:t>
       </w:r>
       <w:r>
         <w:rPr>
-          <w:sz w:val="22"/>
-          <w:szCs w:val="22"/>
-        </w:rPr>
-        <w:t>5 in our final model. The below figure summarizes the feature importance for our final decision tree models.  The top three most important features are</w:t>
-      </w:r>
-      <w:r>
-        <w:rPr>
-          <w:sz w:val="22"/>
-          <w:szCs w:val="22"/>
-        </w:rPr>
-        <w:t>:</w:t>
+          <w:rFonts w:ascii="Times New Roman" w:hAnsi="Times New Roman" w:cs="Times New Roman"/>
+        </w:rPr>
+        <w:t>5 in our final model. The below figure summarizes the feature importance for our final decision tree models.  The top three most important features are:</w:t>
       </w:r>
     </w:p>
     <w:p>
@@ -7082,8 +7548,7 @@
         <w:spacing w:line="276" w:lineRule="auto"/>
         <w:jc w:val="both"/>
         <w:rPr>
-          <w:sz w:val="22"/>
-          <w:szCs w:val="22"/>
+          <w:rFonts w:ascii="Times New Roman" w:hAnsi="Times New Roman" w:cs="Times New Roman"/>
         </w:rPr>
       </w:pPr>
     </w:p>
@@ -7096,33 +7561,29 @@
         </w:numPr>
         <w:jc w:val="both"/>
         <w:rPr>
+          <w:rFonts w:ascii="Times New Roman" w:hAnsi="Times New Roman" w:cs="Times New Roman"/>
           <w:b/>
-          <w:sz w:val="22"/>
-          <w:szCs w:val="22"/>
         </w:rPr>
       </w:pPr>
       <w:proofErr w:type="spellStart"/>
       <w:r>
         <w:rPr>
+          <w:rFonts w:ascii="Times New Roman" w:hAnsi="Times New Roman" w:cs="Times New Roman"/>
           <w:b/>
-          <w:sz w:val="22"/>
-          <w:szCs w:val="22"/>
         </w:rPr>
         <w:t>pct_SI</w:t>
       </w:r>
       <w:proofErr w:type="spellEnd"/>
       <w:r>
         <w:rPr>
-          <w:sz w:val="22"/>
-          <w:szCs w:val="22"/>
+          <w:rFonts w:ascii="Times New Roman" w:hAnsi="Times New Roman" w:cs="Times New Roman"/>
         </w:rPr>
         <w:t xml:space="preserve"> = % of Sinkers thrown by pitcher in previous year (Sinkers/Total Pitches) </w:t>
       </w:r>
       <w:r>
         <w:rPr>
+          <w:rFonts w:ascii="Times New Roman" w:hAnsi="Times New Roman" w:cs="Times New Roman"/>
           <w:b/>
-          <w:sz w:val="22"/>
-          <w:szCs w:val="22"/>
         </w:rPr>
         <w:t xml:space="preserve"> </w:t>
       </w:r>
@@ -7136,32 +7597,28 @@
         </w:numPr>
         <w:jc w:val="both"/>
         <w:rPr>
-          <w:sz w:val="22"/>
-          <w:szCs w:val="22"/>
+          <w:rFonts w:ascii="Times New Roman" w:hAnsi="Times New Roman" w:cs="Times New Roman"/>
         </w:rPr>
       </w:pPr>
       <w:proofErr w:type="spellStart"/>
       <w:r>
         <w:rPr>
+          <w:rFonts w:ascii="Times New Roman" w:hAnsi="Times New Roman" w:cs="Times New Roman"/>
           <w:b/>
-          <w:sz w:val="22"/>
-          <w:szCs w:val="22"/>
         </w:rPr>
         <w:t>pct_SL</w:t>
       </w:r>
       <w:proofErr w:type="spellEnd"/>
       <w:r>
         <w:rPr>
-          <w:sz w:val="22"/>
-          <w:szCs w:val="22"/>
+          <w:rFonts w:ascii="Times New Roman" w:hAnsi="Times New Roman" w:cs="Times New Roman"/>
         </w:rPr>
         <w:t xml:space="preserve"> = % of Sliders thrown by pitcher in previous year (Sliders/Total Pitches)</w:t>
       </w:r>
       <w:r>
         <w:rPr>
+          <w:rFonts w:ascii="Times New Roman" w:hAnsi="Times New Roman" w:cs="Times New Roman"/>
           <w:b/>
-          <w:sz w:val="22"/>
-          <w:szCs w:val="22"/>
         </w:rPr>
         <w:t xml:space="preserve"> </w:t>
       </w:r>
@@ -7175,24 +7632,21 @@
         </w:numPr>
         <w:jc w:val="both"/>
         <w:rPr>
-          <w:sz w:val="22"/>
-          <w:szCs w:val="22"/>
+          <w:rFonts w:ascii="Times New Roman" w:hAnsi="Times New Roman" w:cs="Times New Roman"/>
         </w:rPr>
       </w:pPr>
       <w:proofErr w:type="spellStart"/>
       <w:r>
         <w:rPr>
+          <w:rFonts w:ascii="Times New Roman" w:hAnsi="Times New Roman" w:cs="Times New Roman"/>
           <w:b/>
-          <w:sz w:val="22"/>
-          <w:szCs w:val="22"/>
         </w:rPr>
         <w:t>pct_FT</w:t>
       </w:r>
       <w:proofErr w:type="spellEnd"/>
       <w:r>
         <w:rPr>
-          <w:sz w:val="22"/>
-          <w:szCs w:val="22"/>
+          <w:rFonts w:ascii="Times New Roman" w:hAnsi="Times New Roman" w:cs="Times New Roman"/>
         </w:rPr>
         <w:t xml:space="preserve"> = % of 2-Seam Fastballs thrown by pitcher in previous year (2-Seam Fast/Total Pitches)</w:t>
       </w:r>
@@ -7202,8 +7656,7 @@
         <w:spacing w:line="276" w:lineRule="auto"/>
         <w:jc w:val="both"/>
         <w:rPr>
-          <w:sz w:val="22"/>
-          <w:szCs w:val="22"/>
+          <w:rFonts w:ascii="Times New Roman" w:hAnsi="Times New Roman" w:cs="Times New Roman"/>
         </w:rPr>
       </w:pPr>
     </w:p>
@@ -7212,15 +7665,13 @@
         <w:spacing w:line="276" w:lineRule="auto"/>
         <w:jc w:val="center"/>
         <w:rPr>
-          <w:sz w:val="22"/>
-          <w:szCs w:val="22"/>
-        </w:rPr>
-      </w:pPr>
-      <w:r>
-        <w:rPr>
+          <w:rFonts w:ascii="Times New Roman" w:hAnsi="Times New Roman" w:cs="Times New Roman"/>
+        </w:rPr>
+      </w:pPr>
+      <w:r>
+        <w:rPr>
+          <w:rFonts w:ascii="Times New Roman" w:hAnsi="Times New Roman" w:cs="Times New Roman"/>
           <w:noProof/>
-          <w:sz w:val="22"/>
-          <w:szCs w:val="22"/>
         </w:rPr>
         <w:drawing>
           <wp:inline distT="0" distB="0" distL="0" distR="0" wp14:anchorId="168B9B5B" wp14:editId="04D3AC5B">
@@ -7240,7 +7691,7 @@
                     </pic:cNvPicPr>
                   </pic:nvPicPr>
                   <pic:blipFill>
-                    <a:blip r:embed="rId25">
+                    <a:blip r:embed="rId26">
                       <a:extLst>
                         <a:ext uri="{28A0092B-C50C-407E-A947-70E740481C1C}">
                           <a14:useLocalDpi xmlns:a14="http://schemas.microsoft.com/office/drawing/2010/main" val="0"/>
@@ -7272,109 +7723,141 @@
         </w:drawing>
       </w:r>
     </w:p>
-    <w:p/>
     <w:p>
-      <w:r>
-        <w:t xml:space="preserve">It should come as no surprise that the most important features are the pitcher’s distribution of pitch types from the previous season. For example, if a pitcher threw many sinkers in 2013, he will probably throw a lot of sinkers in 2014 as well. But why is the feature importance for </w:t>
-      </w:r>
-      <w:proofErr w:type="spellStart"/>
-      <w:r>
-        <w:t>pct_SI</w:t>
-      </w:r>
-      <w:proofErr w:type="spellEnd"/>
-      <w:r>
-        <w:t xml:space="preserve"> higher than the others? Sinkers are sometimes used to induce ground balls; perhaps the model predicts a higher likelihood of a sinker when there are runners on base and the pitcher wants to get a double play. Besides the pitch distribution features, the variable “n-1 pitch type” (the class of the previous pitch) appears to have some degree of predictive power. If a pitcher throws a 96 mph four-seam fastball (FF) on the previous pitch, he might be more inclined to throw in an 85 mph changeup (CH) to keep the batter off-balance.  </w:t>
-      </w:r>
-    </w:p>
-    <w:p/>
-    <w:p/>
-    <w:p>
-      <w:pPr>
-        <w:rPr>
-          <w:u w:val="single"/>
-        </w:rPr>
-      </w:pPr>
-      <w:r>
-        <w:rPr>
-          <w:u w:val="single"/>
-        </w:rPr>
-        <w:t>Random Forests</w:t>
-      </w:r>
+      <w:pPr>
+        <w:rPr>
+          <w:rFonts w:ascii="Times New Roman" w:hAnsi="Times New Roman" w:cs="Times New Roman"/>
+        </w:rPr>
+      </w:pPr>
     </w:p>
     <w:p>
       <w:pPr>
         <w:rPr>
-          <w:u w:val="single"/>
-        </w:rPr>
-      </w:pPr>
+          <w:rFonts w:ascii="Times New Roman" w:hAnsi="Times New Roman" w:cs="Times New Roman"/>
+        </w:rPr>
+      </w:pPr>
+      <w:r>
+        <w:rPr>
+          <w:rFonts w:ascii="Times New Roman" w:hAnsi="Times New Roman" w:cs="Times New Roman"/>
+        </w:rPr>
+        <w:t xml:space="preserve">It should come as no surprise that the most important features are the pitcher’s distribution of pitch types from the previous season. For example, if a pitcher threw many sinkers in 2013, he will probably throw a lot of sinkers in 2014 as well. But why is the feature importance for </w:t>
+      </w:r>
+      <w:proofErr w:type="spellStart"/>
+      <w:r>
+        <w:rPr>
+          <w:rFonts w:ascii="Times New Roman" w:hAnsi="Times New Roman" w:cs="Times New Roman"/>
+        </w:rPr>
+        <w:t>pct_SI</w:t>
+      </w:r>
+      <w:proofErr w:type="spellEnd"/>
+      <w:r>
+        <w:rPr>
+          <w:rFonts w:ascii="Times New Roman" w:hAnsi="Times New Roman" w:cs="Times New Roman"/>
+        </w:rPr>
+        <w:t xml:space="preserve"> higher than the others? Sinkers are sometimes used to induce ground balls; perhaps the model predicts a higher likelihood of a sinker when there are runners on base and the pitcher wants to get a double play. Besides the pitch distribution features, the variable “n-1 pitch type” (the class of the previous pitch) appears to have some degree of predictive power. If a pitcher throws a 96 mph four-seam fastball (FF) on the previous pitch, he might be more inclined to throw in an 85 mph changeup (CH) to keep the batter off-balance.  </w:t>
+      </w:r>
     </w:p>
     <w:p>
-      <w:r>
-        <w:t>We tried to do feature selection and used various subsets of feature</w:t>
-      </w:r>
-      <w:r>
-        <w:t>s</w:t>
-      </w:r>
-      <w:r>
-        <w:t xml:space="preserve"> to run our models. Without exception, using all the features </w:t>
-      </w:r>
-      <w:r>
-        <w:t>led to better performance</w:t>
-      </w:r>
-      <w:r>
-        <w:t xml:space="preserve"> than using </w:t>
-      </w:r>
-      <w:r>
-        <w:t>a subset</w:t>
-      </w:r>
-      <w:r>
-        <w:t xml:space="preserve"> of</w:t>
-      </w:r>
-      <w:r>
-        <w:t xml:space="preserve"> the</w:t>
-      </w:r>
-      <w:r>
-        <w:t xml:space="preserve"> features.</w:t>
-      </w:r>
-      <w:r>
-        <w:t xml:space="preserve"> The output below indicates that both accuracy increased and log-loss decreased when we set </w:t>
+      <w:pPr>
+        <w:rPr>
+          <w:rFonts w:ascii="Times New Roman" w:hAnsi="Times New Roman" w:cs="Times New Roman"/>
+        </w:rPr>
+      </w:pPr>
+    </w:p>
+    <w:p>
+      <w:pPr>
+        <w:rPr>
+          <w:rFonts w:ascii="Times New Roman" w:hAnsi="Times New Roman" w:cs="Times New Roman"/>
+        </w:rPr>
+      </w:pPr>
+    </w:p>
+    <w:p>
+      <w:pPr>
+        <w:rPr>
+          <w:rFonts w:ascii="Times New Roman" w:hAnsi="Times New Roman" w:cs="Times New Roman"/>
+          <w:u w:val="single"/>
+        </w:rPr>
+      </w:pPr>
+      <w:r>
+        <w:rPr>
+          <w:rFonts w:ascii="Times New Roman" w:hAnsi="Times New Roman" w:cs="Times New Roman"/>
+          <w:u w:val="single"/>
+        </w:rPr>
+        <w:t>Random Forests</w:t>
+      </w:r>
+    </w:p>
+    <w:p>
+      <w:pPr>
+        <w:rPr>
+          <w:rFonts w:ascii="Times New Roman" w:hAnsi="Times New Roman" w:cs="Times New Roman"/>
+          <w:u w:val="single"/>
+        </w:rPr>
+      </w:pPr>
+    </w:p>
+    <w:p>
+      <w:pPr>
+        <w:rPr>
+          <w:rFonts w:ascii="Times New Roman" w:hAnsi="Times New Roman" w:cs="Times New Roman"/>
+        </w:rPr>
+      </w:pPr>
+      <w:r>
+        <w:rPr>
+          <w:rFonts w:ascii="Times New Roman" w:hAnsi="Times New Roman" w:cs="Times New Roman"/>
+        </w:rPr>
+        <w:t xml:space="preserve">We tried to do feature selection and used various subsets of features to run our models. Without exception, using all the features led to better performance than using a subset of the features. The output below indicates that both accuracy increased and log-loss decreased when we set </w:t>
       </w:r>
       <w:proofErr w:type="spellStart"/>
       <w:r>
+        <w:rPr>
+          <w:rFonts w:ascii="Times New Roman" w:hAnsi="Times New Roman" w:cs="Times New Roman"/>
+        </w:rPr>
         <w:t>max_features</w:t>
       </w:r>
       <w:proofErr w:type="spellEnd"/>
       <w:r>
+        <w:rPr>
+          <w:rFonts w:ascii="Times New Roman" w:hAnsi="Times New Roman" w:cs="Times New Roman"/>
+        </w:rPr>
         <w:t xml:space="preserve"> = </w:t>
       </w:r>
       <w:proofErr w:type="gramStart"/>
       <w:r>
+        <w:rPr>
+          <w:rFonts w:ascii="Times New Roman" w:hAnsi="Times New Roman" w:cs="Times New Roman"/>
+        </w:rPr>
         <w:t>None</w:t>
       </w:r>
       <w:proofErr w:type="gramEnd"/>
       <w:r>
-        <w:t xml:space="preserve">, rather than use the square root or log2 of the total number of features. </w:t>
-      </w:r>
-      <w:r>
-        <w:t xml:space="preserve"> Since our </w:t>
-      </w:r>
-      <w:r>
-        <w:t>features have small correlation – most</w:t>
-      </w:r>
-      <w:r>
-        <w:t xml:space="preserve"> of the pairwise correlations are less than </w:t>
-      </w:r>
-      <w:r>
-        <w:t>0.02 – this</w:t>
-      </w:r>
-      <w:r>
-        <w:t xml:space="preserve"> could mean that we can improve our model by adding more useful features.</w:t>
+        <w:rPr>
+          <w:rFonts w:ascii="Times New Roman" w:hAnsi="Times New Roman" w:cs="Times New Roman"/>
+        </w:rPr>
+        <w:t xml:space="preserve">, rather than use the square root or log2 of the total number of features.  Since our features have small correlation – most of the </w:t>
+      </w:r>
+      <w:r>
+        <w:rPr>
+          <w:rFonts w:ascii="Times New Roman" w:hAnsi="Times New Roman" w:cs="Times New Roman"/>
+        </w:rPr>
+        <w:lastRenderedPageBreak/>
+        <w:t>pairwise correlations are less than 0.02 – this could mean that we can improve our model by adding more useful features.</w:t>
       </w:r>
     </w:p>
-    <w:p/>
     <w:p>
-      <w:r>
-        <w:rPr>
+      <w:pPr>
+        <w:rPr>
+          <w:rFonts w:ascii="Times New Roman" w:hAnsi="Times New Roman" w:cs="Times New Roman"/>
+        </w:rPr>
+      </w:pPr>
+    </w:p>
+    <w:p>
+      <w:pPr>
+        <w:rPr>
+          <w:rFonts w:ascii="Times New Roman" w:hAnsi="Times New Roman" w:cs="Times New Roman"/>
+        </w:rPr>
+      </w:pPr>
+      <w:r>
+        <w:rPr>
+          <w:rFonts w:ascii="Times New Roman" w:hAnsi="Times New Roman" w:cs="Times New Roman"/>
           <w:noProof/>
         </w:rPr>
         <w:drawing>
@@ -7393,7 +7876,7 @@
                     <pic:cNvPicPr/>
                   </pic:nvPicPr>
                   <pic:blipFill>
-                    <a:blip r:embed="rId26"/>
+                    <a:blip r:embed="rId27"/>
                     <a:stretch>
                       <a:fillRect/>
                     </a:stretch>
@@ -7414,57 +7897,118 @@
         </w:drawing>
       </w:r>
     </w:p>
-    <w:p/>
     <w:p>
-      <w:r>
+      <w:pPr>
+        <w:rPr>
+          <w:rFonts w:ascii="Times New Roman" w:hAnsi="Times New Roman" w:cs="Times New Roman"/>
+        </w:rPr>
+      </w:pPr>
+    </w:p>
+    <w:p>
+      <w:pPr>
+        <w:rPr>
+          <w:rFonts w:ascii="Times New Roman" w:hAnsi="Times New Roman" w:cs="Times New Roman"/>
+        </w:rPr>
+      </w:pPr>
+      <w:r>
+        <w:rPr>
+          <w:rFonts w:ascii="Times New Roman" w:hAnsi="Times New Roman" w:cs="Times New Roman"/>
+        </w:rPr>
         <w:t>The best result we got is: log-loss decreased to 1.2015195355 and accuracy increased to 0.499554309564.</w:t>
       </w:r>
     </w:p>
-    <w:p/>
     <w:p>
       <w:pPr>
         <w:rPr>
+          <w:rFonts w:ascii="Times New Roman" w:hAnsi="Times New Roman" w:cs="Times New Roman"/>
+        </w:rPr>
+      </w:pPr>
+    </w:p>
+    <w:p>
+      <w:pPr>
+        <w:rPr>
+          <w:rFonts w:ascii="Times New Roman" w:hAnsi="Times New Roman" w:cs="Times New Roman"/>
           <w:u w:val="single"/>
         </w:rPr>
       </w:pPr>
       <w:r>
         <w:rPr>
+          <w:rFonts w:ascii="Times New Roman" w:hAnsi="Times New Roman" w:cs="Times New Roman"/>
           <w:u w:val="single"/>
         </w:rPr>
         <w:t>“Net Gain” or Expected Value of Predictions</w:t>
       </w:r>
     </w:p>
-    <w:p/>
     <w:p>
-      <w:r>
+      <w:pPr>
+        <w:rPr>
+          <w:rFonts w:ascii="Times New Roman" w:hAnsi="Times New Roman" w:cs="Times New Roman"/>
+        </w:rPr>
+      </w:pPr>
+    </w:p>
+    <w:p>
+      <w:pPr>
+        <w:rPr>
+          <w:rFonts w:ascii="Times New Roman" w:hAnsi="Times New Roman" w:cs="Times New Roman"/>
+        </w:rPr>
+      </w:pPr>
+      <w:r>
+        <w:rPr>
+          <w:rFonts w:ascii="Times New Roman" w:hAnsi="Times New Roman" w:cs="Times New Roman"/>
+        </w:rPr>
         <w:t xml:space="preserve">In addition to calculating accuracy and log-loss, we also attempted to develop a metric more tailored to the needs of MLB teams, called “Net Gain”. At the end of the day, a baseball team wants to know whether the model will deliver positive results. One obstacle that arises with a multi-class target variable is that none of the classes have especially high probability, meaning that the exact type of the next pitch can be hard to predict. Furthermore, providing only a probability distribution for the next pitch (e.g. 25% chance of FF, 40% chance of CU, 35% chance of SI) is useless for a hitter in the batter’s box. Humans are notoriously bad at interpreting probability. A direct prediction (e.g. “the next pitch will be a CU”) is much more effective. However, this brings up the question: when should a prediction </w:t>
       </w:r>
       <w:proofErr w:type="gramStart"/>
       <w:r>
+        <w:rPr>
+          <w:rFonts w:ascii="Times New Roman" w:hAnsi="Times New Roman" w:cs="Times New Roman"/>
+        </w:rPr>
         <w:t>be</w:t>
       </w:r>
       <w:proofErr w:type="gramEnd"/>
       <w:r>
+        <w:rPr>
+          <w:rFonts w:ascii="Times New Roman" w:hAnsi="Times New Roman" w:cs="Times New Roman"/>
+        </w:rPr>
         <w:t xml:space="preserve"> given to the batter? It may be misleading to instruct the hitter to expect a CU when we are only 40% sure of the outcome. </w:t>
       </w:r>
     </w:p>
-    <w:p/>
     <w:p>
-      <w:r>
+      <w:pPr>
+        <w:rPr>
+          <w:rFonts w:ascii="Times New Roman" w:hAnsi="Times New Roman" w:cs="Times New Roman"/>
+        </w:rPr>
+      </w:pPr>
+    </w:p>
+    <w:p>
+      <w:pPr>
+        <w:rPr>
+          <w:rFonts w:ascii="Times New Roman" w:hAnsi="Times New Roman" w:cs="Times New Roman"/>
+        </w:rPr>
+      </w:pPr>
+      <w:r>
+        <w:rPr>
+          <w:rFonts w:ascii="Times New Roman" w:hAnsi="Times New Roman" w:cs="Times New Roman"/>
+        </w:rPr>
         <w:t xml:space="preserve">With this problem in mind, we developed the idea of a “Prediction Certainty Threshold.” For example, at a threshold of 0.8, an MLB team would instruct the hitter to expect a certain type of pitch </w:t>
       </w:r>
       <w:r>
         <w:rPr>
+          <w:rFonts w:ascii="Times New Roman" w:hAnsi="Times New Roman" w:cs="Times New Roman"/>
           <w:i/>
         </w:rPr>
         <w:t xml:space="preserve">only </w:t>
       </w:r>
       <w:r>
+        <w:rPr>
+          <w:rFonts w:ascii="Times New Roman" w:hAnsi="Times New Roman" w:cs="Times New Roman"/>
+        </w:rPr>
         <w:t xml:space="preserve">when the team was at least 80% sure of its prediction. To calculate the “Prediction Certainty” for each pitch, we used the </w:t>
       </w:r>
       <w:proofErr w:type="spellStart"/>
       <w:r>
         <w:rPr>
+          <w:rFonts w:ascii="Times New Roman" w:hAnsi="Times New Roman" w:cs="Times New Roman"/>
           <w:i/>
         </w:rPr>
         <w:t>predict_</w:t>
@@ -7472,6 +8016,7 @@
       <w:proofErr w:type="gramStart"/>
       <w:r>
         <w:rPr>
+          <w:rFonts w:ascii="Times New Roman" w:hAnsi="Times New Roman" w:cs="Times New Roman"/>
           <w:i/>
         </w:rPr>
         <w:t>proba</w:t>
@@ -7479,6 +8024,7 @@
       <w:proofErr w:type="spellEnd"/>
       <w:r>
         <w:rPr>
+          <w:rFonts w:ascii="Times New Roman" w:hAnsi="Times New Roman" w:cs="Times New Roman"/>
           <w:i/>
         </w:rPr>
         <w:t>(</w:t>
@@ -7486,26 +8032,37 @@
       <w:proofErr w:type="gramEnd"/>
       <w:r>
         <w:rPr>
+          <w:rFonts w:ascii="Times New Roman" w:hAnsi="Times New Roman" w:cs="Times New Roman"/>
           <w:i/>
         </w:rPr>
         <w:t>)</w:t>
       </w:r>
       <w:r>
+        <w:rPr>
+          <w:rFonts w:ascii="Times New Roman" w:hAnsi="Times New Roman" w:cs="Times New Roman"/>
+        </w:rPr>
         <w:t xml:space="preserve"> function to predict the probabilities of class membership. There were nine total classes (the main eight classes, plus an “Other” class). We then found the maximum probability in each row (ignoring the “Other” column) to derive the “prediction certainty” of a given pitch. We then added columns indicating: 1) the predicted outcome and 2) the actual pitch type. A sample of the subsequent data frame is illustrated below. The final column is the actual pitch type:</w:t>
       </w:r>
     </w:p>
-    <w:p/>
     <w:p>
       <w:pPr>
         <w:rPr>
+          <w:rFonts w:ascii="Times New Roman" w:hAnsi="Times New Roman" w:cs="Times New Roman"/>
+        </w:rPr>
+      </w:pPr>
+    </w:p>
+    <w:p>
+      <w:pPr>
+        <w:rPr>
+          <w:rFonts w:ascii="Times New Roman" w:hAnsi="Times New Roman" w:cs="Times New Roman"/>
           <w:i/>
         </w:rPr>
       </w:pPr>
       <w:r>
         <w:rPr>
+          <w:rFonts w:ascii="Times New Roman" w:hAnsi="Times New Roman" w:cs="Times New Roman"/>
           <w:noProof/>
         </w:rPr>
-        <w:lastRenderedPageBreak/>
         <w:drawing>
           <wp:inline distT="0" distB="0" distL="0" distR="0" wp14:anchorId="4FAE01BA" wp14:editId="6185211F">
             <wp:extent cx="5943600" cy="850900"/>
@@ -7522,7 +8079,7 @@
                     <pic:cNvPicPr/>
                   </pic:nvPicPr>
                   <pic:blipFill>
-                    <a:blip r:embed="rId27" cstate="print">
+                    <a:blip r:embed="rId28" cstate="print">
                       <a:extLst>
                         <a:ext uri="{28A0092B-C50C-407E-A947-70E740481C1C}">
                           <a14:useLocalDpi xmlns:a14="http://schemas.microsoft.com/office/drawing/2010/main" val="0"/>
@@ -7549,21 +8106,49 @@
         </w:drawing>
       </w:r>
       <w:r>
+        <w:rPr>
+          <w:rFonts w:ascii="Times New Roman" w:hAnsi="Times New Roman" w:cs="Times New Roman"/>
+        </w:rPr>
         <w:t xml:space="preserve">    </w:t>
       </w:r>
     </w:p>
-    <w:p/>
     <w:p>
-      <w:r>
-        <w:t xml:space="preserve">Once we created this data frame, we evaluated the accuracy of the model at different “prediction certainty” thresholds. For example, if we set the threshold = 0.8, we would collect the subset of records where the “prediction certainty” exceeded 0.8. We then calculated the percentage of records in this subset that were predicted correctly. We also counted the number of true positives (correct predictions), false positives (wrong predictions), and negatives (cases where no prediction was made). Example output from a random forests model is below. (Notice that we named the column “Precision” as opposed to “Accuracy”, because we are measuring the accuracy of </w:t>
-      </w:r>
-      <w:r>
-        <w:rPr>
+      <w:pPr>
+        <w:rPr>
+          <w:rFonts w:ascii="Times New Roman" w:hAnsi="Times New Roman" w:cs="Times New Roman"/>
+        </w:rPr>
+      </w:pPr>
+    </w:p>
+    <w:p>
+      <w:pPr>
+        <w:rPr>
+          <w:rFonts w:ascii="Times New Roman" w:hAnsi="Times New Roman" w:cs="Times New Roman"/>
+        </w:rPr>
+      </w:pPr>
+      <w:r>
+        <w:rPr>
+          <w:rFonts w:ascii="Times New Roman" w:hAnsi="Times New Roman" w:cs="Times New Roman"/>
+        </w:rPr>
+        <w:t xml:space="preserve">Once we created this data frame, we evaluated the accuracy of the model at different “prediction certainty” thresholds. For example, if we set the threshold = 0.8, we would collect the subset of records where the “prediction certainty” exceeded 0.8. We then calculated the percentage of records in this subset that were </w:t>
+      </w:r>
+      <w:r>
+        <w:rPr>
+          <w:rFonts w:ascii="Times New Roman" w:hAnsi="Times New Roman" w:cs="Times New Roman"/>
+        </w:rPr>
+        <w:lastRenderedPageBreak/>
+        <w:t xml:space="preserve">predicted correctly. We also counted the number of true positives (correct predictions), false positives (wrong predictions), and negatives (cases where no prediction was made). Example output from a random forests model is below. (Notice that we named the column “Precision” as opposed to “Accuracy”, because we are measuring the accuracy of </w:t>
+      </w:r>
+      <w:r>
+        <w:rPr>
+          <w:rFonts w:ascii="Times New Roman" w:hAnsi="Times New Roman" w:cs="Times New Roman"/>
           <w:i/>
         </w:rPr>
         <w:t>only those records that meet the 0.8 threshold</w:t>
       </w:r>
       <w:r>
+        <w:rPr>
+          <w:rFonts w:ascii="Times New Roman" w:hAnsi="Times New Roman" w:cs="Times New Roman"/>
+        </w:rPr>
         <w:t>):</w:t>
       </w:r>
     </w:p>
@@ -7572,14 +8157,26 @@
         <w:tabs>
           <w:tab w:val="left" w:pos="5804"/>
         </w:tabs>
-      </w:pPr>
-      <w:r>
+        <w:rPr>
+          <w:rFonts w:ascii="Times New Roman" w:hAnsi="Times New Roman" w:cs="Times New Roman"/>
+        </w:rPr>
+      </w:pPr>
+      <w:r>
+        <w:rPr>
+          <w:rFonts w:ascii="Times New Roman" w:hAnsi="Times New Roman" w:cs="Times New Roman"/>
+        </w:rPr>
         <w:tab/>
       </w:r>
     </w:p>
     <w:p>
-      <w:r>
-        <w:rPr>
+      <w:pPr>
+        <w:rPr>
+          <w:rFonts w:ascii="Times New Roman" w:hAnsi="Times New Roman" w:cs="Times New Roman"/>
+        </w:rPr>
+      </w:pPr>
+      <w:r>
+        <w:rPr>
+          <w:rFonts w:ascii="Times New Roman" w:hAnsi="Times New Roman" w:cs="Times New Roman"/>
           <w:noProof/>
         </w:rPr>
         <w:drawing>
@@ -7598,7 +8195,7 @@
                     <pic:cNvPicPr/>
                   </pic:nvPicPr>
                   <pic:blipFill>
-                    <a:blip r:embed="rId28">
+                    <a:blip r:embed="rId29">
                       <a:extLst>
                         <a:ext uri="{28A0092B-C50C-407E-A947-70E740481C1C}">
                           <a14:useLocalDpi xmlns:a14="http://schemas.microsoft.com/office/drawing/2010/main" val="0"/>
@@ -7625,22 +8222,54 @@
         </w:drawing>
       </w:r>
       <w:r>
+        <w:rPr>
+          <w:rFonts w:ascii="Times New Roman" w:hAnsi="Times New Roman" w:cs="Times New Roman"/>
+        </w:rPr>
         <w:t xml:space="preserve">   </w:t>
       </w:r>
     </w:p>
-    <w:p/>
     <w:p>
-      <w:r>
+      <w:pPr>
+        <w:rPr>
+          <w:rFonts w:ascii="Times New Roman" w:hAnsi="Times New Roman" w:cs="Times New Roman"/>
+        </w:rPr>
+      </w:pPr>
+    </w:p>
+    <w:p>
+      <w:pPr>
+        <w:rPr>
+          <w:rFonts w:ascii="Times New Roman" w:hAnsi="Times New Roman" w:cs="Times New Roman"/>
+        </w:rPr>
+      </w:pPr>
+      <w:r>
+        <w:rPr>
+          <w:rFonts w:ascii="Times New Roman" w:hAnsi="Times New Roman" w:cs="Times New Roman"/>
+        </w:rPr>
         <w:t xml:space="preserve">Essentially, the output tells us that for all records with “prediction certainty” above 0.8, the correct prediction was made 91% of the time. However, only 1.25% of the records in the validation set met this threshold, according to the “Cumulative Percent of Records” column above. </w:t>
       </w:r>
     </w:p>
-    <w:p/>
     <w:p>
-      <w:r>
+      <w:pPr>
+        <w:rPr>
+          <w:rFonts w:ascii="Times New Roman" w:hAnsi="Times New Roman" w:cs="Times New Roman"/>
+        </w:rPr>
+      </w:pPr>
+    </w:p>
+    <w:p>
+      <w:pPr>
+        <w:rPr>
+          <w:rFonts w:ascii="Times New Roman" w:hAnsi="Times New Roman" w:cs="Times New Roman"/>
+        </w:rPr>
+      </w:pPr>
+      <w:r>
+        <w:rPr>
+          <w:rFonts w:ascii="Times New Roman" w:hAnsi="Times New Roman" w:cs="Times New Roman"/>
+        </w:rPr>
         <w:t xml:space="preserve">However, we still haven’t answered our initial question: will the model benefit or hurt an MLB team? To solve this problem, we used the Expected Value framework described in </w:t>
       </w:r>
       <w:r>
         <w:rPr>
+          <w:rFonts w:ascii="Times New Roman" w:hAnsi="Times New Roman" w:cs="Times New Roman"/>
           <w:i/>
         </w:rPr>
         <w:t>Data Science for Business.</w:t>
@@ -7648,33 +8277,54 @@
       <w:r>
         <w:rPr>
           <w:rStyle w:val="FootnoteReference"/>
+          <w:rFonts w:ascii="Times New Roman" w:hAnsi="Times New Roman" w:cs="Times New Roman"/>
           <w:i/>
         </w:rPr>
         <w:footnoteReference w:id="18"/>
       </w:r>
       <w:r>
         <w:rPr>
+          <w:rFonts w:ascii="Times New Roman" w:hAnsi="Times New Roman" w:cs="Times New Roman"/>
           <w:i/>
         </w:rPr>
         <w:t xml:space="preserve"> </w:t>
       </w:r>
       <w:r>
+        <w:rPr>
+          <w:rFonts w:ascii="Times New Roman" w:hAnsi="Times New Roman" w:cs="Times New Roman"/>
+        </w:rPr>
         <w:t>This framework entails gathering a confusion matrix and multiplying it cell-wise against a cost-benefit matrix.</w:t>
       </w:r>
       <w:r>
         <w:rPr>
+          <w:rFonts w:ascii="Times New Roman" w:hAnsi="Times New Roman" w:cs="Times New Roman"/>
           <w:i/>
         </w:rPr>
         <w:t xml:space="preserve"> </w:t>
       </w:r>
       <w:r>
+        <w:rPr>
+          <w:rFonts w:ascii="Times New Roman" w:hAnsi="Times New Roman" w:cs="Times New Roman"/>
+        </w:rPr>
         <w:t>Given a threshold of 0.8, the confusion matrix is:</w:t>
       </w:r>
     </w:p>
-    <w:p/>
     <w:p>
-      <w:r>
-        <w:rPr>
+      <w:pPr>
+        <w:rPr>
+          <w:rFonts w:ascii="Times New Roman" w:hAnsi="Times New Roman" w:cs="Times New Roman"/>
+        </w:rPr>
+      </w:pPr>
+    </w:p>
+    <w:p>
+      <w:pPr>
+        <w:rPr>
+          <w:rFonts w:ascii="Times New Roman" w:hAnsi="Times New Roman" w:cs="Times New Roman"/>
+        </w:rPr>
+      </w:pPr>
+      <w:r>
+        <w:rPr>
+          <w:rFonts w:ascii="Times New Roman" w:hAnsi="Times New Roman" w:cs="Times New Roman"/>
           <w:noProof/>
         </w:rPr>
         <w:drawing>
@@ -7693,7 +8343,7 @@
                     <pic:cNvPicPr/>
                   </pic:nvPicPr>
                   <pic:blipFill>
-                    <a:blip r:embed="rId29">
+                    <a:blip r:embed="rId30">
                       <a:extLst>
                         <a:ext uri="{28A0092B-C50C-407E-A947-70E740481C1C}">
                           <a14:useLocalDpi xmlns:a14="http://schemas.microsoft.com/office/drawing/2010/main" val="0"/>
@@ -7720,25 +8370,58 @@
         </w:drawing>
       </w:r>
     </w:p>
-    <w:p/>
     <w:p>
-      <w:r>
+      <w:pPr>
+        <w:rPr>
+          <w:rFonts w:ascii="Times New Roman" w:hAnsi="Times New Roman" w:cs="Times New Roman"/>
+        </w:rPr>
+      </w:pPr>
+    </w:p>
+    <w:p>
+      <w:pPr>
+        <w:rPr>
+          <w:rFonts w:ascii="Times New Roman" w:hAnsi="Times New Roman" w:cs="Times New Roman"/>
+        </w:rPr>
+      </w:pPr>
+      <w:r>
+        <w:rPr>
+          <w:rFonts w:ascii="Times New Roman" w:hAnsi="Times New Roman" w:cs="Times New Roman"/>
+        </w:rPr>
         <w:t xml:space="preserve">The cost-benefit matrix is more difficult to pin down. Let’s define the “net outcome” of a prediction as the change in batting average that occurs if a prediction is right (or wrong). If a prediction is correct, for example, the information might enable a .250 career hitter to perform at a .300 level. In this case, the “net outcome” would be 0.05. Conversely, if the prediction is incorrect, the .250 hitter might perform much worse, perhaps at a .150 level. The “net outcome” in this case would be -0.10. </w:t>
       </w:r>
     </w:p>
-    <w:p/>
     <w:p>
-      <w:r>
+      <w:pPr>
+        <w:rPr>
+          <w:rFonts w:ascii="Times New Roman" w:hAnsi="Times New Roman" w:cs="Times New Roman"/>
+        </w:rPr>
+      </w:pPr>
+    </w:p>
+    <w:p>
+      <w:pPr>
+        <w:rPr>
+          <w:rFonts w:ascii="Times New Roman" w:hAnsi="Times New Roman" w:cs="Times New Roman"/>
+        </w:rPr>
+      </w:pPr>
+      <w:r>
+        <w:rPr>
+          <w:rFonts w:ascii="Times New Roman" w:hAnsi="Times New Roman" w:cs="Times New Roman"/>
+        </w:rPr>
         <w:t>We designated the “net outcome” of a prediction as 0.05 for a true positive, and -0.10 for a true negative. Our choices were somewhat arbitrary, but our basic intuition was that the loss from a false positive was far greater than the benefit of a true positive. We felt it would be safer to take a conservative/pessimistic view in our cost-benefit estimates. If we were to pursue this project in greater detail, we could try reaching out to current MLB players and ask for their opinion on the matter. In any event, this hypothesis yields the following cost-benefit matrix:</w:t>
       </w:r>
     </w:p>
-    <w:p/>
     <w:p>
+      <w:pPr>
+        <w:rPr>
+          <w:rFonts w:ascii="Times New Roman" w:hAnsi="Times New Roman" w:cs="Times New Roman"/>
+        </w:rPr>
+      </w:pPr>
+    </w:p>
+    <w:p>
       <w:r>
         <w:rPr>
           <w:noProof/>
         </w:rPr>
-        <w:lastRenderedPageBreak/>
         <w:drawing>
           <wp:inline distT="0" distB="0" distL="0" distR="0" wp14:anchorId="37842FD5" wp14:editId="652BDE96">
             <wp:extent cx="2337435" cy="739830"/>
@@ -7755,7 +8438,7 @@
                     <pic:cNvPicPr/>
                   </pic:nvPicPr>
                   <pic:blipFill>
-                    <a:blip r:embed="rId30">
+                    <a:blip r:embed="rId31">
                       <a:extLst>
                         <a:ext uri="{28A0092B-C50C-407E-A947-70E740481C1C}">
                           <a14:useLocalDpi xmlns:a14="http://schemas.microsoft.com/office/drawing/2010/main" val="0"/>
@@ -7788,7 +8471,15 @@
       </w:r>
     </w:p>
     <w:p>
-      <w:r>
+      <w:pPr>
+        <w:rPr>
+          <w:rFonts w:ascii="Times New Roman" w:hAnsi="Times New Roman" w:cs="Times New Roman"/>
+        </w:rPr>
+      </w:pPr>
+      <w:r>
+        <w:rPr>
+          <w:rFonts w:ascii="Times New Roman" w:hAnsi="Times New Roman" w:cs="Times New Roman"/>
+        </w:rPr>
         <w:t>Using these two matrices, the “Expected Value” (or “Total Net Gain”) of making a prediction when the threshold is 0.8 is:</w:t>
       </w:r>
     </w:p>
@@ -7859,21 +8550,49 @@
     </w:p>
     <w:p/>
     <w:p>
-      <w:r>
+      <w:pPr>
+        <w:rPr>
+          <w:rFonts w:ascii="Times New Roman" w:hAnsi="Times New Roman" w:cs="Times New Roman"/>
+        </w:rPr>
+      </w:pPr>
+      <w:r>
+        <w:rPr>
+          <w:rFonts w:ascii="Times New Roman" w:hAnsi="Times New Roman" w:cs="Times New Roman"/>
+        </w:rPr>
         <w:t xml:space="preserve">Because “Net Gain” is above 0, giving predictions to players when the prediction threshold is above 0.8 appears to add some value to an MLB team. One of the problems with “Net Gain”, however, is that the number </w:t>
       </w:r>
       <w:proofErr w:type="gramStart"/>
       <w:r>
+        <w:rPr>
+          <w:rFonts w:ascii="Times New Roman" w:hAnsi="Times New Roman" w:cs="Times New Roman"/>
+        </w:rPr>
         <w:t>itself</w:t>
       </w:r>
       <w:proofErr w:type="gramEnd"/>
       <w:r>
+        <w:rPr>
+          <w:rFonts w:ascii="Times New Roman" w:hAnsi="Times New Roman" w:cs="Times New Roman"/>
+        </w:rPr>
         <w:t xml:space="preserve"> does not convey significant meaning. Perhaps it would have been appropriate to divide Net Gain by 286,000 – the approximate number of records in the validation set. Net Gain divided by 286,000 could be construed as the “average gain in batting percentage per pitch”. In the example above, 131.7/286,000 = 0.00046, which is miniscule. For purposes of simplicity, let’s refrain from normalizing the values of Net Gain. </w:t>
       </w:r>
     </w:p>
-    <w:p/>
     <w:p>
-      <w:r>
+      <w:pPr>
+        <w:rPr>
+          <w:rFonts w:ascii="Times New Roman" w:hAnsi="Times New Roman" w:cs="Times New Roman"/>
+        </w:rPr>
+      </w:pPr>
+    </w:p>
+    <w:p>
+      <w:pPr>
+        <w:rPr>
+          <w:rFonts w:ascii="Times New Roman" w:hAnsi="Times New Roman" w:cs="Times New Roman"/>
+        </w:rPr>
+      </w:pPr>
+      <w:r>
+        <w:rPr>
+          <w:rFonts w:ascii="Times New Roman" w:hAnsi="Times New Roman" w:cs="Times New Roman"/>
+        </w:rPr>
         <w:t>Our next question becomes: at what prediction threshold is “Net Gain” maximized? If we set our threshold too high, we will rarely issue any predictions, so the number of True Positives remains low. However, if we set our threshold too low, our precision will suffer. To find the optimal value of “Prediction Certainty Threshold”, we looked at a variety of thresholds from 0.4 to 1, using increments of 0.01. In the example below, “Net Gain” peaks at 366.4 when the threshold is 0.69:</w:t>
       </w:r>
     </w:p>
@@ -7899,7 +8618,7 @@
                     <pic:cNvPicPr/>
                   </pic:nvPicPr>
                   <pic:blipFill>
-                    <a:blip r:embed="rId31">
+                    <a:blip r:embed="rId32">
                       <a:extLst>
                         <a:ext uri="{28A0092B-C50C-407E-A947-70E740481C1C}">
                           <a14:useLocalDpi xmlns:a14="http://schemas.microsoft.com/office/drawing/2010/main" val="0"/>
@@ -7931,7 +8650,15 @@
     </w:p>
     <w:p/>
     <w:p>
-      <w:r>
+      <w:pPr>
+        <w:rPr>
+          <w:rFonts w:ascii="Times New Roman" w:hAnsi="Times New Roman" w:cs="Times New Roman"/>
+        </w:rPr>
+      </w:pPr>
+      <w:r>
+        <w:rPr>
+          <w:rFonts w:ascii="Times New Roman" w:hAnsi="Times New Roman" w:cs="Times New Roman"/>
+        </w:rPr>
         <w:t xml:space="preserve">We then used Net Gain as a metric to evaluate the performance of our models, in addition to looking at accuracy and log-loss. We adopted this metric relatively late in the process, and so we only tested a handful of models. Regardless, the results for Net Gain roughly mirrored our earlier results for accuracy. </w:t>
       </w:r>
     </w:p>
@@ -8557,79 +9284,140 @@
     </w:tbl>
     <w:p/>
     <w:p>
-      <w:r>
-        <w:lastRenderedPageBreak/>
+      <w:pPr>
+        <w:rPr>
+          <w:rFonts w:ascii="Times New Roman" w:hAnsi="Times New Roman" w:cs="Times New Roman"/>
+        </w:rPr>
+      </w:pPr>
+      <w:r>
+        <w:rPr>
+          <w:rFonts w:ascii="Times New Roman" w:hAnsi="Times New Roman" w:cs="Times New Roman"/>
+        </w:rPr>
         <w:t xml:space="preserve">According to the “Net Gain” metric, the final random forests model (with parameters </w:t>
       </w:r>
       <w:proofErr w:type="spellStart"/>
       <w:r>
+        <w:rPr>
+          <w:rFonts w:ascii="Times New Roman" w:hAnsi="Times New Roman" w:cs="Times New Roman"/>
+        </w:rPr>
         <w:t>n_estimators</w:t>
       </w:r>
       <w:proofErr w:type="spellEnd"/>
       <w:r>
+        <w:rPr>
+          <w:rFonts w:ascii="Times New Roman" w:hAnsi="Times New Roman" w:cs="Times New Roman"/>
+        </w:rPr>
         <w:t xml:space="preserve"> = 100, </w:t>
       </w:r>
       <w:proofErr w:type="spellStart"/>
       <w:r>
+        <w:rPr>
+          <w:rFonts w:ascii="Times New Roman" w:hAnsi="Times New Roman" w:cs="Times New Roman"/>
+        </w:rPr>
         <w:t>min_split_size</w:t>
       </w:r>
       <w:proofErr w:type="spellEnd"/>
       <w:r>
+        <w:rPr>
+          <w:rFonts w:ascii="Times New Roman" w:hAnsi="Times New Roman" w:cs="Times New Roman"/>
+        </w:rPr>
         <w:t xml:space="preserve"> = 100, and </w:t>
       </w:r>
       <w:proofErr w:type="spellStart"/>
       <w:r>
+        <w:rPr>
+          <w:rFonts w:ascii="Times New Roman" w:hAnsi="Times New Roman" w:cs="Times New Roman"/>
+        </w:rPr>
         <w:t>max_depth</w:t>
       </w:r>
       <w:proofErr w:type="spellEnd"/>
       <w:r>
+        <w:rPr>
+          <w:rFonts w:ascii="Times New Roman" w:hAnsi="Times New Roman" w:cs="Times New Roman"/>
+        </w:rPr>
         <w:t xml:space="preserve"> = 20) performed substantially better than the other models, with a Net Gain of 467.10. This result corroborated our earlier analysis, which found that this particular model had the highest accuracy (0.4995) and lowest log-loss (1.201). Generally speaking, if we were to give this model to an MLB team, we would likely advise them to only provide predictions to a batter if they were at least 64-70% sure of the next pitch type, given our cost-benefit estimates above.  As illustrated in the appendix, the distribution of Net Gain plunges sharply downward as the probability threshold decreases. Therefore, we would probably recommend that MLB teams err on the side of caution when selecting a probability threshold, even if it means giving predictions for only 10% of all pitches (“coverage”).  For a display of charts and graphs for the final RF model, please refer to the appendix.  </w:t>
       </w:r>
     </w:p>
     <w:p>
-      <w:r>
+      <w:pPr>
+        <w:rPr>
+          <w:rFonts w:ascii="Times New Roman" w:hAnsi="Times New Roman" w:cs="Times New Roman"/>
+        </w:rPr>
+      </w:pPr>
+      <w:r>
+        <w:rPr>
+          <w:rFonts w:ascii="Times New Roman" w:hAnsi="Times New Roman" w:cs="Times New Roman"/>
+        </w:rPr>
         <w:t xml:space="preserve"> </w:t>
       </w:r>
     </w:p>
     <w:p>
       <w:pPr>
         <w:rPr>
+          <w:rFonts w:ascii="Times New Roman" w:hAnsi="Times New Roman" w:cs="Times New Roman"/>
           <w:u w:val="single"/>
         </w:rPr>
       </w:pPr>
       <w:r>
         <w:rPr>
+          <w:rFonts w:ascii="Times New Roman" w:hAnsi="Times New Roman" w:cs="Times New Roman"/>
           <w:u w:val="single"/>
         </w:rPr>
         <w:t>Test Results</w:t>
       </w:r>
     </w:p>
     <w:p>
-      <w:r>
+      <w:pPr>
+        <w:rPr>
+          <w:rFonts w:ascii="Times New Roman" w:hAnsi="Times New Roman" w:cs="Times New Roman"/>
+        </w:rPr>
+      </w:pPr>
+      <w:r>
+        <w:rPr>
+          <w:rFonts w:ascii="Times New Roman" w:hAnsi="Times New Roman" w:cs="Times New Roman"/>
+        </w:rPr>
         <w:t xml:space="preserve">After testing a wide variety of models, we chose to apply a random forests algorithm with parameters </w:t>
       </w:r>
       <w:proofErr w:type="spellStart"/>
       <w:r>
+        <w:rPr>
+          <w:rFonts w:ascii="Times New Roman" w:hAnsi="Times New Roman" w:cs="Times New Roman"/>
+        </w:rPr>
         <w:t>n_estimators</w:t>
       </w:r>
       <w:proofErr w:type="spellEnd"/>
       <w:r>
+        <w:rPr>
+          <w:rFonts w:ascii="Times New Roman" w:hAnsi="Times New Roman" w:cs="Times New Roman"/>
+        </w:rPr>
         <w:t xml:space="preserve"> = 100, </w:t>
       </w:r>
       <w:proofErr w:type="spellStart"/>
       <w:r>
+        <w:rPr>
+          <w:rFonts w:ascii="Times New Roman" w:hAnsi="Times New Roman" w:cs="Times New Roman"/>
+        </w:rPr>
         <w:t>min_split_size</w:t>
       </w:r>
       <w:proofErr w:type="spellEnd"/>
       <w:r>
+        <w:rPr>
+          <w:rFonts w:ascii="Times New Roman" w:hAnsi="Times New Roman" w:cs="Times New Roman"/>
+        </w:rPr>
         <w:t xml:space="preserve"> = 100, and </w:t>
       </w:r>
       <w:proofErr w:type="spellStart"/>
       <w:r>
+        <w:rPr>
+          <w:rFonts w:ascii="Times New Roman" w:hAnsi="Times New Roman" w:cs="Times New Roman"/>
+        </w:rPr>
         <w:t>max_depth</w:t>
       </w:r>
       <w:proofErr w:type="spellEnd"/>
       <w:r>
+        <w:rPr>
+          <w:rFonts w:ascii="Times New Roman" w:hAnsi="Times New Roman" w:cs="Times New Roman"/>
+        </w:rPr>
         <w:t xml:space="preserve"> = 20. Our results were a mixed bag:</w:t>
       </w:r>
     </w:p>
@@ -8637,8 +9425,7 @@
       <w:pPr>
         <w:jc w:val="center"/>
         <w:rPr>
-          <w:sz w:val="28"/>
-          <w:szCs w:val="28"/>
+          <w:rFonts w:ascii="Times New Roman" w:hAnsi="Times New Roman" w:cs="Times New Roman"/>
         </w:rPr>
       </w:pPr>
     </w:p>
@@ -8646,14 +9433,12 @@
       <w:pPr>
         <w:jc w:val="center"/>
         <w:rPr>
-          <w:sz w:val="28"/>
-          <w:szCs w:val="28"/>
-        </w:rPr>
-      </w:pPr>
-      <w:r>
-        <w:rPr>
-          <w:sz w:val="28"/>
-          <w:szCs w:val="28"/>
+          <w:rFonts w:ascii="Times New Roman" w:hAnsi="Times New Roman" w:cs="Times New Roman"/>
+        </w:rPr>
+      </w:pPr>
+      <w:r>
+        <w:rPr>
+          <w:rFonts w:ascii="Times New Roman" w:hAnsi="Times New Roman" w:cs="Times New Roman"/>
         </w:rPr>
         <w:t>Test Results</w:t>
       </w:r>
@@ -8687,11 +9472,13 @@
               </w:tabs>
               <w:jc w:val="center"/>
               <w:rPr>
+                <w:rFonts w:ascii="Times New Roman" w:hAnsi="Times New Roman" w:cs="Times New Roman"/>
                 <w:b/>
               </w:rPr>
             </w:pPr>
             <w:r>
               <w:rPr>
+                <w:rFonts w:ascii="Times New Roman" w:hAnsi="Times New Roman" w:cs="Times New Roman"/>
                 <w:b/>
               </w:rPr>
               <w:t>Accuracy</w:t>
@@ -8707,11 +9494,13 @@
             <w:pPr>
               <w:jc w:val="center"/>
               <w:rPr>
+                <w:rFonts w:ascii="Times New Roman" w:hAnsi="Times New Roman" w:cs="Times New Roman"/>
                 <w:b/>
               </w:rPr>
             </w:pPr>
             <w:r>
               <w:rPr>
+                <w:rFonts w:ascii="Times New Roman" w:hAnsi="Times New Roman" w:cs="Times New Roman"/>
                 <w:b/>
               </w:rPr>
               <w:t>Log-Loss</w:t>
@@ -8727,11 +9516,13 @@
             <w:pPr>
               <w:jc w:val="center"/>
               <w:rPr>
+                <w:rFonts w:ascii="Times New Roman" w:hAnsi="Times New Roman" w:cs="Times New Roman"/>
                 <w:b/>
               </w:rPr>
             </w:pPr>
             <w:r>
               <w:rPr>
+                <w:rFonts w:ascii="Times New Roman" w:hAnsi="Times New Roman" w:cs="Times New Roman"/>
                 <w:b/>
               </w:rPr>
               <w:t>Net Gain</w:t>
@@ -8751,8 +9542,14 @@
           <w:p>
             <w:pPr>
               <w:jc w:val="center"/>
-            </w:pPr>
-            <w:r>
+              <w:rPr>
+                <w:rFonts w:ascii="Times New Roman" w:hAnsi="Times New Roman" w:cs="Times New Roman"/>
+              </w:rPr>
+            </w:pPr>
+            <w:r>
+              <w:rPr>
+                <w:rFonts w:ascii="Times New Roman" w:hAnsi="Times New Roman" w:cs="Times New Roman"/>
+              </w:rPr>
               <w:t>0.4634</w:t>
             </w:r>
           </w:p>
@@ -8764,8 +9561,14 @@
           <w:p>
             <w:pPr>
               <w:jc w:val="center"/>
-            </w:pPr>
-            <w:r>
+              <w:rPr>
+                <w:rFonts w:ascii="Times New Roman" w:hAnsi="Times New Roman" w:cs="Times New Roman"/>
+              </w:rPr>
+            </w:pPr>
+            <w:r>
+              <w:rPr>
+                <w:rFonts w:ascii="Times New Roman" w:hAnsi="Times New Roman" w:cs="Times New Roman"/>
+              </w:rPr>
               <w:t>1.470</w:t>
             </w:r>
           </w:p>
@@ -8777,8 +9580,14 @@
           <w:p>
             <w:pPr>
               <w:jc w:val="center"/>
-            </w:pPr>
-            <w:r>
+              <w:rPr>
+                <w:rFonts w:ascii="Times New Roman" w:hAnsi="Times New Roman" w:cs="Times New Roman"/>
+              </w:rPr>
+            </w:pPr>
+            <w:r>
+              <w:rPr>
+                <w:rFonts w:ascii="Times New Roman" w:hAnsi="Times New Roman" w:cs="Times New Roman"/>
+              </w:rPr>
               <w:t>526.95</w:t>
             </w:r>
           </w:p>
@@ -8786,56 +9595,111 @@
       </w:tr>
     </w:tbl>
     <w:p>
-      <w:r>
+      <w:pPr>
+        <w:rPr>
+          <w:rFonts w:ascii="Times New Roman" w:hAnsi="Times New Roman" w:cs="Times New Roman"/>
+        </w:rPr>
+      </w:pPr>
+      <w:r>
+        <w:rPr>
+          <w:rFonts w:ascii="Times New Roman" w:hAnsi="Times New Roman" w:cs="Times New Roman"/>
+        </w:rPr>
         <w:t xml:space="preserve"> </w:t>
       </w:r>
     </w:p>
     <w:p>
-      <w:r>
+      <w:pPr>
+        <w:rPr>
+          <w:rFonts w:ascii="Times New Roman" w:hAnsi="Times New Roman" w:cs="Times New Roman"/>
+        </w:rPr>
+      </w:pPr>
+      <w:r>
+        <w:rPr>
+          <w:rFonts w:ascii="Times New Roman" w:hAnsi="Times New Roman" w:cs="Times New Roman"/>
+        </w:rPr>
         <w:t xml:space="preserve">The maximum value for Net Gain increased to 526.95, corresponding to a probability certainty threshold of 0.60. While the result seems promising, it’s important to note that only 6.29% of records in our test set had a probability certainty over 0.6 (see appendix); because the model applies to fewer than 7% of total pitches, it would not be a very useful tool for MLB teams. Furthermore, if we were to normalize the Net Gain from our validation set (467.10) and the test set (526.95) by the number of records in the validation set (286,000) and the test set (739,000), respectively, the Net Gain for the validation set would look more impressive. Therefore, our test value for Net Gain is probably inferior to what we calculated earlier. Even more troubling, the accuracy plunged from 0.4995 to 0.4634, while log-loss increased from 1.201 to 1.470. </w:t>
       </w:r>
     </w:p>
     <w:p>
-      <w:r>
+      <w:pPr>
+        <w:rPr>
+          <w:rFonts w:ascii="Times New Roman" w:hAnsi="Times New Roman" w:cs="Times New Roman"/>
+        </w:rPr>
+      </w:pPr>
+      <w:r>
+        <w:rPr>
+          <w:rFonts w:ascii="Times New Roman" w:hAnsi="Times New Roman" w:cs="Times New Roman"/>
+        </w:rPr>
         <w:t xml:space="preserve"> </w:t>
       </w:r>
     </w:p>
     <w:p>
-      <w:r>
+      <w:pPr>
+        <w:rPr>
+          <w:rFonts w:ascii="Times New Roman" w:hAnsi="Times New Roman" w:cs="Times New Roman"/>
+        </w:rPr>
+      </w:pPr>
+      <w:r>
+        <w:rPr>
+          <w:rFonts w:ascii="Times New Roman" w:hAnsi="Times New Roman" w:cs="Times New Roman"/>
+        </w:rPr>
         <w:t xml:space="preserve">What accounts for the significant decrease in performance? It’s very possible that we over-fit the model in 2014 and 2015. When we employed random forests during the validation stage, we found that accuracy increased when we ignored the </w:t>
       </w:r>
       <w:proofErr w:type="spellStart"/>
       <w:r>
+        <w:rPr>
+          <w:rFonts w:ascii="Times New Roman" w:hAnsi="Times New Roman" w:cs="Times New Roman"/>
+        </w:rPr>
         <w:t>max_features</w:t>
       </w:r>
       <w:proofErr w:type="spellEnd"/>
       <w:r>
+        <w:rPr>
+          <w:rFonts w:ascii="Times New Roman" w:hAnsi="Times New Roman" w:cs="Times New Roman"/>
+        </w:rPr>
         <w:t xml:space="preserve"> parameter. While this decision helped boost performance for the particular validation set, it may have damaged the RF model’s ability to generalize to new data, since the individual decision trees in the forest were likely heavily correlated.      </w:t>
-      </w:r>
-    </w:p>
-    <w:p/>
-    <w:p>
-      <w:pPr>
-        <w:rPr>
-          <w:u w:val="single"/>
-        </w:rPr>
-      </w:pPr>
-      <w:r>
-        <w:rPr>
-          <w:u w:val="single"/>
-        </w:rPr>
-        <w:t>Deployment</w:t>
       </w:r>
     </w:p>
     <w:p>
       <w:pPr>
         <w:rPr>
-          <w:u w:val="single"/>
+          <w:rFonts w:ascii="Times New Roman" w:hAnsi="Times New Roman" w:cs="Times New Roman"/>
         </w:rPr>
       </w:pPr>
     </w:p>
     <w:p>
-      <w:r>
+      <w:pPr>
+        <w:rPr>
+          <w:rFonts w:ascii="Times New Roman" w:hAnsi="Times New Roman" w:cs="Times New Roman"/>
+          <w:u w:val="single"/>
+        </w:rPr>
+      </w:pPr>
+      <w:r>
+        <w:rPr>
+          <w:rFonts w:ascii="Times New Roman" w:hAnsi="Times New Roman" w:cs="Times New Roman"/>
+          <w:u w:val="single"/>
+        </w:rPr>
+        <w:t>Deployment</w:t>
+      </w:r>
+    </w:p>
+    <w:p>
+      <w:pPr>
+        <w:rPr>
+          <w:rFonts w:ascii="Times New Roman" w:hAnsi="Times New Roman" w:cs="Times New Roman"/>
+          <w:u w:val="single"/>
+        </w:rPr>
+      </w:pPr>
+    </w:p>
+    <w:p>
+      <w:pPr>
+        <w:rPr>
+          <w:rFonts w:ascii="Times New Roman" w:hAnsi="Times New Roman" w:cs="Times New Roman"/>
+        </w:rPr>
+      </w:pPr>
+      <w:r>
+        <w:rPr>
+          <w:rFonts w:ascii="Times New Roman" w:hAnsi="Times New Roman" w:cs="Times New Roman"/>
+        </w:rPr>
         <w:t xml:space="preserve">The model would be used primarily to help MLB teams instruct hitters in the batters’ box about what pitch type to expect. </w:t>
       </w:r>
     </w:p>
@@ -8846,12 +9710,15 @@
           <w:ilvl w:val="0"/>
           <w:numId w:val="6"/>
         </w:numPr>
-      </w:pPr>
-      <w:r>
-        <w:t xml:space="preserve">The idea would be for someone in the team’s analytics department to </w:t>
-      </w:r>
-      <w:r>
-        <w:t xml:space="preserve">input the values of the 20-30 most important features in our model before every pitch. While our dataset has around 50 features, many of the variables provide little predictive power.  </w:t>
+        <w:rPr>
+          <w:rFonts w:ascii="Times New Roman" w:hAnsi="Times New Roman" w:cs="Times New Roman"/>
+        </w:rPr>
+      </w:pPr>
+      <w:r>
+        <w:rPr>
+          <w:rFonts w:ascii="Times New Roman" w:hAnsi="Times New Roman" w:cs="Times New Roman"/>
+        </w:rPr>
+        <w:t xml:space="preserve">The idea would be for someone in the team’s analytics department to input the values of the 20-30 most important features in our model before every pitch. While our dataset has around 50 features, many of the variables provide little predictive power.  </w:t>
       </w:r>
     </w:p>
     <w:p>
@@ -8861,8 +9728,14 @@
           <w:ilvl w:val="0"/>
           <w:numId w:val="6"/>
         </w:numPr>
-      </w:pPr>
-      <w:r>
+        <w:rPr>
+          <w:rFonts w:ascii="Times New Roman" w:hAnsi="Times New Roman" w:cs="Times New Roman"/>
+        </w:rPr>
+      </w:pPr>
+      <w:r>
+        <w:rPr>
+          <w:rFonts w:ascii="Times New Roman" w:hAnsi="Times New Roman" w:cs="Times New Roman"/>
+        </w:rPr>
         <w:t xml:space="preserve">For each pitch, if the analyst saw that the model’s “prediction certainty” exceeded a particular threshold, say 0.7, the analyst would relay the model’s output to the manager, who in turn would reach out to the third- or first-base coach, who in turn would give signals to the batter. </w:t>
       </w:r>
     </w:p>
@@ -8873,8 +9746,14 @@
           <w:ilvl w:val="0"/>
           <w:numId w:val="6"/>
         </w:numPr>
-      </w:pPr>
-      <w:r>
+        <w:rPr>
+          <w:rFonts w:ascii="Times New Roman" w:hAnsi="Times New Roman" w:cs="Times New Roman"/>
+        </w:rPr>
+      </w:pPr>
+      <w:r>
+        <w:rPr>
+          <w:rFonts w:ascii="Times New Roman" w:hAnsi="Times New Roman" w:cs="Times New Roman"/>
+        </w:rPr>
         <w:t xml:space="preserve">The system would be infinitely easier to operate if first- and third-base coaches were allowed to have earpieces, but in the MLB, coaches on the field must rely on hand signals. </w:t>
       </w:r>
     </w:p>
@@ -8885,103 +9764,333 @@
           <w:ilvl w:val="0"/>
           <w:numId w:val="6"/>
         </w:numPr>
-      </w:pPr>
-      <w:r>
+        <w:rPr>
+          <w:rFonts w:ascii="Times New Roman" w:hAnsi="Times New Roman" w:cs="Times New Roman"/>
+        </w:rPr>
+      </w:pPr>
+      <w:r>
+        <w:rPr>
+          <w:rFonts w:ascii="Times New Roman" w:hAnsi="Times New Roman" w:cs="Times New Roman"/>
+        </w:rPr>
         <w:t xml:space="preserve">Regardless, given that the time between pitches is usually 20-30 seconds, there should be enough time for the model’s output to be communicated to the batter. </w:t>
+      </w:r>
+    </w:p>
+    <w:p>
+      <w:pPr>
+        <w:rPr>
+          <w:rFonts w:ascii="Times New Roman" w:hAnsi="Times New Roman" w:cs="Times New Roman"/>
+        </w:rPr>
+      </w:pPr>
+    </w:p>
+    <w:p>
+      <w:pPr>
+        <w:rPr>
+          <w:rFonts w:ascii="Times New Roman" w:hAnsi="Times New Roman" w:cs="Times New Roman"/>
+        </w:rPr>
+      </w:pPr>
+      <w:r>
+        <w:rPr>
+          <w:rFonts w:ascii="Times New Roman" w:hAnsi="Times New Roman" w:cs="Times New Roman"/>
+        </w:rPr>
+        <w:t>When using the model, an MLB team may want to consider collecting data on the model’s performance.</w:t>
+      </w:r>
+    </w:p>
+    <w:p>
+      <w:pPr>
+        <w:rPr>
+          <w:rFonts w:ascii="Times New Roman" w:hAnsi="Times New Roman" w:cs="Times New Roman"/>
+        </w:rPr>
+      </w:pPr>
+      <w:r>
+        <w:rPr>
+          <w:rFonts w:ascii="Times New Roman" w:hAnsi="Times New Roman" w:cs="Times New Roman"/>
+        </w:rPr>
+        <w:t xml:space="preserve">By collecting this data, a team could more accurately estimate the cost of a false positive and the benefit of a true positive prediction. In our model, we assumed that the benefit was 0.05 and the cost was -0.10, but these values were essentially guesswork.  </w:t>
+      </w:r>
+    </w:p>
+    <w:p>
+      <w:pPr>
+        <w:rPr>
+          <w:rFonts w:ascii="Times New Roman" w:hAnsi="Times New Roman" w:cs="Times New Roman"/>
+        </w:rPr>
+      </w:pPr>
+    </w:p>
+    <w:p>
+      <w:pPr>
+        <w:rPr>
+          <w:rFonts w:ascii="Times New Roman" w:hAnsi="Times New Roman" w:cs="Times New Roman"/>
+          <w:u w:val="single"/>
+        </w:rPr>
+      </w:pPr>
+      <w:r>
+        <w:rPr>
+          <w:rFonts w:ascii="Times New Roman" w:hAnsi="Times New Roman" w:cs="Times New Roman"/>
+          <w:u w:val="single"/>
+        </w:rPr>
+        <w:t>Future Considerations</w:t>
+      </w:r>
+    </w:p>
+    <w:p>
+      <w:pPr>
+        <w:rPr>
+          <w:rFonts w:ascii="Times New Roman" w:hAnsi="Times New Roman" w:cs="Times New Roman"/>
+        </w:rPr>
+      </w:pPr>
+      <w:r>
+        <w:rPr>
+          <w:rFonts w:ascii="Times New Roman" w:hAnsi="Times New Roman" w:cs="Times New Roman"/>
+        </w:rPr>
+        <w:t>There are many ways in which we could have improved the model. First, we probably did not have enough features in our dataset. Our lack of meaningful features was probably exposed when we tried different options for the ‘</w:t>
+      </w:r>
+      <w:proofErr w:type="spellStart"/>
+      <w:r>
+        <w:rPr>
+          <w:rFonts w:ascii="Times New Roman" w:hAnsi="Times New Roman" w:cs="Times New Roman"/>
+        </w:rPr>
+        <w:t>max_features</w:t>
+      </w:r>
+      <w:proofErr w:type="spellEnd"/>
+      <w:r>
+        <w:rPr>
+          <w:rFonts w:ascii="Times New Roman" w:hAnsi="Times New Roman" w:cs="Times New Roman"/>
+        </w:rPr>
+        <w:t xml:space="preserve">’ parameter in random forests, and found that performance was optimized when we set no limit. One category of features we wanted to obtain was a hitter’s batting average against each of the 8 pitch types; however, we could not find any online data for this metric. Clearly, if the batter is a good fastball hitter, the pitcher is more likely to throw slower pitch types. In hindsight, we should have collected the </w:t>
+      </w:r>
+      <w:r>
+        <w:rPr>
+          <w:rFonts w:ascii="Times New Roman" w:hAnsi="Times New Roman" w:cs="Times New Roman"/>
+          <w:i/>
+        </w:rPr>
+        <w:t>percentage of pitch types seen by the batter in the previous season</w:t>
+      </w:r>
+      <w:r>
+        <w:rPr>
+          <w:rFonts w:ascii="Times New Roman" w:hAnsi="Times New Roman" w:cs="Times New Roman"/>
+        </w:rPr>
+        <w:t xml:space="preserve">. This set of 8 features (one for each pitch class) would have likely improved our model significantly. To build these features, we could have used a similar procedure as the one we used to create the 8 features indicating the pitcher’s pitch type distribution from the prior season. Furthermore, there are a few situational batting statistics from Baseball-Reference.com that may have been helpful, such as “first pitch swinging percentage”, “swinging percentage with a 3-0 count”, and so on. </w:t>
+      </w:r>
+    </w:p>
+    <w:p>
+      <w:pPr>
+        <w:rPr>
+          <w:rFonts w:ascii="Times New Roman" w:hAnsi="Times New Roman" w:cs="Times New Roman"/>
+        </w:rPr>
+      </w:pPr>
+    </w:p>
+    <w:p>
+      <w:pPr>
+        <w:rPr>
+          <w:rFonts w:ascii="Times New Roman" w:hAnsi="Times New Roman" w:cs="Times New Roman"/>
+        </w:rPr>
+      </w:pPr>
+      <w:r>
+        <w:rPr>
+          <w:rFonts w:ascii="Times New Roman" w:hAnsi="Times New Roman" w:cs="Times New Roman"/>
+        </w:rPr>
+        <w:t>Aside from feature selection, we could have re-considered the sizes of our training, validation, and test sets. The test set (2016) covered more than 33% of our data, while our validation set (20% of 2014-2015) covered only about 13% of the total data. Furthermore, it probably would have made more intuitive sense to order the training and validation sets by time, such that all records in the training set occurred before records in the validation set. Moving forward, we could flesh out the “Net Gain” concept a bit more so that it could be easier to explain to MLB teams. Finally, we could have tried gradient boosted trees as another ensemble technique. There is no guarantee that our test results would have improved, but it would have been interesting to compare random forests and gradient boosted trees.</w:t>
       </w:r>
     </w:p>
     <w:p/>
     <w:p>
-      <w:r>
-        <w:t>When using the model, an MLB team may want to consider collecting data on the model’s performance.</w:t>
+      <w:pPr>
+        <w:rPr>
+          <w:rFonts w:ascii="Times New Roman" w:hAnsi="Times New Roman" w:cs="Times New Roman"/>
+          <w:u w:val="single"/>
+        </w:rPr>
+      </w:pPr>
+      <w:r>
+        <w:rPr>
+          <w:rFonts w:ascii="Times New Roman" w:hAnsi="Times New Roman" w:cs="Times New Roman"/>
+          <w:u w:val="single"/>
+        </w:rPr>
+        <w:t>Deployment</w:t>
       </w:r>
     </w:p>
     <w:p>
-      <w:r>
-        <w:t xml:space="preserve">By collecting this data, a team could more accurately estimate the cost of a false positive and the benefit of a true positive prediction. In our model, we assumed that the benefit was 0.05 and the cost was -0.10, but these values were essentially guesswork.  </w:t>
-      </w:r>
-    </w:p>
-    <w:p/>
-    <w:p>
-      <w:pPr>
-        <w:rPr>
+      <w:pPr>
+        <w:rPr>
+          <w:rFonts w:ascii="Times New Roman" w:hAnsi="Times New Roman" w:cs="Times New Roman"/>
           <w:u w:val="single"/>
         </w:rPr>
       </w:pPr>
-      <w:r>
-        <w:rPr>
-          <w:u w:val="single"/>
-        </w:rPr>
-        <w:t>Future Considerations</w:t>
-      </w:r>
     </w:p>
     <w:p>
-      <w:r>
-        <w:t>There are many ways in which we could have improved the model. First, we probably did not have enough features in our dataset. Our lack of meaningful features was probably exposed when we tried different options for the ‘</w:t>
-      </w:r>
-      <w:proofErr w:type="spellStart"/>
-      <w:r>
-        <w:t>max_features</w:t>
-      </w:r>
-      <w:proofErr w:type="spellEnd"/>
-      <w:r>
-        <w:t xml:space="preserve">’ parameter in random forests, and found that performance was optimized when we set no limit. One category of features we wanted to obtain was a hitter’s batting average against each of the 8 pitch types; however, we could not find any online data for this metric. Clearly, if the batter is a good fastball hitter, the pitcher is more likely to throw slower pitch types. In hindsight, we should have collected the </w:t>
-      </w:r>
-      <w:r>
-        <w:rPr>
-          <w:i/>
-        </w:rPr>
-        <w:t>percentage of pitch types seen by the batter in the previous season</w:t>
-      </w:r>
-      <w:r>
-        <w:t xml:space="preserve">. This set of 8 features (one for each pitch class) would have likely improved our model significantly. To build these features, we could have used a similar procedure as the one we used to create the 8 features indicating the pitcher’s pitch type distribution from the prior season. Furthermore, there are a few situational batting statistics from Baseball-Reference.com that may have been helpful, such as “first pitch swinging percentage”, “swinging percentage with a 3-0 count”, and so on. </w:t>
-      </w:r>
-    </w:p>
-    <w:p/>
-    <w:p>
-      <w:r>
-        <w:t>Aside from feature selection, we could have re-considered the sizes of our training, validation, and test sets. The test set (2016) covered more than 33% of our data, while our validation set (20% of 2014-2015) covered only about 13% of the total data. Furthermore, it probably would have made more intuitive sense to order the training and validation sets by time, such that all records in the training set occurred before records in the validation set. Moving forward, we could flesh out the “Net Gain” concept a bit more so that it could be easier to explain to MLB teams. Finally, we could have tried gradient boosted trees as another ensemble technique. There is no guarantee that our test results would have improved, but it would have been interesting to compare random forests and gradient boosted trees.</w:t>
+      <w:pPr>
+        <w:rPr>
+          <w:rFonts w:ascii="Times New Roman" w:hAnsi="Times New Roman" w:cs="Times New Roman"/>
+        </w:rPr>
+      </w:pPr>
+      <w:r>
+        <w:rPr>
+          <w:rFonts w:ascii="Times New Roman" w:hAnsi="Times New Roman" w:cs="Times New Roman"/>
+        </w:rPr>
+        <w:t>Despite the results of our research in this first iteration, the ideal deployment of the model would be in a real-time game situation to predict the pitch type of every upcoming throw and convey the information to a batter in a timely enough fashion for them to use it. The logistics for doing so appear to be fairly straightforward and could employ technology similar to that used in the NFL, where coaching staffs call in plays directly to the quarterback via a radio link in his helmet. Assuming that the tool would be working with maximum predictive power, a franchise analyst could relay forecasts for each pitch to a first or third base coach who would then relay a signal to the team’s hitter, much like a catcher calls for his pitcher to throw a fastball or a curve.</w:t>
       </w:r>
     </w:p>
     <w:p>
+      <w:pPr>
+        <w:rPr>
+          <w:rFonts w:ascii="Times New Roman" w:hAnsi="Times New Roman" w:cs="Times New Roman"/>
+        </w:rPr>
+      </w:pPr>
+    </w:p>
+    <w:p>
+      <w:pPr>
+        <w:rPr>
+          <w:rFonts w:ascii="Times New Roman" w:hAnsi="Times New Roman" w:cs="Times New Roman"/>
+        </w:rPr>
+      </w:pPr>
+      <w:r>
+        <w:rPr>
+          <w:rFonts w:ascii="Times New Roman" w:hAnsi="Times New Roman" w:cs="Times New Roman"/>
+        </w:rPr>
+        <w:t>Even if the model is ultimately unable to achieve its targeted efficacy for calling the next pitch, it could still provide meaningful utility by producing a more simplified output. Rather than having to accurately designate pending throws as one of eight possible types, it could simply classify each of them as being a speed (</w:t>
+      </w:r>
+      <w:proofErr w:type="spellStart"/>
+      <w:r>
+        <w:rPr>
+          <w:rFonts w:ascii="Times New Roman" w:hAnsi="Times New Roman" w:cs="Times New Roman"/>
+        </w:rPr>
+        <w:t>ie</w:t>
+      </w:r>
+      <w:proofErr w:type="spellEnd"/>
+      <w:r>
+        <w:rPr>
+          <w:rFonts w:ascii="Times New Roman" w:hAnsi="Times New Roman" w:cs="Times New Roman"/>
+        </w:rPr>
+        <w:t xml:space="preserve"> fastball, cutter) or a breaking pitch (curve, slider). When engaging in an activity that demands split-second reflexes, some information (in this case, via a binary-like signal) is usually better than flying completely blind.  </w:t>
+      </w:r>
+    </w:p>
+    <w:p>
+      <w:pPr>
+        <w:rPr>
+          <w:rFonts w:ascii="Times New Roman" w:hAnsi="Times New Roman" w:cs="Times New Roman"/>
+        </w:rPr>
+      </w:pPr>
+    </w:p>
+    <w:p>
+      <w:pPr>
+        <w:rPr>
+          <w:rFonts w:ascii="Times New Roman" w:hAnsi="Times New Roman" w:cs="Times New Roman"/>
+        </w:rPr>
+      </w:pPr>
+      <w:r>
+        <w:rPr>
+          <w:rFonts w:ascii="Times New Roman" w:hAnsi="Times New Roman" w:cs="Times New Roman"/>
+        </w:rPr>
+        <w:t xml:space="preserve">It is critical that the model is continuously monitored for any significant decline in performance. This requires eyeballing at an extremely granular level. Something as apparently little as 2-3 incorrectly identified pitches during a single at-bat, or over the course of just one inning, should be cause for immediate investigation, if not alarm. Whether it is a short-term glitch from a calculation error or a more sustained phenomenon due to a trend shift in the underlying evaluation metrics, it only takes one false positive to adversely affect a team’s offensive output. Reduced offense can translate directly into leads being lost, or not being built in the first place, which, in turn, can lead to lost games.      </w:t>
+      </w:r>
+    </w:p>
+    <w:p>
+      <w:pPr>
+        <w:rPr>
+          <w:rFonts w:ascii="Times New Roman" w:hAnsi="Times New Roman" w:cs="Times New Roman"/>
+        </w:rPr>
+      </w:pPr>
+    </w:p>
+    <w:p>
+      <w:pPr>
+        <w:rPr>
+          <w:rFonts w:ascii="Times New Roman" w:hAnsi="Times New Roman" w:cs="Times New Roman"/>
+        </w:rPr>
+      </w:pPr>
+      <w:r>
+        <w:rPr>
+          <w:rFonts w:ascii="Times New Roman" w:hAnsi="Times New Roman" w:cs="Times New Roman"/>
+        </w:rPr>
+        <w:t>Major league ballplayers, like all professional athletes, are elite in many respects. However, one area where this might not extend is their in-depth understanding of, and appreciation for, advanced statistical analysis. Many of them may initially look at any type of predictive tool with skepticism. They also might be enthusiastic at first, only to lose faith after a string of false positives. True success for any system in a demanding production environment can be reliant on the “winning of hearts and minds” process among individuals who will be introduced to the product and use it on a daily basis.</w:t>
+      </w:r>
+    </w:p>
+    <w:p>
+      <w:pPr>
+        <w:rPr>
+          <w:rFonts w:ascii="Times New Roman" w:hAnsi="Times New Roman" w:cs="Times New Roman"/>
+        </w:rPr>
+      </w:pPr>
+    </w:p>
+    <w:p>
+      <w:pPr>
+        <w:rPr>
+          <w:rFonts w:ascii="Times New Roman" w:hAnsi="Times New Roman" w:cs="Times New Roman"/>
+        </w:rPr>
+      </w:pPr>
+      <w:r>
+        <w:rPr>
+          <w:rFonts w:ascii="Times New Roman" w:hAnsi="Times New Roman" w:cs="Times New Roman"/>
+        </w:rPr>
+        <w:t xml:space="preserve">This last point is an important takeaway- how a deployment ultimately works out is usually dependent on the diligence and proactive nature of those chiefly responsible. They are the qualities necessary to identify issues as soon as (or even before) they come up, implement solutions on the fly and get effective buy-in from all those involved. They are also requirements for survival in the rapidly changing environment of professional sports. </w:t>
+      </w:r>
       <w:r>
         <w:br w:type="page"/>
       </w:r>
       <w:r>
         <w:rPr>
+          <w:rFonts w:ascii="Times New Roman" w:hAnsi="Times New Roman" w:cs="Times New Roman"/>
           <w:u w:val="single"/>
         </w:rPr>
         <w:lastRenderedPageBreak/>
         <w:t>Appendix – Results for Net Gain using Random Forests Models</w:t>
       </w:r>
     </w:p>
-    <w:p/>
     <w:p>
-      <w:r>
+      <w:pPr>
+        <w:rPr>
+          <w:rFonts w:ascii="Times New Roman" w:hAnsi="Times New Roman" w:cs="Times New Roman"/>
+        </w:rPr>
+      </w:pPr>
+    </w:p>
+    <w:p>
+      <w:pPr>
+        <w:rPr>
+          <w:rFonts w:ascii="Times New Roman" w:hAnsi="Times New Roman" w:cs="Times New Roman"/>
+        </w:rPr>
+      </w:pPr>
+      <w:r>
+        <w:rPr>
+          <w:rFonts w:ascii="Times New Roman" w:hAnsi="Times New Roman" w:cs="Times New Roman"/>
+        </w:rPr>
         <w:t>Validation Set (</w:t>
       </w:r>
       <w:proofErr w:type="spellStart"/>
       <w:r>
+        <w:rPr>
+          <w:rFonts w:ascii="Times New Roman" w:hAnsi="Times New Roman" w:cs="Times New Roman"/>
+        </w:rPr>
         <w:t>n_estimators</w:t>
       </w:r>
       <w:proofErr w:type="spellEnd"/>
       <w:r>
+        <w:rPr>
+          <w:rFonts w:ascii="Times New Roman" w:hAnsi="Times New Roman" w:cs="Times New Roman"/>
+        </w:rPr>
         <w:t xml:space="preserve">=100, </w:t>
       </w:r>
       <w:proofErr w:type="spellStart"/>
       <w:r>
+        <w:rPr>
+          <w:rFonts w:ascii="Times New Roman" w:hAnsi="Times New Roman" w:cs="Times New Roman"/>
+        </w:rPr>
         <w:t>min_split_size</w:t>
       </w:r>
       <w:proofErr w:type="spellEnd"/>
       <w:r>
+        <w:rPr>
+          <w:rFonts w:ascii="Times New Roman" w:hAnsi="Times New Roman" w:cs="Times New Roman"/>
+        </w:rPr>
         <w:t xml:space="preserve"> = 100, </w:t>
       </w:r>
       <w:proofErr w:type="spellStart"/>
       <w:r>
+        <w:rPr>
+          <w:rFonts w:ascii="Times New Roman" w:hAnsi="Times New Roman" w:cs="Times New Roman"/>
+        </w:rPr>
         <w:t>max_depth</w:t>
       </w:r>
       <w:proofErr w:type="spellEnd"/>
       <w:r>
+        <w:rPr>
+          <w:rFonts w:ascii="Times New Roman" w:hAnsi="Times New Roman" w:cs="Times New Roman"/>
+        </w:rPr>
         <w:t xml:space="preserve"> = 50): </w:t>
       </w:r>
     </w:p>
@@ -23122,7 +24231,6 @@
                 <w:sz w:val="16"/>
                 <w:szCs w:val="16"/>
               </w:rPr>
-              <w:lastRenderedPageBreak/>
               <w:t>0.95</w:t>
             </w:r>
           </w:p>
@@ -23344,6 +24452,7 @@
         <w:rPr>
           <w:noProof/>
         </w:rPr>
+        <w:lastRenderedPageBreak/>
         <w:drawing>
           <wp:inline distT="0" distB="0" distL="0" distR="0" wp14:anchorId="7F72D5ED" wp14:editId="7385DEC7">
             <wp:extent cx="4827737" cy="3660140"/>
@@ -23360,7 +24469,7 @@
                     <pic:cNvPicPr/>
                   </pic:nvPicPr>
                   <pic:blipFill>
-                    <a:blip r:embed="rId32" cstate="print">
+                    <a:blip r:embed="rId33" cstate="print">
                       <a:extLst>
                         <a:ext uri="{28A0092B-C50C-407E-A947-70E740481C1C}">
                           <a14:useLocalDpi xmlns:a14="http://schemas.microsoft.com/office/drawing/2010/main" val="0"/>
@@ -23418,7 +24527,7 @@
                     <pic:cNvPicPr/>
                   </pic:nvPicPr>
                   <pic:blipFill>
-                    <a:blip r:embed="rId33" cstate="print">
+                    <a:blip r:embed="rId34" cstate="print">
                       <a:extLst>
                         <a:ext uri="{28A0092B-C50C-407E-A947-70E740481C1C}">
                           <a14:useLocalDpi xmlns:a14="http://schemas.microsoft.com/office/drawing/2010/main" val="0"/>
@@ -23467,7 +24576,7 @@
                     <pic:cNvPicPr/>
                   </pic:nvPicPr>
                   <pic:blipFill>
-                    <a:blip r:embed="rId34" cstate="print">
+                    <a:blip r:embed="rId35" cstate="print">
                       <a:extLst>
                         <a:ext uri="{28A0092B-C50C-407E-A947-70E740481C1C}">
                           <a14:useLocalDpi xmlns:a14="http://schemas.microsoft.com/office/drawing/2010/main" val="0"/>
@@ -23497,31 +24606,58 @@
     <w:p/>
     <w:p/>
     <w:p>
-      <w:r>
+      <w:pPr>
+        <w:rPr>
+          <w:rFonts w:ascii="Times New Roman" w:hAnsi="Times New Roman" w:cs="Times New Roman"/>
+        </w:rPr>
+      </w:pPr>
+      <w:r>
+        <w:rPr>
+          <w:rFonts w:ascii="Times New Roman" w:hAnsi="Times New Roman" w:cs="Times New Roman"/>
+        </w:rPr>
+        <w:lastRenderedPageBreak/>
         <w:t>Test Set (</w:t>
       </w:r>
       <w:proofErr w:type="spellStart"/>
       <w:r>
+        <w:rPr>
+          <w:rFonts w:ascii="Times New Roman" w:hAnsi="Times New Roman" w:cs="Times New Roman"/>
+        </w:rPr>
         <w:t>n_estimators</w:t>
       </w:r>
       <w:proofErr w:type="spellEnd"/>
       <w:r>
+        <w:rPr>
+          <w:rFonts w:ascii="Times New Roman" w:hAnsi="Times New Roman" w:cs="Times New Roman"/>
+        </w:rPr>
         <w:t xml:space="preserve">=100, </w:t>
       </w:r>
       <w:proofErr w:type="spellStart"/>
       <w:r>
+        <w:rPr>
+          <w:rFonts w:ascii="Times New Roman" w:hAnsi="Times New Roman" w:cs="Times New Roman"/>
+        </w:rPr>
         <w:t>min_split_size</w:t>
       </w:r>
       <w:proofErr w:type="spellEnd"/>
       <w:r>
+        <w:rPr>
+          <w:rFonts w:ascii="Times New Roman" w:hAnsi="Times New Roman" w:cs="Times New Roman"/>
+        </w:rPr>
         <w:t xml:space="preserve"> = 100, </w:t>
       </w:r>
       <w:proofErr w:type="spellStart"/>
       <w:r>
+        <w:rPr>
+          <w:rFonts w:ascii="Times New Roman" w:hAnsi="Times New Roman" w:cs="Times New Roman"/>
+        </w:rPr>
         <w:t>max_depth</w:t>
       </w:r>
       <w:proofErr w:type="spellEnd"/>
       <w:r>
+        <w:rPr>
+          <w:rFonts w:ascii="Times New Roman" w:hAnsi="Times New Roman" w:cs="Times New Roman"/>
+        </w:rPr>
         <w:t xml:space="preserve"> = 50): </w:t>
       </w:r>
     </w:p>
@@ -36619,18 +37755,706 @@
         </w:rPr>
       </w:pPr>
       <w:r>
+        <w:rPr>
+          <w:rFonts w:ascii="Times New Roman" w:hAnsi="Times New Roman" w:cs="Times New Roman"/>
+          <w:noProof/>
+        </w:rPr>
         <w:lastRenderedPageBreak/>
-        <w:t>Insert Ali’s new graphs her</w:t>
-      </w:r>
+        <w:drawing>
+          <wp:inline distT="0" distB="0" distL="0" distR="0" wp14:anchorId="79D4F7BC" wp14:editId="2E9EFFEC">
+            <wp:extent cx="5061098" cy="3200400"/>
+            <wp:effectExtent l="0" t="0" r="6350" b="0"/>
+            <wp:docPr id="36" name="Picture 36"/>
+            <wp:cNvGraphicFramePr>
+              <a:graphicFrameLocks xmlns:a="http://schemas.openxmlformats.org/drawingml/2006/main" noChangeAspect="1"/>
+            </wp:cNvGraphicFramePr>
+            <a:graphic xmlns:a="http://schemas.openxmlformats.org/drawingml/2006/main">
+              <a:graphicData uri="http://schemas.openxmlformats.org/drawingml/2006/picture">
+                <pic:pic xmlns:pic="http://schemas.openxmlformats.org/drawingml/2006/picture">
+                  <pic:nvPicPr>
+                    <pic:cNvPr id="0" name="Picture 6"/>
+                    <pic:cNvPicPr>
+                      <a:picLocks noChangeAspect="1" noChangeArrowheads="1"/>
+                    </pic:cNvPicPr>
+                  </pic:nvPicPr>
+                  <pic:blipFill>
+                    <a:blip r:embed="rId36">
+                      <a:extLst>
+                        <a:ext uri="{28A0092B-C50C-407E-A947-70E740481C1C}">
+                          <a14:useLocalDpi xmlns:a14="http://schemas.microsoft.com/office/drawing/2010/main" val="0"/>
+                        </a:ext>
+                      </a:extLst>
+                    </a:blip>
+                    <a:srcRect/>
+                    <a:stretch>
+                      <a:fillRect/>
+                    </a:stretch>
+                  </pic:blipFill>
+                  <pic:spPr bwMode="auto">
+                    <a:xfrm>
+                      <a:off x="0" y="0"/>
+                      <a:ext cx="5071987" cy="3207286"/>
+                    </a:xfrm>
+                    <a:prstGeom prst="rect">
+                      <a:avLst/>
+                    </a:prstGeom>
+                    <a:noFill/>
+                    <a:ln>
+                      <a:noFill/>
+                    </a:ln>
+                  </pic:spPr>
+                </pic:pic>
+              </a:graphicData>
+            </a:graphic>
+          </wp:inline>
+        </w:drawing>
+      </w:r>
+    </w:p>
+    <w:p>
+      <w:pPr>
+        <w:rPr>
+          <w:rFonts w:ascii="Times New Roman" w:hAnsi="Times New Roman" w:cs="Times New Roman"/>
+        </w:rPr>
+      </w:pPr>
+    </w:p>
+    <w:p>
+      <w:pPr>
+        <w:rPr>
+          <w:rFonts w:ascii="Times New Roman" w:hAnsi="Times New Roman" w:cs="Times New Roman"/>
+        </w:rPr>
+      </w:pPr>
+      <w:r>
+        <w:rPr>
+          <w:rFonts w:ascii="Times New Roman" w:hAnsi="Times New Roman" w:cs="Times New Roman"/>
+          <w:noProof/>
+        </w:rPr>
+        <w:drawing>
+          <wp:inline distT="0" distB="0" distL="0" distR="0" wp14:anchorId="058D69CC" wp14:editId="65413F50">
+            <wp:extent cx="4391247" cy="2651196"/>
+            <wp:effectExtent l="0" t="0" r="9525" b="0"/>
+            <wp:docPr id="37" name="Picture 37"/>
+            <wp:cNvGraphicFramePr>
+              <a:graphicFrameLocks xmlns:a="http://schemas.openxmlformats.org/drawingml/2006/main" noChangeAspect="1"/>
+            </wp:cNvGraphicFramePr>
+            <a:graphic xmlns:a="http://schemas.openxmlformats.org/drawingml/2006/main">
+              <a:graphicData uri="http://schemas.openxmlformats.org/drawingml/2006/picture">
+                <pic:pic xmlns:pic="http://schemas.openxmlformats.org/drawingml/2006/picture">
+                  <pic:nvPicPr>
+                    <pic:cNvPr id="0" name="Picture 7"/>
+                    <pic:cNvPicPr>
+                      <a:picLocks noChangeAspect="1" noChangeArrowheads="1"/>
+                    </pic:cNvPicPr>
+                  </pic:nvPicPr>
+                  <pic:blipFill>
+                    <a:blip r:embed="rId37">
+                      <a:extLst>
+                        <a:ext uri="{28A0092B-C50C-407E-A947-70E740481C1C}">
+                          <a14:useLocalDpi xmlns:a14="http://schemas.microsoft.com/office/drawing/2010/main" val="0"/>
+                        </a:ext>
+                      </a:extLst>
+                    </a:blip>
+                    <a:srcRect/>
+                    <a:stretch>
+                      <a:fillRect/>
+                    </a:stretch>
+                  </pic:blipFill>
+                  <pic:spPr bwMode="auto">
+                    <a:xfrm>
+                      <a:off x="0" y="0"/>
+                      <a:ext cx="4403981" cy="2658884"/>
+                    </a:xfrm>
+                    <a:prstGeom prst="rect">
+                      <a:avLst/>
+                    </a:prstGeom>
+                    <a:noFill/>
+                    <a:ln>
+                      <a:noFill/>
+                    </a:ln>
+                  </pic:spPr>
+                </pic:pic>
+              </a:graphicData>
+            </a:graphic>
+          </wp:inline>
+        </w:drawing>
+      </w:r>
+      <w:r>
+        <w:rPr>
+          <w:rFonts w:ascii="Times New Roman" w:hAnsi="Times New Roman" w:cs="Times New Roman"/>
+          <w:noProof/>
+        </w:rPr>
+        <w:drawing>
+          <wp:inline distT="0" distB="0" distL="0" distR="0" wp14:anchorId="4B2724F3" wp14:editId="7A802BD6">
+            <wp:extent cx="4540102" cy="2746738"/>
+            <wp:effectExtent l="0" t="0" r="0" b="0"/>
+            <wp:docPr id="38" name="Picture 38"/>
+            <wp:cNvGraphicFramePr>
+              <a:graphicFrameLocks xmlns:a="http://schemas.openxmlformats.org/drawingml/2006/main" noChangeAspect="1"/>
+            </wp:cNvGraphicFramePr>
+            <a:graphic xmlns:a="http://schemas.openxmlformats.org/drawingml/2006/main">
+              <a:graphicData uri="http://schemas.openxmlformats.org/drawingml/2006/picture">
+                <pic:pic xmlns:pic="http://schemas.openxmlformats.org/drawingml/2006/picture">
+                  <pic:nvPicPr>
+                    <pic:cNvPr id="0" name="Picture 8"/>
+                    <pic:cNvPicPr>
+                      <a:picLocks noChangeAspect="1" noChangeArrowheads="1"/>
+                    </pic:cNvPicPr>
+                  </pic:nvPicPr>
+                  <pic:blipFill>
+                    <a:blip r:embed="rId38">
+                      <a:extLst>
+                        <a:ext uri="{28A0092B-C50C-407E-A947-70E740481C1C}">
+                          <a14:useLocalDpi xmlns:a14="http://schemas.microsoft.com/office/drawing/2010/main" val="0"/>
+                        </a:ext>
+                      </a:extLst>
+                    </a:blip>
+                    <a:srcRect/>
+                    <a:stretch>
+                      <a:fillRect/>
+                    </a:stretch>
+                  </pic:blipFill>
+                  <pic:spPr bwMode="auto">
+                    <a:xfrm>
+                      <a:off x="0" y="0"/>
+                      <a:ext cx="4540083" cy="2746727"/>
+                    </a:xfrm>
+                    <a:prstGeom prst="rect">
+                      <a:avLst/>
+                    </a:prstGeom>
+                    <a:noFill/>
+                    <a:ln>
+                      <a:noFill/>
+                    </a:ln>
+                  </pic:spPr>
+                </pic:pic>
+              </a:graphicData>
+            </a:graphic>
+          </wp:inline>
+        </w:drawing>
+      </w:r>
+    </w:p>
+    <w:p>
+      <w:pPr>
+        <w:rPr>
+          <w:rFonts w:ascii="Times New Roman" w:hAnsi="Times New Roman" w:cs="Times New Roman"/>
+        </w:rPr>
+      </w:pPr>
+    </w:p>
+    <w:p>
+      <w:pPr>
+        <w:rPr>
+          <w:rFonts w:ascii="Times New Roman" w:hAnsi="Times New Roman" w:cs="Times New Roman"/>
+        </w:rPr>
+      </w:pPr>
+    </w:p>
+    <w:p>
+      <w:pPr>
+        <w:rPr>
+          <w:rFonts w:ascii="Times New Roman" w:hAnsi="Times New Roman" w:cs="Times New Roman"/>
+          <w:u w:val="single"/>
+        </w:rPr>
+      </w:pPr>
       <w:bookmarkStart w:id="0" w:name="_GoBack"/>
       <w:bookmarkEnd w:id="0"/>
+      <w:r>
+        <w:rPr>
+          <w:rFonts w:ascii="Times New Roman" w:hAnsi="Times New Roman" w:cs="Times New Roman"/>
+          <w:u w:val="single"/>
+        </w:rPr>
+        <w:lastRenderedPageBreak/>
+        <w:t>Appendix B: Contributions</w:t>
+      </w:r>
     </w:p>
     <w:p>
       <w:pPr>
         <w:rPr>
           <w:rFonts w:ascii="Times New Roman" w:hAnsi="Times New Roman" w:cs="Times New Roman"/>
-        </w:rPr>
-      </w:pPr>
+          <w:u w:val="single"/>
+        </w:rPr>
+      </w:pPr>
+    </w:p>
+    <w:p>
+      <w:pPr>
+        <w:rPr>
+          <w:rFonts w:ascii="Times New Roman" w:hAnsi="Times New Roman" w:cs="Times New Roman"/>
+          <w:u w:val="single"/>
+        </w:rPr>
+      </w:pPr>
+      <w:proofErr w:type="spellStart"/>
+      <w:r>
+        <w:rPr>
+          <w:rFonts w:ascii="Times New Roman" w:hAnsi="Times New Roman" w:cs="Times New Roman"/>
+          <w:u w:val="single"/>
+        </w:rPr>
+        <w:t>Mehmetali</w:t>
+      </w:r>
+      <w:proofErr w:type="spellEnd"/>
+      <w:r>
+        <w:rPr>
+          <w:rFonts w:ascii="Times New Roman" w:hAnsi="Times New Roman" w:cs="Times New Roman"/>
+          <w:u w:val="single"/>
+        </w:rPr>
+        <w:t xml:space="preserve"> </w:t>
+      </w:r>
+      <w:proofErr w:type="spellStart"/>
+      <w:r>
+        <w:rPr>
+          <w:rFonts w:ascii="Times New Roman" w:hAnsi="Times New Roman" w:cs="Times New Roman"/>
+          <w:u w:val="single"/>
+        </w:rPr>
+        <w:t>Kulunyar</w:t>
+      </w:r>
+      <w:proofErr w:type="spellEnd"/>
+    </w:p>
+    <w:p>
+      <w:pPr>
+        <w:numPr>
+          <w:ilvl w:val="0"/>
+          <w:numId w:val="19"/>
+        </w:numPr>
+        <w:rPr>
+          <w:rFonts w:ascii="Times New Roman" w:hAnsi="Times New Roman" w:cs="Times New Roman"/>
+        </w:rPr>
+      </w:pPr>
+      <w:r>
+        <w:rPr>
+          <w:rFonts w:ascii="Times New Roman" w:hAnsi="Times New Roman" w:cs="Times New Roman"/>
+        </w:rPr>
+        <w:t xml:space="preserve">Data scraping/filtering of MLB </w:t>
+      </w:r>
+      <w:proofErr w:type="spellStart"/>
+      <w:r>
+        <w:rPr>
+          <w:rFonts w:ascii="Times New Roman" w:hAnsi="Times New Roman" w:cs="Times New Roman"/>
+        </w:rPr>
+        <w:t>Pitchf</w:t>
+      </w:r>
+      <w:proofErr w:type="spellEnd"/>
+      <w:r>
+        <w:rPr>
+          <w:rFonts w:ascii="Times New Roman" w:hAnsi="Times New Roman" w:cs="Times New Roman"/>
+        </w:rPr>
+        <w:t>/x data</w:t>
+      </w:r>
+    </w:p>
+    <w:p>
+      <w:pPr>
+        <w:numPr>
+          <w:ilvl w:val="0"/>
+          <w:numId w:val="19"/>
+        </w:numPr>
+        <w:rPr>
+          <w:rFonts w:ascii="Times New Roman" w:hAnsi="Times New Roman" w:cs="Times New Roman"/>
+        </w:rPr>
+      </w:pPr>
+      <w:r>
+        <w:rPr>
+          <w:rFonts w:ascii="Times New Roman" w:hAnsi="Times New Roman" w:cs="Times New Roman"/>
+        </w:rPr>
+        <w:t>Created visuals for Random Forest, Decision Trees, ‘Net Gain’ analysis</w:t>
+      </w:r>
+    </w:p>
+    <w:p>
+      <w:pPr>
+        <w:numPr>
+          <w:ilvl w:val="0"/>
+          <w:numId w:val="19"/>
+        </w:numPr>
+        <w:rPr>
+          <w:rFonts w:ascii="Times New Roman" w:hAnsi="Times New Roman" w:cs="Times New Roman"/>
+        </w:rPr>
+      </w:pPr>
+      <w:r>
+        <w:rPr>
+          <w:rFonts w:ascii="Times New Roman" w:hAnsi="Times New Roman" w:cs="Times New Roman"/>
+        </w:rPr>
+        <w:t xml:space="preserve">Feature Engineering: Normalization, Dummy Variables, N-1, n-2, n-3 pitch type, n-1, n-2, n-3 pitch result, Cumulative Pitch Count, Game Type Description </w:t>
+      </w:r>
+    </w:p>
+    <w:p>
+      <w:pPr>
+        <w:numPr>
+          <w:ilvl w:val="0"/>
+          <w:numId w:val="19"/>
+        </w:numPr>
+        <w:rPr>
+          <w:rFonts w:ascii="Times New Roman" w:hAnsi="Times New Roman" w:cs="Times New Roman"/>
+        </w:rPr>
+      </w:pPr>
+      <w:r>
+        <w:rPr>
+          <w:rFonts w:ascii="Times New Roman" w:hAnsi="Times New Roman" w:cs="Times New Roman"/>
+        </w:rPr>
+        <w:t>Decision Tree model analysis for different parameters (accuracy, log-loss)</w:t>
+      </w:r>
+    </w:p>
+    <w:p>
+      <w:pPr>
+        <w:rPr>
+          <w:rFonts w:ascii="Times New Roman" w:hAnsi="Times New Roman" w:cs="Times New Roman"/>
+        </w:rPr>
+      </w:pPr>
+    </w:p>
+    <w:p>
+      <w:pPr>
+        <w:rPr>
+          <w:rFonts w:ascii="Times New Roman" w:hAnsi="Times New Roman" w:cs="Times New Roman"/>
+          <w:u w:val="single"/>
+        </w:rPr>
+      </w:pPr>
+      <w:proofErr w:type="spellStart"/>
+      <w:r>
+        <w:rPr>
+          <w:rFonts w:ascii="Times New Roman" w:hAnsi="Times New Roman" w:cs="Times New Roman"/>
+          <w:u w:val="single"/>
+        </w:rPr>
+        <w:t>Shangying</w:t>
+      </w:r>
+      <w:proofErr w:type="spellEnd"/>
+      <w:r>
+        <w:rPr>
+          <w:rFonts w:ascii="Times New Roman" w:hAnsi="Times New Roman" w:cs="Times New Roman"/>
+          <w:u w:val="single"/>
+        </w:rPr>
+        <w:t xml:space="preserve"> Jiang</w:t>
+      </w:r>
+    </w:p>
+    <w:p>
+      <w:pPr>
+        <w:numPr>
+          <w:ilvl w:val="0"/>
+          <w:numId w:val="20"/>
+        </w:numPr>
+        <w:rPr>
+          <w:rFonts w:ascii="Times New Roman" w:hAnsi="Times New Roman" w:cs="Times New Roman"/>
+        </w:rPr>
+      </w:pPr>
+      <w:r>
+        <w:rPr>
+          <w:rFonts w:ascii="Times New Roman" w:hAnsi="Times New Roman" w:cs="Times New Roman"/>
+        </w:rPr>
+        <w:t>Data preparation: converted string objects into numerical objects depending on features’ properties</w:t>
+      </w:r>
+    </w:p>
+    <w:p>
+      <w:pPr>
+        <w:numPr>
+          <w:ilvl w:val="0"/>
+          <w:numId w:val="20"/>
+        </w:numPr>
+        <w:rPr>
+          <w:rFonts w:ascii="Times New Roman" w:hAnsi="Times New Roman" w:cs="Times New Roman"/>
+        </w:rPr>
+      </w:pPr>
+      <w:r>
+        <w:rPr>
+          <w:rFonts w:ascii="Times New Roman" w:hAnsi="Times New Roman" w:cs="Times New Roman"/>
+        </w:rPr>
+        <w:t>Filled missing values using various strategies (mean, most frequent value)</w:t>
+      </w:r>
+    </w:p>
+    <w:p>
+      <w:pPr>
+        <w:numPr>
+          <w:ilvl w:val="0"/>
+          <w:numId w:val="20"/>
+        </w:numPr>
+        <w:rPr>
+          <w:rFonts w:ascii="Times New Roman" w:hAnsi="Times New Roman" w:cs="Times New Roman"/>
+        </w:rPr>
+      </w:pPr>
+      <w:r>
+        <w:rPr>
+          <w:rFonts w:ascii="Times New Roman" w:hAnsi="Times New Roman" w:cs="Times New Roman"/>
+        </w:rPr>
+        <w:t>Created indicator features for some features with missing values, plus ‘scoring position’</w:t>
+      </w:r>
+    </w:p>
+    <w:p>
+      <w:pPr>
+        <w:numPr>
+          <w:ilvl w:val="0"/>
+          <w:numId w:val="20"/>
+        </w:numPr>
+        <w:rPr>
+          <w:rFonts w:ascii="Times New Roman" w:hAnsi="Times New Roman" w:cs="Times New Roman"/>
+        </w:rPr>
+      </w:pPr>
+      <w:r>
+        <w:rPr>
+          <w:rFonts w:ascii="Times New Roman" w:hAnsi="Times New Roman" w:cs="Times New Roman"/>
+        </w:rPr>
+        <w:t>Built prototypes for logistic regression, decision tree and random forest</w:t>
+      </w:r>
+    </w:p>
+    <w:p>
+      <w:pPr>
+        <w:numPr>
+          <w:ilvl w:val="0"/>
+          <w:numId w:val="20"/>
+        </w:numPr>
+        <w:rPr>
+          <w:rFonts w:ascii="Times New Roman" w:hAnsi="Times New Roman" w:cs="Times New Roman"/>
+        </w:rPr>
+      </w:pPr>
+      <w:r>
+        <w:rPr>
+          <w:rFonts w:ascii="Times New Roman" w:hAnsi="Times New Roman" w:cs="Times New Roman"/>
+        </w:rPr>
+        <w:t xml:space="preserve">Plotted feature </w:t>
+      </w:r>
+      <w:proofErr w:type="spellStart"/>
+      <w:r>
+        <w:rPr>
+          <w:rFonts w:ascii="Times New Roman" w:hAnsi="Times New Roman" w:cs="Times New Roman"/>
+        </w:rPr>
+        <w:t>importances</w:t>
+      </w:r>
+      <w:proofErr w:type="spellEnd"/>
+      <w:r>
+        <w:rPr>
+          <w:rFonts w:ascii="Times New Roman" w:hAnsi="Times New Roman" w:cs="Times New Roman"/>
+        </w:rPr>
+        <w:t xml:space="preserve"> for decision tree and random forest</w:t>
+      </w:r>
+    </w:p>
+    <w:p>
+      <w:pPr>
+        <w:numPr>
+          <w:ilvl w:val="0"/>
+          <w:numId w:val="20"/>
+        </w:numPr>
+        <w:rPr>
+          <w:rFonts w:ascii="Times New Roman" w:hAnsi="Times New Roman" w:cs="Times New Roman"/>
+        </w:rPr>
+      </w:pPr>
+      <w:r>
+        <w:rPr>
+          <w:rFonts w:ascii="Times New Roman" w:hAnsi="Times New Roman" w:cs="Times New Roman"/>
+        </w:rPr>
+        <w:t>Test performance of models using different parameter settings</w:t>
+      </w:r>
+    </w:p>
+    <w:p>
+      <w:pPr>
+        <w:rPr>
+          <w:rFonts w:ascii="Times New Roman" w:hAnsi="Times New Roman" w:cs="Times New Roman"/>
+          <w:u w:val="single"/>
+        </w:rPr>
+      </w:pPr>
+    </w:p>
+    <w:p>
+      <w:pPr>
+        <w:rPr>
+          <w:rFonts w:ascii="Times New Roman" w:hAnsi="Times New Roman" w:cs="Times New Roman"/>
+          <w:u w:val="single"/>
+        </w:rPr>
+      </w:pPr>
+      <w:r>
+        <w:rPr>
+          <w:rFonts w:ascii="Times New Roman" w:hAnsi="Times New Roman" w:cs="Times New Roman"/>
+          <w:u w:val="single"/>
+        </w:rPr>
+        <w:t xml:space="preserve">Brenton </w:t>
+      </w:r>
+      <w:proofErr w:type="spellStart"/>
+      <w:r>
+        <w:rPr>
+          <w:rFonts w:ascii="Times New Roman" w:hAnsi="Times New Roman" w:cs="Times New Roman"/>
+          <w:u w:val="single"/>
+        </w:rPr>
+        <w:t>Arnaboldi</w:t>
+      </w:r>
+      <w:proofErr w:type="spellEnd"/>
+    </w:p>
+    <w:p>
+      <w:pPr>
+        <w:numPr>
+          <w:ilvl w:val="0"/>
+          <w:numId w:val="21"/>
+        </w:numPr>
+        <w:rPr>
+          <w:rFonts w:ascii="Times New Roman" w:hAnsi="Times New Roman" w:cs="Times New Roman"/>
+        </w:rPr>
+      </w:pPr>
+      <w:r>
+        <w:rPr>
+          <w:rFonts w:ascii="Times New Roman" w:hAnsi="Times New Roman" w:cs="Times New Roman"/>
+        </w:rPr>
+        <w:t>Created features for ‘batter position’ and ‘pitch type percentage’ from the previous season</w:t>
+      </w:r>
+    </w:p>
+    <w:p>
+      <w:pPr>
+        <w:numPr>
+          <w:ilvl w:val="0"/>
+          <w:numId w:val="21"/>
+        </w:numPr>
+        <w:rPr>
+          <w:rFonts w:ascii="Times New Roman" w:hAnsi="Times New Roman" w:cs="Times New Roman"/>
+        </w:rPr>
+      </w:pPr>
+      <w:r>
+        <w:rPr>
+          <w:rFonts w:ascii="Times New Roman" w:hAnsi="Times New Roman" w:cs="Times New Roman"/>
+        </w:rPr>
+        <w:t>Imported batting and pitching features from Baseball Prospectus</w:t>
+      </w:r>
+    </w:p>
+    <w:p>
+      <w:pPr>
+        <w:numPr>
+          <w:ilvl w:val="0"/>
+          <w:numId w:val="21"/>
+        </w:numPr>
+        <w:rPr>
+          <w:rFonts w:ascii="Times New Roman" w:hAnsi="Times New Roman" w:cs="Times New Roman"/>
+        </w:rPr>
+      </w:pPr>
+      <w:r>
+        <w:rPr>
+          <w:rFonts w:ascii="Times New Roman" w:hAnsi="Times New Roman" w:cs="Times New Roman"/>
+        </w:rPr>
+        <w:t>Formulated the concept of ‘Net Gain’</w:t>
+      </w:r>
+    </w:p>
+    <w:p>
+      <w:pPr>
+        <w:numPr>
+          <w:ilvl w:val="0"/>
+          <w:numId w:val="21"/>
+        </w:numPr>
+        <w:rPr>
+          <w:rFonts w:ascii="Times New Roman" w:hAnsi="Times New Roman" w:cs="Times New Roman"/>
+        </w:rPr>
+      </w:pPr>
+      <w:r>
+        <w:rPr>
+          <w:rFonts w:ascii="Times New Roman" w:hAnsi="Times New Roman" w:cs="Times New Roman"/>
+        </w:rPr>
+        <w:t>Lead writer for the proposal and status report</w:t>
+      </w:r>
+    </w:p>
+    <w:p>
+      <w:pPr>
+        <w:rPr>
+          <w:rFonts w:ascii="Times New Roman" w:hAnsi="Times New Roman" w:cs="Times New Roman"/>
+        </w:rPr>
+      </w:pPr>
+    </w:p>
+    <w:p>
+      <w:pPr>
+        <w:rPr>
+          <w:rFonts w:ascii="Times New Roman" w:hAnsi="Times New Roman" w:cs="Times New Roman"/>
+          <w:u w:val="single"/>
+        </w:rPr>
+      </w:pPr>
+      <w:r>
+        <w:rPr>
+          <w:rFonts w:ascii="Times New Roman" w:hAnsi="Times New Roman" w:cs="Times New Roman"/>
+          <w:u w:val="single"/>
+        </w:rPr>
+        <w:t>Dave Hamilton</w:t>
+      </w:r>
+    </w:p>
+    <w:p>
+      <w:pPr>
+        <w:numPr>
+          <w:ilvl w:val="0"/>
+          <w:numId w:val="22"/>
+        </w:numPr>
+        <w:rPr>
+          <w:rFonts w:ascii="Times New Roman" w:hAnsi="Times New Roman" w:cs="Times New Roman"/>
+          <w:u w:val="single"/>
+        </w:rPr>
+      </w:pPr>
+      <w:r>
+        <w:rPr>
+          <w:rFonts w:ascii="Times New Roman" w:hAnsi="Times New Roman" w:cs="Times New Roman"/>
+        </w:rPr>
+        <w:t xml:space="preserve">Found and deployed Python-based parser/scraper for </w:t>
+      </w:r>
+      <w:proofErr w:type="spellStart"/>
+      <w:r>
+        <w:rPr>
+          <w:rFonts w:ascii="Times New Roman" w:hAnsi="Times New Roman" w:cs="Times New Roman"/>
+        </w:rPr>
+        <w:t>Pitchfx</w:t>
+      </w:r>
+      <w:proofErr w:type="spellEnd"/>
+      <w:r>
+        <w:rPr>
+          <w:rFonts w:ascii="Times New Roman" w:hAnsi="Times New Roman" w:cs="Times New Roman"/>
+        </w:rPr>
+        <w:t xml:space="preserve"> data used to build the final project dataset</w:t>
+      </w:r>
+    </w:p>
+    <w:p>
+      <w:pPr>
+        <w:numPr>
+          <w:ilvl w:val="0"/>
+          <w:numId w:val="22"/>
+        </w:numPr>
+        <w:rPr>
+          <w:rFonts w:ascii="Times New Roman" w:hAnsi="Times New Roman" w:cs="Times New Roman"/>
+          <w:u w:val="single"/>
+        </w:rPr>
+      </w:pPr>
+      <w:r>
+        <w:rPr>
+          <w:rFonts w:ascii="Times New Roman" w:hAnsi="Times New Roman" w:cs="Times New Roman"/>
+        </w:rPr>
+        <w:t>Built Decision Tree &amp; Random Forest scripts to verify model training &amp; testing accuracy</w:t>
+      </w:r>
+    </w:p>
+    <w:p>
+      <w:pPr>
+        <w:numPr>
+          <w:ilvl w:val="0"/>
+          <w:numId w:val="22"/>
+        </w:numPr>
+        <w:rPr>
+          <w:rFonts w:ascii="Times New Roman" w:hAnsi="Times New Roman" w:cs="Times New Roman"/>
+          <w:u w:val="single"/>
+        </w:rPr>
+      </w:pPr>
+      <w:r>
+        <w:rPr>
+          <w:rFonts w:ascii="Times New Roman" w:hAnsi="Times New Roman" w:cs="Times New Roman"/>
+        </w:rPr>
+        <w:t xml:space="preserve">Prepared and cleaned data in multiple capacities  </w:t>
+      </w:r>
+    </w:p>
+    <w:p>
+      <w:pPr>
+        <w:numPr>
+          <w:ilvl w:val="0"/>
+          <w:numId w:val="22"/>
+        </w:numPr>
+        <w:rPr>
+          <w:rFonts w:ascii="Times New Roman" w:hAnsi="Times New Roman" w:cs="Times New Roman"/>
+          <w:u w:val="single"/>
+        </w:rPr>
+      </w:pPr>
+      <w:r>
+        <w:rPr>
+          <w:rFonts w:ascii="Times New Roman" w:hAnsi="Times New Roman" w:cs="Times New Roman"/>
+        </w:rPr>
+        <w:t xml:space="preserve">Consulted with Dan </w:t>
+      </w:r>
+      <w:proofErr w:type="spellStart"/>
+      <w:r>
+        <w:rPr>
+          <w:rFonts w:ascii="Times New Roman" w:hAnsi="Times New Roman" w:cs="Times New Roman"/>
+        </w:rPr>
+        <w:t>Cervone</w:t>
+      </w:r>
+      <w:proofErr w:type="spellEnd"/>
+      <w:r>
+        <w:rPr>
+          <w:rFonts w:ascii="Times New Roman" w:hAnsi="Times New Roman" w:cs="Times New Roman"/>
+        </w:rPr>
+        <w:t>, former NYU-CDS PhD and current Analyst for the Los Angeles Dodgers, as a secondary advisor to the project</w:t>
+      </w:r>
     </w:p>
     <w:p>
       <w:pPr>
@@ -37098,8 +38922,18 @@
           <w:sz w:val="18"/>
           <w:szCs w:val="18"/>
         </w:rPr>
-        <w:t xml:space="preserve"> Pitcher Rates: http://www.baseballprospectus.com/sortable/index.php?cid=1928886</w:t>
-      </w:r>
+        <w:t xml:space="preserve"> </w:t>
+      </w:r>
+      <w:hyperlink r:id="rId12" w:history="1">
+        <w:r>
+          <w:rPr>
+            <w:rStyle w:val="Hyperlink"/>
+            <w:sz w:val="18"/>
+            <w:szCs w:val="18"/>
+          </w:rPr>
+          <w:t>Pitcher Rates: http://www.baseballprospectus.com/sortable/index.php?cid=1928886</w:t>
+        </w:r>
+      </w:hyperlink>
     </w:p>
   </w:footnote>
   <w:footnote w:id="13">
@@ -37124,8 +38958,18 @@
           <w:sz w:val="18"/>
           <w:szCs w:val="18"/>
         </w:rPr>
-        <w:t xml:space="preserve"> Pitcher BIP Stats: http://www.baseballprospectus.com/sortable/index.php?cid=1819106</w:t>
-      </w:r>
+        <w:t xml:space="preserve"> </w:t>
+      </w:r>
+      <w:hyperlink r:id="rId13" w:history="1">
+        <w:r>
+          <w:rPr>
+            <w:rStyle w:val="Hyperlink"/>
+            <w:sz w:val="18"/>
+            <w:szCs w:val="18"/>
+          </w:rPr>
+          <w:t>Pitcher BIP Stats: http://www.baseballprospectus.com/sortable/index.php?cid=1819106</w:t>
+        </w:r>
+      </w:hyperlink>
     </w:p>
   </w:footnote>
   <w:footnote w:id="14">
@@ -37150,8 +38994,18 @@
           <w:sz w:val="18"/>
           <w:szCs w:val="18"/>
         </w:rPr>
-        <w:t xml:space="preserve"> Batter Standard: http://www.baseballprospectus.com/sortable/index.php?cid=1918875</w:t>
-      </w:r>
+        <w:t xml:space="preserve"> </w:t>
+      </w:r>
+      <w:hyperlink r:id="rId14" w:history="1">
+        <w:r>
+          <w:rPr>
+            <w:rStyle w:val="Hyperlink"/>
+            <w:sz w:val="18"/>
+            <w:szCs w:val="18"/>
+          </w:rPr>
+          <w:t>Batter Standard: http://www.baseballprospectus.com/sortable/index.php?cid=1918875</w:t>
+        </w:r>
+      </w:hyperlink>
     </w:p>
   </w:footnote>
   <w:footnote w:id="15">
@@ -37176,8 +39030,18 @@
           <w:sz w:val="18"/>
           <w:szCs w:val="18"/>
         </w:rPr>
-        <w:t xml:space="preserve"> Batter Plate Discipline: http://www.baseballprospectus.com/sortable/index.php?cid=1858217</w:t>
-      </w:r>
+        <w:t xml:space="preserve"> </w:t>
+      </w:r>
+      <w:hyperlink r:id="rId15" w:history="1">
+        <w:r>
+          <w:rPr>
+            <w:rStyle w:val="Hyperlink"/>
+            <w:sz w:val="18"/>
+            <w:szCs w:val="18"/>
+          </w:rPr>
+          <w:t>Batter Plate Discipline: http://www.baseballprospectus.com/sortable/index.php?cid=1858217</w:t>
+        </w:r>
+      </w:hyperlink>
     </w:p>
   </w:footnote>
   <w:footnote w:id="16">
@@ -37202,21 +39066,7 @@
           <w:sz w:val="18"/>
           <w:szCs w:val="18"/>
         </w:rPr>
-        <w:t xml:space="preserve"> When you do an outer merge, and there are two players with the same name, you get some weird results. Say you have player A (‘Tom Jones’) and player B (‘Tom Jones’), and two data frames X and Y. The merged dataset will have three records with the name ‘Tom Jones’. One record will have player A’s records from X and Y, a second record will have </w:t>
-      </w:r>
-      <w:r>
-        <w:rPr>
-          <w:sz w:val="18"/>
-          <w:szCs w:val="18"/>
-        </w:rPr>
-        <w:t xml:space="preserve">player B’s records from X and Y. The third record, however, will combine player B’s records from X and player A’s records from Y. </w:t>
-      </w:r>
-      <w:r>
-        <w:rPr>
-          <w:sz w:val="18"/>
-          <w:szCs w:val="18"/>
-        </w:rPr>
-        <w:t xml:space="preserve"> </w:t>
+        <w:t xml:space="preserve"> When you do an outer merge, and there are two players with the same name, you get some weird results. Say you have player A (‘Tom Jones’) and player B (‘Tom Jones’), and two data frames X and Y. The merged dataset will have three records with the name ‘Tom Jones’. One record will have player A’s records from X and Y, a second record will have player B’s records from X and Y. The third record, however, will combine player B’s records from X and player A’s records from Y.  </w:t>
       </w:r>
     </w:p>
   </w:footnote>
@@ -37451,267 +39301,122 @@
     </w:lvl>
   </w:abstractNum>
   <w:abstractNum w:abstractNumId="1">
-    <w:nsid w:val="10C62296"/>
+    <w:nsid w:val="094D7E6F"/>
     <w:multiLevelType w:val="hybridMultilevel"/>
-    <w:tmpl w:val="0C8E1F56"/>
-    <w:lvl w:ilvl="0" w:tplc="0409000F">
+    <w:tmpl w:val="9E524F94"/>
+    <w:lvl w:ilvl="0" w:tplc="04090001">
       <w:start w:val="1"/>
-      <w:numFmt w:val="decimal"/>
-      <w:lvlText w:val="%1."/>
+      <w:numFmt w:val="bullet"/>
+      <w:lvlText w:val=""/>
       <w:lvlJc w:val="left"/>
       <w:pPr>
+        <w:ind w:left="720" w:hanging="360"/>
+      </w:pPr>
+      <w:rPr>
+        <w:rFonts w:ascii="Symbol" w:hAnsi="Symbol" w:hint="default"/>
+      </w:rPr>
+    </w:lvl>
+    <w:lvl w:ilvl="1" w:tplc="04090003">
+      <w:start w:val="1"/>
+      <w:numFmt w:val="bullet"/>
+      <w:lvlText w:val="o"/>
+      <w:lvlJc w:val="left"/>
+      <w:pPr>
         <w:ind w:left="1440" w:hanging="360"/>
       </w:pPr>
+      <w:rPr>
+        <w:rFonts w:ascii="Courier New" w:hAnsi="Courier New" w:cs="Courier New" w:hint="default"/>
+      </w:rPr>
     </w:lvl>
-    <w:lvl w:ilvl="1" w:tplc="04090019" w:tentative="1">
+    <w:lvl w:ilvl="2" w:tplc="04090005" w:tentative="1">
       <w:start w:val="1"/>
-      <w:numFmt w:val="lowerLetter"/>
-      <w:lvlText w:val="%2."/>
+      <w:numFmt w:val="bullet"/>
+      <w:lvlText w:val=""/>
       <w:lvlJc w:val="left"/>
       <w:pPr>
         <w:ind w:left="2160" w:hanging="360"/>
       </w:pPr>
+      <w:rPr>
+        <w:rFonts w:ascii="Wingdings" w:hAnsi="Wingdings" w:hint="default"/>
+      </w:rPr>
     </w:lvl>
-    <w:lvl w:ilvl="2" w:tplc="0409001B" w:tentative="1">
+    <w:lvl w:ilvl="3" w:tplc="04090001" w:tentative="1">
       <w:start w:val="1"/>
-      <w:numFmt w:val="lowerRoman"/>
-      <w:lvlText w:val="%3."/>
-      <w:lvlJc w:val="right"/>
-      <w:pPr>
-        <w:ind w:left="2880" w:hanging="180"/>
-      </w:pPr>
+      <w:numFmt w:val="bullet"/>
+      <w:lvlText w:val=""/>
+      <w:lvlJc w:val="left"/>
+      <w:pPr>
+        <w:ind w:left="2880" w:hanging="360"/>
+      </w:pPr>
+      <w:rPr>
+        <w:rFonts w:ascii="Symbol" w:hAnsi="Symbol" w:hint="default"/>
+      </w:rPr>
     </w:lvl>
-    <w:lvl w:ilvl="3" w:tplc="0409000F" w:tentative="1">
+    <w:lvl w:ilvl="4" w:tplc="04090003" w:tentative="1">
       <w:start w:val="1"/>
-      <w:numFmt w:val="decimal"/>
-      <w:lvlText w:val="%4."/>
+      <w:numFmt w:val="bullet"/>
+      <w:lvlText w:val="o"/>
       <w:lvlJc w:val="left"/>
       <w:pPr>
         <w:ind w:left="3600" w:hanging="360"/>
       </w:pPr>
+      <w:rPr>
+        <w:rFonts w:ascii="Courier New" w:hAnsi="Courier New" w:cs="Courier New" w:hint="default"/>
+      </w:rPr>
     </w:lvl>
-    <w:lvl w:ilvl="4" w:tplc="04090019" w:tentative="1">
+    <w:lvl w:ilvl="5" w:tplc="04090005" w:tentative="1">
       <w:start w:val="1"/>
-      <w:numFmt w:val="lowerLetter"/>
-      <w:lvlText w:val="%5."/>
+      <w:numFmt w:val="bullet"/>
+      <w:lvlText w:val=""/>
       <w:lvlJc w:val="left"/>
       <w:pPr>
         <w:ind w:left="4320" w:hanging="360"/>
       </w:pPr>
+      <w:rPr>
+        <w:rFonts w:ascii="Wingdings" w:hAnsi="Wingdings" w:hint="default"/>
+      </w:rPr>
     </w:lvl>
-    <w:lvl w:ilvl="5" w:tplc="0409001B" w:tentative="1">
+    <w:lvl w:ilvl="6" w:tplc="04090001" w:tentative="1">
       <w:start w:val="1"/>
-      <w:numFmt w:val="lowerRoman"/>
-      <w:lvlText w:val="%6."/>
-      <w:lvlJc w:val="right"/>
-      <w:pPr>
-        <w:ind w:left="5040" w:hanging="180"/>
-      </w:pPr>
+      <w:numFmt w:val="bullet"/>
+      <w:lvlText w:val=""/>
+      <w:lvlJc w:val="left"/>
+      <w:pPr>
+        <w:ind w:left="5040" w:hanging="360"/>
+      </w:pPr>
+      <w:rPr>
+        <w:rFonts w:ascii="Symbol" w:hAnsi="Symbol" w:hint="default"/>
+      </w:rPr>
     </w:lvl>
-    <w:lvl w:ilvl="6" w:tplc="0409000F" w:tentative="1">
+    <w:lvl w:ilvl="7" w:tplc="04090003" w:tentative="1">
       <w:start w:val="1"/>
-      <w:numFmt w:val="decimal"/>
-      <w:lvlText w:val="%7."/>
+      <w:numFmt w:val="bullet"/>
+      <w:lvlText w:val="o"/>
       <w:lvlJc w:val="left"/>
       <w:pPr>
         <w:ind w:left="5760" w:hanging="360"/>
       </w:pPr>
+      <w:rPr>
+        <w:rFonts w:ascii="Courier New" w:hAnsi="Courier New" w:cs="Courier New" w:hint="default"/>
+      </w:rPr>
     </w:lvl>
-    <w:lvl w:ilvl="7" w:tplc="04090019" w:tentative="1">
+    <w:lvl w:ilvl="8" w:tplc="04090005" w:tentative="1">
       <w:start w:val="1"/>
-      <w:numFmt w:val="lowerLetter"/>
-      <w:lvlText w:val="%8."/>
+      <w:numFmt w:val="bullet"/>
+      <w:lvlText w:val=""/>
       <w:lvlJc w:val="left"/>
       <w:pPr>
         <w:ind w:left="6480" w:hanging="360"/>
       </w:pPr>
-    </w:lvl>
-    <w:lvl w:ilvl="8" w:tplc="0409001B" w:tentative="1">
-      <w:start w:val="1"/>
-      <w:numFmt w:val="lowerRoman"/>
-      <w:lvlText w:val="%9."/>
-      <w:lvlJc w:val="right"/>
-      <w:pPr>
-        <w:ind w:left="7200" w:hanging="180"/>
-      </w:pPr>
+      <w:rPr>
+        <w:rFonts w:ascii="Wingdings" w:hAnsi="Wingdings" w:hint="default"/>
+      </w:rPr>
     </w:lvl>
   </w:abstractNum>
   <w:abstractNum w:abstractNumId="2">
-    <w:nsid w:val="12B00D19"/>
+    <w:nsid w:val="09D865C2"/>
     <w:multiLevelType w:val="hybridMultilevel"/>
-    <w:tmpl w:val="06DC808C"/>
-    <w:lvl w:ilvl="0" w:tplc="0409000F">
-      <w:start w:val="1"/>
-      <w:numFmt w:val="decimal"/>
-      <w:lvlText w:val="%1."/>
-      <w:lvlJc w:val="left"/>
-      <w:pPr>
-        <w:ind w:left="1440" w:hanging="360"/>
-      </w:pPr>
-    </w:lvl>
-    <w:lvl w:ilvl="1" w:tplc="04090019" w:tentative="1">
-      <w:start w:val="1"/>
-      <w:numFmt w:val="lowerLetter"/>
-      <w:lvlText w:val="%2."/>
-      <w:lvlJc w:val="left"/>
-      <w:pPr>
-        <w:ind w:left="2160" w:hanging="360"/>
-      </w:pPr>
-    </w:lvl>
-    <w:lvl w:ilvl="2" w:tplc="0409001B" w:tentative="1">
-      <w:start w:val="1"/>
-      <w:numFmt w:val="lowerRoman"/>
-      <w:lvlText w:val="%3."/>
-      <w:lvlJc w:val="right"/>
-      <w:pPr>
-        <w:ind w:left="2880" w:hanging="180"/>
-      </w:pPr>
-    </w:lvl>
-    <w:lvl w:ilvl="3" w:tplc="0409000F" w:tentative="1">
-      <w:start w:val="1"/>
-      <w:numFmt w:val="decimal"/>
-      <w:lvlText w:val="%4."/>
-      <w:lvlJc w:val="left"/>
-      <w:pPr>
-        <w:ind w:left="3600" w:hanging="360"/>
-      </w:pPr>
-    </w:lvl>
-    <w:lvl w:ilvl="4" w:tplc="04090019" w:tentative="1">
-      <w:start w:val="1"/>
-      <w:numFmt w:val="lowerLetter"/>
-      <w:lvlText w:val="%5."/>
-      <w:lvlJc w:val="left"/>
-      <w:pPr>
-        <w:ind w:left="4320" w:hanging="360"/>
-      </w:pPr>
-    </w:lvl>
-    <w:lvl w:ilvl="5" w:tplc="0409001B" w:tentative="1">
-      <w:start w:val="1"/>
-      <w:numFmt w:val="lowerRoman"/>
-      <w:lvlText w:val="%6."/>
-      <w:lvlJc w:val="right"/>
-      <w:pPr>
-        <w:ind w:left="5040" w:hanging="180"/>
-      </w:pPr>
-    </w:lvl>
-    <w:lvl w:ilvl="6" w:tplc="0409000F" w:tentative="1">
-      <w:start w:val="1"/>
-      <w:numFmt w:val="decimal"/>
-      <w:lvlText w:val="%7."/>
-      <w:lvlJc w:val="left"/>
-      <w:pPr>
-        <w:ind w:left="5760" w:hanging="360"/>
-      </w:pPr>
-    </w:lvl>
-    <w:lvl w:ilvl="7" w:tplc="04090019" w:tentative="1">
-      <w:start w:val="1"/>
-      <w:numFmt w:val="lowerLetter"/>
-      <w:lvlText w:val="%8."/>
-      <w:lvlJc w:val="left"/>
-      <w:pPr>
-        <w:ind w:left="6480" w:hanging="360"/>
-      </w:pPr>
-    </w:lvl>
-    <w:lvl w:ilvl="8" w:tplc="0409001B" w:tentative="1">
-      <w:start w:val="1"/>
-      <w:numFmt w:val="lowerRoman"/>
-      <w:lvlText w:val="%9."/>
-      <w:lvlJc w:val="right"/>
-      <w:pPr>
-        <w:ind w:left="7200" w:hanging="180"/>
-      </w:pPr>
-    </w:lvl>
-  </w:abstractNum>
-  <w:abstractNum w:abstractNumId="3">
-    <w:nsid w:val="150A478D"/>
-    <w:multiLevelType w:val="hybridMultilevel"/>
-    <w:tmpl w:val="5BA2B686"/>
-    <w:lvl w:ilvl="0" w:tplc="0409000F">
-      <w:start w:val="1"/>
-      <w:numFmt w:val="decimal"/>
-      <w:lvlText w:val="%1."/>
-      <w:lvlJc w:val="left"/>
-      <w:pPr>
-        <w:ind w:left="1440" w:hanging="360"/>
-      </w:pPr>
-    </w:lvl>
-    <w:lvl w:ilvl="1" w:tplc="04090019" w:tentative="1">
-      <w:start w:val="1"/>
-      <w:numFmt w:val="lowerLetter"/>
-      <w:lvlText w:val="%2."/>
-      <w:lvlJc w:val="left"/>
-      <w:pPr>
-        <w:ind w:left="2160" w:hanging="360"/>
-      </w:pPr>
-    </w:lvl>
-    <w:lvl w:ilvl="2" w:tplc="0409001B" w:tentative="1">
-      <w:start w:val="1"/>
-      <w:numFmt w:val="lowerRoman"/>
-      <w:lvlText w:val="%3."/>
-      <w:lvlJc w:val="right"/>
-      <w:pPr>
-        <w:ind w:left="2880" w:hanging="180"/>
-      </w:pPr>
-    </w:lvl>
-    <w:lvl w:ilvl="3" w:tplc="0409000F" w:tentative="1">
-      <w:start w:val="1"/>
-      <w:numFmt w:val="decimal"/>
-      <w:lvlText w:val="%4."/>
-      <w:lvlJc w:val="left"/>
-      <w:pPr>
-        <w:ind w:left="3600" w:hanging="360"/>
-      </w:pPr>
-    </w:lvl>
-    <w:lvl w:ilvl="4" w:tplc="04090019" w:tentative="1">
-      <w:start w:val="1"/>
-      <w:numFmt w:val="lowerLetter"/>
-      <w:lvlText w:val="%5."/>
-      <w:lvlJc w:val="left"/>
-      <w:pPr>
-        <w:ind w:left="4320" w:hanging="360"/>
-      </w:pPr>
-    </w:lvl>
-    <w:lvl w:ilvl="5" w:tplc="0409001B" w:tentative="1">
-      <w:start w:val="1"/>
-      <w:numFmt w:val="lowerRoman"/>
-      <w:lvlText w:val="%6."/>
-      <w:lvlJc w:val="right"/>
-      <w:pPr>
-        <w:ind w:left="5040" w:hanging="180"/>
-      </w:pPr>
-    </w:lvl>
-    <w:lvl w:ilvl="6" w:tplc="0409000F" w:tentative="1">
-      <w:start w:val="1"/>
-      <w:numFmt w:val="decimal"/>
-      <w:lvlText w:val="%7."/>
-      <w:lvlJc w:val="left"/>
-      <w:pPr>
-        <w:ind w:left="5760" w:hanging="360"/>
-      </w:pPr>
-    </w:lvl>
-    <w:lvl w:ilvl="7" w:tplc="04090019" w:tentative="1">
-      <w:start w:val="1"/>
-      <w:numFmt w:val="lowerLetter"/>
-      <w:lvlText w:val="%8."/>
-      <w:lvlJc w:val="left"/>
-      <w:pPr>
-        <w:ind w:left="6480" w:hanging="360"/>
-      </w:pPr>
-    </w:lvl>
-    <w:lvl w:ilvl="8" w:tplc="0409001B" w:tentative="1">
-      <w:start w:val="1"/>
-      <w:numFmt w:val="lowerRoman"/>
-      <w:lvlText w:val="%9."/>
-      <w:lvlJc w:val="right"/>
-      <w:pPr>
-        <w:ind w:left="7200" w:hanging="180"/>
-      </w:pPr>
-    </w:lvl>
-  </w:abstractNum>
-  <w:abstractNum w:abstractNumId="4">
-    <w:nsid w:val="2734308A"/>
-    <w:multiLevelType w:val="hybridMultilevel"/>
-    <w:tmpl w:val="CE5409A6"/>
+    <w:tmpl w:val="2244011A"/>
     <w:lvl w:ilvl="0" w:tplc="04090001">
       <w:start w:val="1"/>
       <w:numFmt w:val="bullet"/>
@@ -37821,7 +39526,491 @@
       </w:rPr>
     </w:lvl>
   </w:abstractNum>
+  <w:abstractNum w:abstractNumId="3">
+    <w:nsid w:val="10C62296"/>
+    <w:multiLevelType w:val="hybridMultilevel"/>
+    <w:tmpl w:val="0C8E1F56"/>
+    <w:lvl w:ilvl="0" w:tplc="0409000F">
+      <w:start w:val="1"/>
+      <w:numFmt w:val="decimal"/>
+      <w:lvlText w:val="%1."/>
+      <w:lvlJc w:val="left"/>
+      <w:pPr>
+        <w:ind w:left="1440" w:hanging="360"/>
+      </w:pPr>
+    </w:lvl>
+    <w:lvl w:ilvl="1" w:tplc="04090019" w:tentative="1">
+      <w:start w:val="1"/>
+      <w:numFmt w:val="lowerLetter"/>
+      <w:lvlText w:val="%2."/>
+      <w:lvlJc w:val="left"/>
+      <w:pPr>
+        <w:ind w:left="2160" w:hanging="360"/>
+      </w:pPr>
+    </w:lvl>
+    <w:lvl w:ilvl="2" w:tplc="0409001B" w:tentative="1">
+      <w:start w:val="1"/>
+      <w:numFmt w:val="lowerRoman"/>
+      <w:lvlText w:val="%3."/>
+      <w:lvlJc w:val="right"/>
+      <w:pPr>
+        <w:ind w:left="2880" w:hanging="180"/>
+      </w:pPr>
+    </w:lvl>
+    <w:lvl w:ilvl="3" w:tplc="0409000F" w:tentative="1">
+      <w:start w:val="1"/>
+      <w:numFmt w:val="decimal"/>
+      <w:lvlText w:val="%4."/>
+      <w:lvlJc w:val="left"/>
+      <w:pPr>
+        <w:ind w:left="3600" w:hanging="360"/>
+      </w:pPr>
+    </w:lvl>
+    <w:lvl w:ilvl="4" w:tplc="04090019" w:tentative="1">
+      <w:start w:val="1"/>
+      <w:numFmt w:val="lowerLetter"/>
+      <w:lvlText w:val="%5."/>
+      <w:lvlJc w:val="left"/>
+      <w:pPr>
+        <w:ind w:left="4320" w:hanging="360"/>
+      </w:pPr>
+    </w:lvl>
+    <w:lvl w:ilvl="5" w:tplc="0409001B" w:tentative="1">
+      <w:start w:val="1"/>
+      <w:numFmt w:val="lowerRoman"/>
+      <w:lvlText w:val="%6."/>
+      <w:lvlJc w:val="right"/>
+      <w:pPr>
+        <w:ind w:left="5040" w:hanging="180"/>
+      </w:pPr>
+    </w:lvl>
+    <w:lvl w:ilvl="6" w:tplc="0409000F" w:tentative="1">
+      <w:start w:val="1"/>
+      <w:numFmt w:val="decimal"/>
+      <w:lvlText w:val="%7."/>
+      <w:lvlJc w:val="left"/>
+      <w:pPr>
+        <w:ind w:left="5760" w:hanging="360"/>
+      </w:pPr>
+    </w:lvl>
+    <w:lvl w:ilvl="7" w:tplc="04090019" w:tentative="1">
+      <w:start w:val="1"/>
+      <w:numFmt w:val="lowerLetter"/>
+      <w:lvlText w:val="%8."/>
+      <w:lvlJc w:val="left"/>
+      <w:pPr>
+        <w:ind w:left="6480" w:hanging="360"/>
+      </w:pPr>
+    </w:lvl>
+    <w:lvl w:ilvl="8" w:tplc="0409001B" w:tentative="1">
+      <w:start w:val="1"/>
+      <w:numFmt w:val="lowerRoman"/>
+      <w:lvlText w:val="%9."/>
+      <w:lvlJc w:val="right"/>
+      <w:pPr>
+        <w:ind w:left="7200" w:hanging="180"/>
+      </w:pPr>
+    </w:lvl>
+  </w:abstractNum>
+  <w:abstractNum w:abstractNumId="4">
+    <w:nsid w:val="12B00D19"/>
+    <w:multiLevelType w:val="hybridMultilevel"/>
+    <w:tmpl w:val="06DC808C"/>
+    <w:lvl w:ilvl="0" w:tplc="0409000F">
+      <w:start w:val="1"/>
+      <w:numFmt w:val="decimal"/>
+      <w:lvlText w:val="%1."/>
+      <w:lvlJc w:val="left"/>
+      <w:pPr>
+        <w:ind w:left="1440" w:hanging="360"/>
+      </w:pPr>
+    </w:lvl>
+    <w:lvl w:ilvl="1" w:tplc="04090019" w:tentative="1">
+      <w:start w:val="1"/>
+      <w:numFmt w:val="lowerLetter"/>
+      <w:lvlText w:val="%2."/>
+      <w:lvlJc w:val="left"/>
+      <w:pPr>
+        <w:ind w:left="2160" w:hanging="360"/>
+      </w:pPr>
+    </w:lvl>
+    <w:lvl w:ilvl="2" w:tplc="0409001B" w:tentative="1">
+      <w:start w:val="1"/>
+      <w:numFmt w:val="lowerRoman"/>
+      <w:lvlText w:val="%3."/>
+      <w:lvlJc w:val="right"/>
+      <w:pPr>
+        <w:ind w:left="2880" w:hanging="180"/>
+      </w:pPr>
+    </w:lvl>
+    <w:lvl w:ilvl="3" w:tplc="0409000F" w:tentative="1">
+      <w:start w:val="1"/>
+      <w:numFmt w:val="decimal"/>
+      <w:lvlText w:val="%4."/>
+      <w:lvlJc w:val="left"/>
+      <w:pPr>
+        <w:ind w:left="3600" w:hanging="360"/>
+      </w:pPr>
+    </w:lvl>
+    <w:lvl w:ilvl="4" w:tplc="04090019" w:tentative="1">
+      <w:start w:val="1"/>
+      <w:numFmt w:val="lowerLetter"/>
+      <w:lvlText w:val="%5."/>
+      <w:lvlJc w:val="left"/>
+      <w:pPr>
+        <w:ind w:left="4320" w:hanging="360"/>
+      </w:pPr>
+    </w:lvl>
+    <w:lvl w:ilvl="5" w:tplc="0409001B" w:tentative="1">
+      <w:start w:val="1"/>
+      <w:numFmt w:val="lowerRoman"/>
+      <w:lvlText w:val="%6."/>
+      <w:lvlJc w:val="right"/>
+      <w:pPr>
+        <w:ind w:left="5040" w:hanging="180"/>
+      </w:pPr>
+    </w:lvl>
+    <w:lvl w:ilvl="6" w:tplc="0409000F" w:tentative="1">
+      <w:start w:val="1"/>
+      <w:numFmt w:val="decimal"/>
+      <w:lvlText w:val="%7."/>
+      <w:lvlJc w:val="left"/>
+      <w:pPr>
+        <w:ind w:left="5760" w:hanging="360"/>
+      </w:pPr>
+    </w:lvl>
+    <w:lvl w:ilvl="7" w:tplc="04090019" w:tentative="1">
+      <w:start w:val="1"/>
+      <w:numFmt w:val="lowerLetter"/>
+      <w:lvlText w:val="%8."/>
+      <w:lvlJc w:val="left"/>
+      <w:pPr>
+        <w:ind w:left="6480" w:hanging="360"/>
+      </w:pPr>
+    </w:lvl>
+    <w:lvl w:ilvl="8" w:tplc="0409001B" w:tentative="1">
+      <w:start w:val="1"/>
+      <w:numFmt w:val="lowerRoman"/>
+      <w:lvlText w:val="%9."/>
+      <w:lvlJc w:val="right"/>
+      <w:pPr>
+        <w:ind w:left="7200" w:hanging="180"/>
+      </w:pPr>
+    </w:lvl>
+  </w:abstractNum>
   <w:abstractNum w:abstractNumId="5">
+    <w:nsid w:val="150A478D"/>
+    <w:multiLevelType w:val="hybridMultilevel"/>
+    <w:tmpl w:val="5BA2B686"/>
+    <w:lvl w:ilvl="0" w:tplc="0409000F">
+      <w:start w:val="1"/>
+      <w:numFmt w:val="decimal"/>
+      <w:lvlText w:val="%1."/>
+      <w:lvlJc w:val="left"/>
+      <w:pPr>
+        <w:ind w:left="1440" w:hanging="360"/>
+      </w:pPr>
+    </w:lvl>
+    <w:lvl w:ilvl="1" w:tplc="04090019" w:tentative="1">
+      <w:start w:val="1"/>
+      <w:numFmt w:val="lowerLetter"/>
+      <w:lvlText w:val="%2."/>
+      <w:lvlJc w:val="left"/>
+      <w:pPr>
+        <w:ind w:left="2160" w:hanging="360"/>
+      </w:pPr>
+    </w:lvl>
+    <w:lvl w:ilvl="2" w:tplc="0409001B" w:tentative="1">
+      <w:start w:val="1"/>
+      <w:numFmt w:val="lowerRoman"/>
+      <w:lvlText w:val="%3."/>
+      <w:lvlJc w:val="right"/>
+      <w:pPr>
+        <w:ind w:left="2880" w:hanging="180"/>
+      </w:pPr>
+    </w:lvl>
+    <w:lvl w:ilvl="3" w:tplc="0409000F" w:tentative="1">
+      <w:start w:val="1"/>
+      <w:numFmt w:val="decimal"/>
+      <w:lvlText w:val="%4."/>
+      <w:lvlJc w:val="left"/>
+      <w:pPr>
+        <w:ind w:left="3600" w:hanging="360"/>
+      </w:pPr>
+    </w:lvl>
+    <w:lvl w:ilvl="4" w:tplc="04090019" w:tentative="1">
+      <w:start w:val="1"/>
+      <w:numFmt w:val="lowerLetter"/>
+      <w:lvlText w:val="%5."/>
+      <w:lvlJc w:val="left"/>
+      <w:pPr>
+        <w:ind w:left="4320" w:hanging="360"/>
+      </w:pPr>
+    </w:lvl>
+    <w:lvl w:ilvl="5" w:tplc="0409001B" w:tentative="1">
+      <w:start w:val="1"/>
+      <w:numFmt w:val="lowerRoman"/>
+      <w:lvlText w:val="%6."/>
+      <w:lvlJc w:val="right"/>
+      <w:pPr>
+        <w:ind w:left="5040" w:hanging="180"/>
+      </w:pPr>
+    </w:lvl>
+    <w:lvl w:ilvl="6" w:tplc="0409000F" w:tentative="1">
+      <w:start w:val="1"/>
+      <w:numFmt w:val="decimal"/>
+      <w:lvlText w:val="%7."/>
+      <w:lvlJc w:val="left"/>
+      <w:pPr>
+        <w:ind w:left="5760" w:hanging="360"/>
+      </w:pPr>
+    </w:lvl>
+    <w:lvl w:ilvl="7" w:tplc="04090019" w:tentative="1">
+      <w:start w:val="1"/>
+      <w:numFmt w:val="lowerLetter"/>
+      <w:lvlText w:val="%8."/>
+      <w:lvlJc w:val="left"/>
+      <w:pPr>
+        <w:ind w:left="6480" w:hanging="360"/>
+      </w:pPr>
+    </w:lvl>
+    <w:lvl w:ilvl="8" w:tplc="0409001B" w:tentative="1">
+      <w:start w:val="1"/>
+      <w:numFmt w:val="lowerRoman"/>
+      <w:lvlText w:val="%9."/>
+      <w:lvlJc w:val="right"/>
+      <w:pPr>
+        <w:ind w:left="7200" w:hanging="180"/>
+      </w:pPr>
+    </w:lvl>
+  </w:abstractNum>
+  <w:abstractNum w:abstractNumId="6">
+    <w:nsid w:val="23F533D9"/>
+    <w:multiLevelType w:val="hybridMultilevel"/>
+    <w:tmpl w:val="87508452"/>
+    <w:lvl w:ilvl="0" w:tplc="04090001">
+      <w:start w:val="1"/>
+      <w:numFmt w:val="bullet"/>
+      <w:lvlText w:val=""/>
+      <w:lvlJc w:val="left"/>
+      <w:pPr>
+        <w:ind w:left="720" w:hanging="360"/>
+      </w:pPr>
+      <w:rPr>
+        <w:rFonts w:ascii="Symbol" w:hAnsi="Symbol" w:hint="default"/>
+      </w:rPr>
+    </w:lvl>
+    <w:lvl w:ilvl="1" w:tplc="04090003" w:tentative="1">
+      <w:start w:val="1"/>
+      <w:numFmt w:val="bullet"/>
+      <w:lvlText w:val="o"/>
+      <w:lvlJc w:val="left"/>
+      <w:pPr>
+        <w:ind w:left="1440" w:hanging="360"/>
+      </w:pPr>
+      <w:rPr>
+        <w:rFonts w:ascii="Courier New" w:hAnsi="Courier New" w:cs="Courier New" w:hint="default"/>
+      </w:rPr>
+    </w:lvl>
+    <w:lvl w:ilvl="2" w:tplc="04090005" w:tentative="1">
+      <w:start w:val="1"/>
+      <w:numFmt w:val="bullet"/>
+      <w:lvlText w:val=""/>
+      <w:lvlJc w:val="left"/>
+      <w:pPr>
+        <w:ind w:left="2160" w:hanging="360"/>
+      </w:pPr>
+      <w:rPr>
+        <w:rFonts w:ascii="Wingdings" w:hAnsi="Wingdings" w:hint="default"/>
+      </w:rPr>
+    </w:lvl>
+    <w:lvl w:ilvl="3" w:tplc="04090001" w:tentative="1">
+      <w:start w:val="1"/>
+      <w:numFmt w:val="bullet"/>
+      <w:lvlText w:val=""/>
+      <w:lvlJc w:val="left"/>
+      <w:pPr>
+        <w:ind w:left="2880" w:hanging="360"/>
+      </w:pPr>
+      <w:rPr>
+        <w:rFonts w:ascii="Symbol" w:hAnsi="Symbol" w:hint="default"/>
+      </w:rPr>
+    </w:lvl>
+    <w:lvl w:ilvl="4" w:tplc="04090003" w:tentative="1">
+      <w:start w:val="1"/>
+      <w:numFmt w:val="bullet"/>
+      <w:lvlText w:val="o"/>
+      <w:lvlJc w:val="left"/>
+      <w:pPr>
+        <w:ind w:left="3600" w:hanging="360"/>
+      </w:pPr>
+      <w:rPr>
+        <w:rFonts w:ascii="Courier New" w:hAnsi="Courier New" w:cs="Courier New" w:hint="default"/>
+      </w:rPr>
+    </w:lvl>
+    <w:lvl w:ilvl="5" w:tplc="04090005" w:tentative="1">
+      <w:start w:val="1"/>
+      <w:numFmt w:val="bullet"/>
+      <w:lvlText w:val=""/>
+      <w:lvlJc w:val="left"/>
+      <w:pPr>
+        <w:ind w:left="4320" w:hanging="360"/>
+      </w:pPr>
+      <w:rPr>
+        <w:rFonts w:ascii="Wingdings" w:hAnsi="Wingdings" w:hint="default"/>
+      </w:rPr>
+    </w:lvl>
+    <w:lvl w:ilvl="6" w:tplc="04090001" w:tentative="1">
+      <w:start w:val="1"/>
+      <w:numFmt w:val="bullet"/>
+      <w:lvlText w:val=""/>
+      <w:lvlJc w:val="left"/>
+      <w:pPr>
+        <w:ind w:left="5040" w:hanging="360"/>
+      </w:pPr>
+      <w:rPr>
+        <w:rFonts w:ascii="Symbol" w:hAnsi="Symbol" w:hint="default"/>
+      </w:rPr>
+    </w:lvl>
+    <w:lvl w:ilvl="7" w:tplc="04090003" w:tentative="1">
+      <w:start w:val="1"/>
+      <w:numFmt w:val="bullet"/>
+      <w:lvlText w:val="o"/>
+      <w:lvlJc w:val="left"/>
+      <w:pPr>
+        <w:ind w:left="5760" w:hanging="360"/>
+      </w:pPr>
+      <w:rPr>
+        <w:rFonts w:ascii="Courier New" w:hAnsi="Courier New" w:cs="Courier New" w:hint="default"/>
+      </w:rPr>
+    </w:lvl>
+    <w:lvl w:ilvl="8" w:tplc="04090005" w:tentative="1">
+      <w:start w:val="1"/>
+      <w:numFmt w:val="bullet"/>
+      <w:lvlText w:val=""/>
+      <w:lvlJc w:val="left"/>
+      <w:pPr>
+        <w:ind w:left="6480" w:hanging="360"/>
+      </w:pPr>
+      <w:rPr>
+        <w:rFonts w:ascii="Wingdings" w:hAnsi="Wingdings" w:hint="default"/>
+      </w:rPr>
+    </w:lvl>
+  </w:abstractNum>
+  <w:abstractNum w:abstractNumId="7">
+    <w:nsid w:val="2734308A"/>
+    <w:multiLevelType w:val="hybridMultilevel"/>
+    <w:tmpl w:val="CE5409A6"/>
+    <w:lvl w:ilvl="0" w:tplc="04090001">
+      <w:start w:val="1"/>
+      <w:numFmt w:val="bullet"/>
+      <w:lvlText w:val=""/>
+      <w:lvlJc w:val="left"/>
+      <w:pPr>
+        <w:ind w:left="720" w:hanging="360"/>
+      </w:pPr>
+      <w:rPr>
+        <w:rFonts w:ascii="Symbol" w:hAnsi="Symbol" w:hint="default"/>
+      </w:rPr>
+    </w:lvl>
+    <w:lvl w:ilvl="1" w:tplc="04090003" w:tentative="1">
+      <w:start w:val="1"/>
+      <w:numFmt w:val="bullet"/>
+      <w:lvlText w:val="o"/>
+      <w:lvlJc w:val="left"/>
+      <w:pPr>
+        <w:ind w:left="1440" w:hanging="360"/>
+      </w:pPr>
+      <w:rPr>
+        <w:rFonts w:ascii="Courier New" w:hAnsi="Courier New" w:cs="Courier New" w:hint="default"/>
+      </w:rPr>
+    </w:lvl>
+    <w:lvl w:ilvl="2" w:tplc="04090005" w:tentative="1">
+      <w:start w:val="1"/>
+      <w:numFmt w:val="bullet"/>
+      <w:lvlText w:val=""/>
+      <w:lvlJc w:val="left"/>
+      <w:pPr>
+        <w:ind w:left="2160" w:hanging="360"/>
+      </w:pPr>
+      <w:rPr>
+        <w:rFonts w:ascii="Wingdings" w:hAnsi="Wingdings" w:hint="default"/>
+      </w:rPr>
+    </w:lvl>
+    <w:lvl w:ilvl="3" w:tplc="04090001" w:tentative="1">
+      <w:start w:val="1"/>
+      <w:numFmt w:val="bullet"/>
+      <w:lvlText w:val=""/>
+      <w:lvlJc w:val="left"/>
+      <w:pPr>
+        <w:ind w:left="2880" w:hanging="360"/>
+      </w:pPr>
+      <w:rPr>
+        <w:rFonts w:ascii="Symbol" w:hAnsi="Symbol" w:hint="default"/>
+      </w:rPr>
+    </w:lvl>
+    <w:lvl w:ilvl="4" w:tplc="04090003" w:tentative="1">
+      <w:start w:val="1"/>
+      <w:numFmt w:val="bullet"/>
+      <w:lvlText w:val="o"/>
+      <w:lvlJc w:val="left"/>
+      <w:pPr>
+        <w:ind w:left="3600" w:hanging="360"/>
+      </w:pPr>
+      <w:rPr>
+        <w:rFonts w:ascii="Courier New" w:hAnsi="Courier New" w:cs="Courier New" w:hint="default"/>
+      </w:rPr>
+    </w:lvl>
+    <w:lvl w:ilvl="5" w:tplc="04090005" w:tentative="1">
+      <w:start w:val="1"/>
+      <w:numFmt w:val="bullet"/>
+      <w:lvlText w:val=""/>
+      <w:lvlJc w:val="left"/>
+      <w:pPr>
+        <w:ind w:left="4320" w:hanging="360"/>
+      </w:pPr>
+      <w:rPr>
+        <w:rFonts w:ascii="Wingdings" w:hAnsi="Wingdings" w:hint="default"/>
+      </w:rPr>
+    </w:lvl>
+    <w:lvl w:ilvl="6" w:tplc="04090001" w:tentative="1">
+      <w:start w:val="1"/>
+      <w:numFmt w:val="bullet"/>
+      <w:lvlText w:val=""/>
+      <w:lvlJc w:val="left"/>
+      <w:pPr>
+        <w:ind w:left="5040" w:hanging="360"/>
+      </w:pPr>
+      <w:rPr>
+        <w:rFonts w:ascii="Symbol" w:hAnsi="Symbol" w:hint="default"/>
+      </w:rPr>
+    </w:lvl>
+    <w:lvl w:ilvl="7" w:tplc="04090003" w:tentative="1">
+      <w:start w:val="1"/>
+      <w:numFmt w:val="bullet"/>
+      <w:lvlText w:val="o"/>
+      <w:lvlJc w:val="left"/>
+      <w:pPr>
+        <w:ind w:left="5760" w:hanging="360"/>
+      </w:pPr>
+      <w:rPr>
+        <w:rFonts w:ascii="Courier New" w:hAnsi="Courier New" w:cs="Courier New" w:hint="default"/>
+      </w:rPr>
+    </w:lvl>
+    <w:lvl w:ilvl="8" w:tplc="04090005" w:tentative="1">
+      <w:start w:val="1"/>
+      <w:numFmt w:val="bullet"/>
+      <w:lvlText w:val=""/>
+      <w:lvlJc w:val="left"/>
+      <w:pPr>
+        <w:ind w:left="6480" w:hanging="360"/>
+      </w:pPr>
+      <w:rPr>
+        <w:rFonts w:ascii="Wingdings" w:hAnsi="Wingdings" w:hint="default"/>
+      </w:rPr>
+    </w:lvl>
+  </w:abstractNum>
+  <w:abstractNum w:abstractNumId="8">
     <w:nsid w:val="2BBE5BC2"/>
     <w:multiLevelType w:val="hybridMultilevel"/>
     <w:tmpl w:val="E2D6EC34"/>
@@ -37934,7 +40123,7 @@
       </w:rPr>
     </w:lvl>
   </w:abstractNum>
-  <w:abstractNum w:abstractNumId="6">
+  <w:abstractNum w:abstractNumId="9">
     <w:nsid w:val="34A02234"/>
     <w:multiLevelType w:val="hybridMultilevel"/>
     <w:tmpl w:val="D87EF8A4"/>
@@ -38047,7 +40236,7 @@
       </w:rPr>
     </w:lvl>
   </w:abstractNum>
-  <w:abstractNum w:abstractNumId="7">
+  <w:abstractNum w:abstractNumId="10">
     <w:nsid w:val="358F7693"/>
     <w:multiLevelType w:val="hybridMultilevel"/>
     <w:tmpl w:val="42F04DCE"/>
@@ -38160,7 +40349,7 @@
       </w:rPr>
     </w:lvl>
   </w:abstractNum>
-  <w:abstractNum w:abstractNumId="8">
+  <w:abstractNum w:abstractNumId="11">
     <w:nsid w:val="36B61453"/>
     <w:multiLevelType w:val="hybridMultilevel"/>
     <w:tmpl w:val="D26E7E9E"/>
@@ -38246,7 +40435,7 @@
       </w:pPr>
     </w:lvl>
   </w:abstractNum>
-  <w:abstractNum w:abstractNumId="9">
+  <w:abstractNum w:abstractNumId="12">
     <w:nsid w:val="3E7F5E21"/>
     <w:multiLevelType w:val="hybridMultilevel"/>
     <w:tmpl w:val="D44AC1AE"/>
@@ -38359,7 +40548,7 @@
       </w:rPr>
     </w:lvl>
   </w:abstractNum>
-  <w:abstractNum w:abstractNumId="10">
+  <w:abstractNum w:abstractNumId="13">
     <w:nsid w:val="3E8D78F6"/>
     <w:multiLevelType w:val="hybridMultilevel"/>
     <w:tmpl w:val="B35450E4"/>
@@ -38472,7 +40661,7 @@
       </w:rPr>
     </w:lvl>
   </w:abstractNum>
-  <w:abstractNum w:abstractNumId="11">
+  <w:abstractNum w:abstractNumId="14">
     <w:nsid w:val="400D7DFD"/>
     <w:multiLevelType w:val="hybridMultilevel"/>
     <w:tmpl w:val="28C2E786"/>
@@ -38558,7 +40747,120 @@
       </w:pPr>
     </w:lvl>
   </w:abstractNum>
-  <w:abstractNum w:abstractNumId="12">
+  <w:abstractNum w:abstractNumId="15">
+    <w:nsid w:val="4194081F"/>
+    <w:multiLevelType w:val="hybridMultilevel"/>
+    <w:tmpl w:val="8CD8DB9C"/>
+    <w:lvl w:ilvl="0" w:tplc="04090001">
+      <w:start w:val="1"/>
+      <w:numFmt w:val="bullet"/>
+      <w:lvlText w:val=""/>
+      <w:lvlJc w:val="left"/>
+      <w:pPr>
+        <w:ind w:left="720" w:hanging="360"/>
+      </w:pPr>
+      <w:rPr>
+        <w:rFonts w:ascii="Symbol" w:hAnsi="Symbol" w:hint="default"/>
+      </w:rPr>
+    </w:lvl>
+    <w:lvl w:ilvl="1" w:tplc="04090003" w:tentative="1">
+      <w:start w:val="1"/>
+      <w:numFmt w:val="bullet"/>
+      <w:lvlText w:val="o"/>
+      <w:lvlJc w:val="left"/>
+      <w:pPr>
+        <w:ind w:left="1440" w:hanging="360"/>
+      </w:pPr>
+      <w:rPr>
+        <w:rFonts w:ascii="Courier New" w:hAnsi="Courier New" w:cs="Courier New" w:hint="default"/>
+      </w:rPr>
+    </w:lvl>
+    <w:lvl w:ilvl="2" w:tplc="04090005" w:tentative="1">
+      <w:start w:val="1"/>
+      <w:numFmt w:val="bullet"/>
+      <w:lvlText w:val=""/>
+      <w:lvlJc w:val="left"/>
+      <w:pPr>
+        <w:ind w:left="2160" w:hanging="360"/>
+      </w:pPr>
+      <w:rPr>
+        <w:rFonts w:ascii="Wingdings" w:hAnsi="Wingdings" w:hint="default"/>
+      </w:rPr>
+    </w:lvl>
+    <w:lvl w:ilvl="3" w:tplc="04090001" w:tentative="1">
+      <w:start w:val="1"/>
+      <w:numFmt w:val="bullet"/>
+      <w:lvlText w:val=""/>
+      <w:lvlJc w:val="left"/>
+      <w:pPr>
+        <w:ind w:left="2880" w:hanging="360"/>
+      </w:pPr>
+      <w:rPr>
+        <w:rFonts w:ascii="Symbol" w:hAnsi="Symbol" w:hint="default"/>
+      </w:rPr>
+    </w:lvl>
+    <w:lvl w:ilvl="4" w:tplc="04090003" w:tentative="1">
+      <w:start w:val="1"/>
+      <w:numFmt w:val="bullet"/>
+      <w:lvlText w:val="o"/>
+      <w:lvlJc w:val="left"/>
+      <w:pPr>
+        <w:ind w:left="3600" w:hanging="360"/>
+      </w:pPr>
+      <w:rPr>
+        <w:rFonts w:ascii="Courier New" w:hAnsi="Courier New" w:cs="Courier New" w:hint="default"/>
+      </w:rPr>
+    </w:lvl>
+    <w:lvl w:ilvl="5" w:tplc="04090005" w:tentative="1">
+      <w:start w:val="1"/>
+      <w:numFmt w:val="bullet"/>
+      <w:lvlText w:val=""/>
+      <w:lvlJc w:val="left"/>
+      <w:pPr>
+        <w:ind w:left="4320" w:hanging="360"/>
+      </w:pPr>
+      <w:rPr>
+        <w:rFonts w:ascii="Wingdings" w:hAnsi="Wingdings" w:hint="default"/>
+      </w:rPr>
+    </w:lvl>
+    <w:lvl w:ilvl="6" w:tplc="04090001" w:tentative="1">
+      <w:start w:val="1"/>
+      <w:numFmt w:val="bullet"/>
+      <w:lvlText w:val=""/>
+      <w:lvlJc w:val="left"/>
+      <w:pPr>
+        <w:ind w:left="5040" w:hanging="360"/>
+      </w:pPr>
+      <w:rPr>
+        <w:rFonts w:ascii="Symbol" w:hAnsi="Symbol" w:hint="default"/>
+      </w:rPr>
+    </w:lvl>
+    <w:lvl w:ilvl="7" w:tplc="04090003" w:tentative="1">
+      <w:start w:val="1"/>
+      <w:numFmt w:val="bullet"/>
+      <w:lvlText w:val="o"/>
+      <w:lvlJc w:val="left"/>
+      <w:pPr>
+        <w:ind w:left="5760" w:hanging="360"/>
+      </w:pPr>
+      <w:rPr>
+        <w:rFonts w:ascii="Courier New" w:hAnsi="Courier New" w:cs="Courier New" w:hint="default"/>
+      </w:rPr>
+    </w:lvl>
+    <w:lvl w:ilvl="8" w:tplc="04090005" w:tentative="1">
+      <w:start w:val="1"/>
+      <w:numFmt w:val="bullet"/>
+      <w:lvlText w:val=""/>
+      <w:lvlJc w:val="left"/>
+      <w:pPr>
+        <w:ind w:left="6480" w:hanging="360"/>
+      </w:pPr>
+      <w:rPr>
+        <w:rFonts w:ascii="Wingdings" w:hAnsi="Wingdings" w:hint="default"/>
+      </w:rPr>
+    </w:lvl>
+  </w:abstractNum>
+  <w:abstractNum w:abstractNumId="16">
     <w:nsid w:val="47C50186"/>
     <w:multiLevelType w:val="hybridMultilevel"/>
     <w:tmpl w:val="57E08B9E"/>
@@ -38670,7 +40972,7 @@
       </w:rPr>
     </w:lvl>
   </w:abstractNum>
-  <w:abstractNum w:abstractNumId="13">
+  <w:abstractNum w:abstractNumId="17">
     <w:nsid w:val="4DD77400"/>
     <w:multiLevelType w:val="hybridMultilevel"/>
     <w:tmpl w:val="D92E5286"/>
@@ -38756,7 +41058,7 @@
       </w:pPr>
     </w:lvl>
   </w:abstractNum>
-  <w:abstractNum w:abstractNumId="14">
+  <w:abstractNum w:abstractNumId="18">
     <w:nsid w:val="56D87683"/>
     <w:multiLevelType w:val="hybridMultilevel"/>
     <w:tmpl w:val="B5C26F02"/>
@@ -38869,7 +41171,7 @@
       </w:rPr>
     </w:lvl>
   </w:abstractNum>
-  <w:abstractNum w:abstractNumId="15">
+  <w:abstractNum w:abstractNumId="19">
     <w:nsid w:val="6F3B7FCF"/>
     <w:multiLevelType w:val="hybridMultilevel"/>
     <w:tmpl w:val="EC04EAF0"/>
@@ -38981,7 +41283,7 @@
       </w:rPr>
     </w:lvl>
   </w:abstractNum>
-  <w:abstractNum w:abstractNumId="16">
+  <w:abstractNum w:abstractNumId="20">
     <w:nsid w:val="7223043E"/>
     <w:multiLevelType w:val="hybridMultilevel"/>
     <w:tmpl w:val="C442B3AA"/>
@@ -39094,7 +41396,7 @@
       </w:rPr>
     </w:lvl>
   </w:abstractNum>
-  <w:abstractNum w:abstractNumId="17">
+  <w:abstractNum w:abstractNumId="21">
     <w:nsid w:val="7D520766"/>
     <w:multiLevelType w:val="hybridMultilevel"/>
     <w:tmpl w:val="F210029E"/>
@@ -39208,58 +41510,70 @@
     </w:lvl>
   </w:abstractNum>
   <w:num w:numId="1">
-    <w:abstractNumId w:val="7"/>
+    <w:abstractNumId w:val="10"/>
   </w:num>
   <w:num w:numId="2">
-    <w:abstractNumId w:val="12"/>
+    <w:abstractNumId w:val="16"/>
   </w:num>
   <w:num w:numId="3">
-    <w:abstractNumId w:val="15"/>
+    <w:abstractNumId w:val="19"/>
   </w:num>
   <w:num w:numId="4">
-    <w:abstractNumId w:val="10"/>
+    <w:abstractNumId w:val="13"/>
   </w:num>
   <w:num w:numId="5">
-    <w:abstractNumId w:val="4"/>
+    <w:abstractNumId w:val="7"/>
   </w:num>
   <w:num w:numId="6">
     <w:abstractNumId w:val="0"/>
   </w:num>
   <w:num w:numId="7">
+    <w:abstractNumId w:val="8"/>
+  </w:num>
+  <w:num w:numId="8">
+    <w:abstractNumId w:val="4"/>
+  </w:num>
+  <w:num w:numId="9">
     <w:abstractNumId w:val="5"/>
   </w:num>
-  <w:num w:numId="8">
-    <w:abstractNumId w:val="2"/>
+  <w:num w:numId="10">
+    <w:abstractNumId w:val="17"/>
   </w:num>
-  <w:num w:numId="9">
+  <w:num w:numId="11">
+    <w:abstractNumId w:val="14"/>
+  </w:num>
+  <w:num w:numId="12">
+    <w:abstractNumId w:val="11"/>
+  </w:num>
+  <w:num w:numId="13">
     <w:abstractNumId w:val="3"/>
   </w:num>
-  <w:num w:numId="10">
-    <w:abstractNumId w:val="13"/>
+  <w:num w:numId="14">
+    <w:abstractNumId w:val="18"/>
   </w:num>
-  <w:num w:numId="11">
-    <w:abstractNumId w:val="11"/>
+  <w:num w:numId="15">
+    <w:abstractNumId w:val="12"/>
   </w:num>
-  <w:num w:numId="12">
-    <w:abstractNumId w:val="8"/>
+  <w:num w:numId="16">
+    <w:abstractNumId w:val="20"/>
   </w:num>
-  <w:num w:numId="13">
+  <w:num w:numId="17">
+    <w:abstractNumId w:val="9"/>
+  </w:num>
+  <w:num w:numId="18">
+    <w:abstractNumId w:val="21"/>
+  </w:num>
+  <w:num w:numId="19">
     <w:abstractNumId w:val="1"/>
   </w:num>
-  <w:num w:numId="14">
-    <w:abstractNumId w:val="14"/>
+  <w:num w:numId="20">
+    <w:abstractNumId w:val="15"/>
   </w:num>
-  <w:num w:numId="15">
-    <w:abstractNumId w:val="9"/>
-  </w:num>
-  <w:num w:numId="16">
-    <w:abstractNumId w:val="16"/>
-  </w:num>
-  <w:num w:numId="17">
+  <w:num w:numId="21">
     <w:abstractNumId w:val="6"/>
   </w:num>
-  <w:num w:numId="18">
-    <w:abstractNumId w:val="17"/>
+  <w:num w:numId="22">
+    <w:abstractNumId w:val="2"/>
   </w:num>
 </w:numbering>
 </file>
@@ -39423,7 +41737,6 @@
   <w:style w:type="character" w:default="1" w:styleId="DefaultParagraphFont">
     <w:name w:val="Default Paragraph Font"/>
     <w:uiPriority w:val="1"/>
-    <w:semiHidden/>
     <w:unhideWhenUsed/>
   </w:style>
   <w:style w:type="table" w:default="1" w:styleId="TableNormal">
@@ -39746,7 +42059,6 @@
   <w:style w:type="character" w:default="1" w:styleId="DefaultParagraphFont">
     <w:name w:val="Default Paragraph Font"/>
     <w:uiPriority w:val="1"/>
-    <w:semiHidden/>
     <w:unhideWhenUsed/>
   </w:style>
   <w:style w:type="table" w:default="1" w:styleId="TableNormal">
@@ -40165,7 +42477,7 @@
   <a:extraClrSchemeLst/>
   <a:extLst>
     <a:ext uri="{05A4C25C-085E-4340-85A3-A5531E510DB2}">
-      <thm15:themeFamily xmlns:thm15="http://schemas.microsoft.com/office/thememl/2012/main" xmlns="" name="Office Theme" id="{62F939B6-93AF-4DB8-9C6B-D6C7DFDC589F}" vid="{4A3C46E8-61CC-4603-A589-7422A47A8E4A}"/>
+      <thm15:themeFamily xmlns="" xmlns:thm15="http://schemas.microsoft.com/office/thememl/2012/main" name="Office Theme" id="{62F939B6-93AF-4DB8-9C6B-D6C7DFDC589F}" vid="{4A3C46E8-61CC-4603-A589-7422A47A8E4A}"/>
     </a:ext>
   </a:extLst>
 </a:theme>
@@ -40176,7 +42488,7 @@
 </file>
 
 <file path=customXml/itemProps1.xml><?xml version="1.0" encoding="utf-8"?>
-<ds:datastoreItem xmlns:ds="http://schemas.openxmlformats.org/officeDocument/2006/customXml" ds:itemID="{63B857B6-4D04-474D-BFCB-C9170A7CE114}">
+<ds:datastoreItem xmlns:ds="http://schemas.openxmlformats.org/officeDocument/2006/customXml" ds:itemID="{6EC94172-6BBD-4D4F-94B4-39CDD2CE94EB}">
   <ds:schemaRefs>
     <ds:schemaRef ds:uri="http://schemas.openxmlformats.org/officeDocument/2006/bibliography"/>
   </ds:schemaRefs>
